--- a/Documentacion/Estrategia.docx
+++ b/Documentacion/Estrategia.docx
@@ -42,15 +42,88 @@
         </w:rPr>
         <w:t xml:space="preserve">tablas fueron creadas con una </w:t>
       </w:r>
-      <w:r>
-        <w:rPr>
-          <w:i/>
-          <w:sz w:val="24"/>
-          <w:szCs w:val="24"/>
-          <w:lang w:val="es-ES"/>
-        </w:rPr>
-        <w:t>Primary Key identity(1,1) not null</w:t>
-      </w:r>
+      <w:proofErr w:type="spellStart"/>
+      <w:r>
+        <w:rPr>
+          <w:i/>
+          <w:sz w:val="24"/>
+          <w:szCs w:val="24"/>
+          <w:lang w:val="es-ES"/>
+        </w:rPr>
+        <w:t>Primary</w:t>
+      </w:r>
+      <w:proofErr w:type="spellEnd"/>
+      <w:r>
+        <w:rPr>
+          <w:i/>
+          <w:sz w:val="24"/>
+          <w:szCs w:val="24"/>
+          <w:lang w:val="es-ES"/>
+        </w:rPr>
+        <w:t xml:space="preserve"> Key </w:t>
+      </w:r>
+      <w:proofErr w:type="spellStart"/>
+      <w:proofErr w:type="gramStart"/>
+      <w:r>
+        <w:rPr>
+          <w:i/>
+          <w:sz w:val="24"/>
+          <w:szCs w:val="24"/>
+          <w:lang w:val="es-ES"/>
+        </w:rPr>
+        <w:t>identity</w:t>
+      </w:r>
+      <w:proofErr w:type="spellEnd"/>
+      <w:r>
+        <w:rPr>
+          <w:i/>
+          <w:sz w:val="24"/>
+          <w:szCs w:val="24"/>
+          <w:lang w:val="es-ES"/>
+        </w:rPr>
+        <w:t>(</w:t>
+      </w:r>
+      <w:proofErr w:type="gramEnd"/>
+      <w:r>
+        <w:rPr>
+          <w:i/>
+          <w:sz w:val="24"/>
+          <w:szCs w:val="24"/>
+          <w:lang w:val="es-ES"/>
+        </w:rPr>
+        <w:t xml:space="preserve">1,1) </w:t>
+      </w:r>
+      <w:proofErr w:type="spellStart"/>
+      <w:r>
+        <w:rPr>
+          <w:i/>
+          <w:sz w:val="24"/>
+          <w:szCs w:val="24"/>
+          <w:lang w:val="es-ES"/>
+        </w:rPr>
+        <w:t>not</w:t>
+      </w:r>
+      <w:proofErr w:type="spellEnd"/>
+      <w:r>
+        <w:rPr>
+          <w:i/>
+          <w:sz w:val="24"/>
+          <w:szCs w:val="24"/>
+          <w:lang w:val="es-ES"/>
+        </w:rPr>
+        <w:t xml:space="preserve"> </w:t>
+      </w:r>
+      <w:proofErr w:type="spellStart"/>
+      <w:r>
+        <w:rPr>
+          <w:i/>
+          <w:sz w:val="24"/>
+          <w:szCs w:val="24"/>
+          <w:lang w:val="es-ES"/>
+        </w:rPr>
+        <w:t>null</w:t>
+      </w:r>
+      <w:proofErr w:type="spellEnd"/>
       <w:r>
         <w:rPr>
           <w:sz w:val="24"/>
@@ -112,24 +185,93 @@
           <w:szCs w:val="24"/>
           <w:lang w:val="es-ES"/>
         </w:rPr>
-        <w:t xml:space="preserve">Se creó una tabla </w:t>
-      </w:r>
-      <w:r>
-        <w:rPr>
-          <w:i/>
-          <w:sz w:val="24"/>
-          <w:szCs w:val="24"/>
-          <w:lang w:val="es-ES"/>
-        </w:rPr>
-        <w:t>Provincia</w:t>
-      </w:r>
-      <w:r>
-        <w:rPr>
-          <w:sz w:val="24"/>
-          <w:szCs w:val="24"/>
-          <w:lang w:val="es-ES"/>
-        </w:rPr>
-        <w:t xml:space="preserve"> la cual se inicializa automáticamente, una vez que se ejecuta el script, con todas las provincias de la Republica Argentina (incluyendo la Ciudad Autónoma de Buenos Aires) y una fila adicional la cual esta especificada para personas extranjeras. De esta manera, solucionamos el inconveniente que se presentaba si un extranjero solicitaba la tarjeta.</w:t>
+        <w:t xml:space="preserve">Se crearon las tablas intermedias </w:t>
+      </w:r>
+      <w:proofErr w:type="spellStart"/>
+      <w:r>
+        <w:rPr>
+          <w:sz w:val="24"/>
+          <w:szCs w:val="24"/>
+          <w:lang w:val="es-ES"/>
+        </w:rPr>
+        <w:t>Rol_Funcionalidad</w:t>
+      </w:r>
+      <w:proofErr w:type="spellEnd"/>
+      <w:r>
+        <w:rPr>
+          <w:sz w:val="24"/>
+          <w:szCs w:val="24"/>
+          <w:lang w:val="es-ES"/>
+        </w:rPr>
+        <w:t xml:space="preserve"> para poder administrar todas las funcionalidades que puede tener un rol. Además, </w:t>
+      </w:r>
+      <w:proofErr w:type="spellStart"/>
+      <w:r>
+        <w:rPr>
+          <w:sz w:val="24"/>
+          <w:szCs w:val="24"/>
+          <w:lang w:val="es-ES"/>
+        </w:rPr>
+        <w:t>Usuario_Rol</w:t>
+      </w:r>
+      <w:proofErr w:type="spellEnd"/>
+      <w:r>
+        <w:rPr>
+          <w:sz w:val="24"/>
+          <w:szCs w:val="24"/>
+          <w:lang w:val="es-ES"/>
+        </w:rPr>
+        <w:t xml:space="preserve">, donde se administra los roles que tiene un usuario. Otra tabla intermedia es </w:t>
+      </w:r>
+      <w:proofErr w:type="spellStart"/>
+      <w:r>
+        <w:rPr>
+          <w:sz w:val="24"/>
+          <w:szCs w:val="24"/>
+          <w:lang w:val="es-ES"/>
+        </w:rPr>
+        <w:t>Beneficiario_Posnet</w:t>
+      </w:r>
+      <w:proofErr w:type="spellEnd"/>
+      <w:r>
+        <w:rPr>
+          <w:sz w:val="24"/>
+          <w:szCs w:val="24"/>
+          <w:lang w:val="es-ES"/>
+        </w:rPr>
+        <w:t xml:space="preserve">, el cual organiza los </w:t>
+      </w:r>
+      <w:proofErr w:type="spellStart"/>
+      <w:r>
+        <w:rPr>
+          <w:sz w:val="24"/>
+          <w:szCs w:val="24"/>
+          <w:lang w:val="es-ES"/>
+        </w:rPr>
+        <w:t>posnets</w:t>
+      </w:r>
+      <w:proofErr w:type="spellEnd"/>
+      <w:r>
+        <w:rPr>
+          <w:sz w:val="24"/>
+          <w:szCs w:val="24"/>
+          <w:lang w:val="es-ES"/>
+        </w:rPr>
+        <w:t xml:space="preserve"> que pertenecen a los beneficiarios.</w:t>
+      </w:r>
+    </w:p>
+    <w:p>
+      <w:pPr>
+        <w:pStyle w:val="Ttulo"/>
+        <w:rPr>
+          <w:lang w:val="es-ES"/>
+        </w:rPr>
+      </w:pPr>
+      <w:r>
+        <w:rPr>
+          <w:lang w:val="es-ES"/>
+        </w:rPr>
+        <w:t>Inicialización de tablas</w:t>
       </w:r>
     </w:p>
     <w:p>
@@ -148,6 +290,42 @@
           <w:szCs w:val="24"/>
           <w:lang w:val="es-ES"/>
         </w:rPr>
+        <w:t xml:space="preserve">Se creó una tabla </w:t>
+      </w:r>
+      <w:r>
+        <w:rPr>
+          <w:i/>
+          <w:sz w:val="24"/>
+          <w:szCs w:val="24"/>
+          <w:lang w:val="es-ES"/>
+        </w:rPr>
+        <w:t>Provincia</w:t>
+      </w:r>
+      <w:r>
+        <w:rPr>
+          <w:sz w:val="24"/>
+          <w:szCs w:val="24"/>
+          <w:lang w:val="es-ES"/>
+        </w:rPr>
+        <w:t xml:space="preserve"> la cual se inicializa automáticamente, una vez que se ejecuta el script, con todas las provincias de la Republica Argentina (incluyendo la Ciudad Autónoma de Buenos Aires) y una fila adicional la cual esta especificada para personas extranjeras. De esta manera, solucionamos el inconveniente que se presentaba si un extranjero solicitaba la tarjeta.</w:t>
+      </w:r>
+    </w:p>
+    <w:p>
+      <w:pPr>
+        <w:ind w:firstLine="720"/>
+        <w:jc w:val="both"/>
+        <w:rPr>
+          <w:sz w:val="24"/>
+          <w:szCs w:val="24"/>
+          <w:lang w:val="es-ES"/>
+        </w:rPr>
+      </w:pPr>
+      <w:r>
+        <w:rPr>
+          <w:sz w:val="24"/>
+          <w:szCs w:val="24"/>
+          <w:lang w:val="es-ES"/>
+        </w:rPr>
         <w:t xml:space="preserve">Todas las tablas que tienen la posibilidad de inhabilitar alguna de sus filas, el campo </w:t>
       </w:r>
       <w:r>
@@ -166,6 +344,43 @@
           <w:lang w:val="es-ES"/>
         </w:rPr>
         <w:t xml:space="preserve"> se inicializa en 1, es decir, se inicializa con la fila habilitada.</w:t>
+      </w:r>
+    </w:p>
+    <w:p>
+      <w:pPr>
+        <w:ind w:firstLine="720"/>
+        <w:jc w:val="both"/>
+        <w:rPr>
+          <w:sz w:val="24"/>
+          <w:szCs w:val="24"/>
+          <w:lang w:val="es-ES"/>
+        </w:rPr>
+      </w:pPr>
+      <w:r>
+        <w:rPr>
+          <w:sz w:val="24"/>
+          <w:szCs w:val="24"/>
+          <w:lang w:val="es-ES"/>
+        </w:rPr>
+        <w:t xml:space="preserve">Se inicializaron todas las funcionalidades descriptas en el enunciado del TP V1.0, con sus respectivas características. A su vez, se crea el rol “Administrador General” como bien indica el enunciado, para poder permitir una prueba del programa. Por último, se creó el usuario </w:t>
+      </w:r>
+      <w:proofErr w:type="spellStart"/>
+      <w:r>
+        <w:rPr>
+          <w:sz w:val="24"/>
+          <w:szCs w:val="24"/>
+          <w:lang w:val="es-ES"/>
+        </w:rPr>
+        <w:t>admin</w:t>
+      </w:r>
+      <w:proofErr w:type="spellEnd"/>
+      <w:r>
+        <w:rPr>
+          <w:sz w:val="24"/>
+          <w:szCs w:val="24"/>
+          <w:lang w:val="es-ES"/>
+        </w:rPr>
+        <w:t>, con las características preestablecidas.</w:t>
       </w:r>
     </w:p>
     <w:sectPr>

--- a/Documentacion/Estrategia.docx
+++ b/Documentacion/Estrategia.docx
@@ -381,6 +381,87 @@
           <w:lang w:val="es-ES"/>
         </w:rPr>
         <w:t>, con las características preestablecidas.</w:t>
+      </w:r>
+    </w:p>
+    <w:p>
+      <w:pPr>
+        <w:pStyle w:val="Ttulo"/>
+        <w:rPr>
+          <w:lang w:val="es-ES"/>
+        </w:rPr>
+      </w:pPr>
+      <w:r>
+        <w:rPr>
+          <w:lang w:val="es-ES"/>
+        </w:rPr>
+        <w:t xml:space="preserve">Migración de la tabla Maestra </w:t>
+      </w:r>
+    </w:p>
+    <w:p>
+      <w:pPr>
+        <w:rPr>
+          <w:u w:val="single"/>
+          <w:lang w:val="es-ES"/>
+        </w:rPr>
+      </w:pPr>
+      <w:r>
+        <w:rPr>
+          <w:lang w:val="es-ES"/>
+        </w:rPr>
+        <w:tab/>
+        <w:t xml:space="preserve">Al migrar los datos de los clientes de la tabla </w:t>
+      </w:r>
+      <w:r>
+        <w:rPr>
+          <w:i/>
+          <w:lang w:val="es-ES"/>
+        </w:rPr>
+        <w:t>Maestra</w:t>
+      </w:r>
+      <w:r>
+        <w:rPr>
+          <w:lang w:val="es-ES"/>
+        </w:rPr>
+        <w:t xml:space="preserve"> hacia la tabla </w:t>
+      </w:r>
+      <w:r>
+        <w:rPr>
+          <w:i/>
+          <w:lang w:val="es-ES"/>
+        </w:rPr>
+        <w:t>Clientes</w:t>
+      </w:r>
+      <w:r>
+        <w:rPr>
+          <w:lang w:val="es-ES"/>
+        </w:rPr>
+        <w:t xml:space="preserve">, existe la nulidad en el campo </w:t>
+      </w:r>
+      <w:r>
+        <w:rPr>
+          <w:i/>
+          <w:lang w:val="es-ES"/>
+        </w:rPr>
+        <w:t>Provincia</w:t>
+      </w:r>
+      <w:r>
+        <w:rPr>
+          <w:lang w:val="es-ES"/>
+        </w:rPr>
+        <w:t>, por lo cual se carga por defecto con el atributo “</w:t>
+      </w:r>
+      <w:r>
+        <w:rPr>
+          <w:b/>
+          <w:lang w:val="es-ES"/>
+        </w:rPr>
+        <w:t>Migrada</w:t>
+      </w:r>
+      <w:r>
+        <w:rPr>
+          <w:lang w:val="es-ES"/>
+        </w:rPr>
+        <w:t>”. De esta forma, dejamos en claro, que este cliente fue introducido al sistema a través de la migración y no contaba con una provincia.</w:t>
       </w:r>
     </w:p>
     <w:sectPr>

--- a/Documentacion/Estrategia.docx
+++ b/Documentacion/Estrategia.docx
@@ -400,7 +400,6 @@
     <w:p>
       <w:pPr>
         <w:rPr>
-          <w:u w:val="single"/>
           <w:lang w:val="es-ES"/>
         </w:rPr>
       </w:pPr>
@@ -463,6 +462,68 @@
         </w:rPr>
         <w:t>”. De esta forma, dejamos en claro, que este cliente fue introducido al sistema a través de la migración y no contaba con una provincia.</w:t>
       </w:r>
+    </w:p>
+    <w:p>
+      <w:pPr>
+        <w:pStyle w:val="Ttulo"/>
+        <w:rPr>
+          <w:lang w:val="es-ES"/>
+        </w:rPr>
+      </w:pPr>
+      <w:r>
+        <w:rPr>
+          <w:lang w:val="es-ES"/>
+        </w:rPr>
+        <w:lastRenderedPageBreak/>
+        <w:t>Criterios para campos repetidos</w:t>
+      </w:r>
+    </w:p>
+    <w:p>
+      <w:pPr>
+        <w:rPr>
+          <w:lang w:val="es-ES"/>
+        </w:rPr>
+      </w:pPr>
+      <w:r>
+        <w:rPr>
+          <w:lang w:val="es-ES"/>
+        </w:rPr>
+        <w:tab/>
+        <w:t xml:space="preserve">Dentro de la tabla </w:t>
+      </w:r>
+      <w:r>
+        <w:rPr>
+          <w:i/>
+          <w:lang w:val="es-ES"/>
+        </w:rPr>
+        <w:t>Maestra</w:t>
+      </w:r>
+      <w:r>
+        <w:rPr>
+          <w:lang w:val="es-ES"/>
+        </w:rPr>
+        <w:t xml:space="preserve"> se encontraron 4 clientes, los cuales tienen repetido el DNI, por lo cual, la estrategia optada por el grupo, fue la de a uno de esos repetidos multiplicarlo por -1. De esta manera, quedan los dos DNI con el valor original inalterado, pero podemos diferenciar de manera univoca a uno del otro.</w:t>
+      </w:r>
+      <w:r>
+        <w:rPr>
+          <w:lang w:val="es-ES"/>
+        </w:rPr>
+        <w:br/>
+      </w:r>
+      <w:r>
+        <w:rPr>
+          <w:lang w:val="es-ES"/>
+        </w:rPr>
+        <w:tab/>
+        <w:t>Llegado el caso de que uno de estos casos particulares se quiera modificar, no se dejaría modificar el usuario sin antes haber modificado el DNI negativo, dado que la aplicación Desktop, valida que el DNI además de ser numérico, sea positivo.</w:t>
+      </w:r>
+    </w:p>
+    <w:p>
+      <w:pPr>
+        <w:rPr>
+          <w:lang w:val="es-ES"/>
+        </w:rPr>
+      </w:pPr>
     </w:p>
     <w:sectPr>
       <w:pgSz w:w="12240" w:h="15840"/>

--- a/Documentacion/Estrategia.docx
+++ b/Documentacion/Estrategia.docx
@@ -42,7 +42,6 @@
         </w:rPr>
         <w:t xml:space="preserve">tablas fueron creadas con una </w:t>
       </w:r>
-      <w:proofErr w:type="spellStart"/>
       <w:r>
         <w:rPr>
           <w:i/>
@@ -50,80 +49,8 @@
           <w:szCs w:val="24"/>
           <w:lang w:val="es-ES"/>
         </w:rPr>
-        <w:t>Primary</w:t>
-      </w:r>
-      <w:proofErr w:type="spellEnd"/>
-      <w:r>
-        <w:rPr>
-          <w:i/>
-          <w:sz w:val="24"/>
-          <w:szCs w:val="24"/>
-          <w:lang w:val="es-ES"/>
-        </w:rPr>
-        <w:t xml:space="preserve"> Key </w:t>
-      </w:r>
-      <w:proofErr w:type="spellStart"/>
-      <w:proofErr w:type="gramStart"/>
-      <w:r>
-        <w:rPr>
-          <w:i/>
-          <w:sz w:val="24"/>
-          <w:szCs w:val="24"/>
-          <w:lang w:val="es-ES"/>
-        </w:rPr>
-        <w:t>identity</w:t>
-      </w:r>
-      <w:proofErr w:type="spellEnd"/>
-      <w:r>
-        <w:rPr>
-          <w:i/>
-          <w:sz w:val="24"/>
-          <w:szCs w:val="24"/>
-          <w:lang w:val="es-ES"/>
-        </w:rPr>
-        <w:t>(</w:t>
-      </w:r>
-      <w:proofErr w:type="gramEnd"/>
-      <w:r>
-        <w:rPr>
-          <w:i/>
-          <w:sz w:val="24"/>
-          <w:szCs w:val="24"/>
-          <w:lang w:val="es-ES"/>
-        </w:rPr>
-        <w:t xml:space="preserve">1,1) </w:t>
-      </w:r>
-      <w:proofErr w:type="spellStart"/>
-      <w:r>
-        <w:rPr>
-          <w:i/>
-          <w:sz w:val="24"/>
-          <w:szCs w:val="24"/>
-          <w:lang w:val="es-ES"/>
-        </w:rPr>
-        <w:t>not</w:t>
-      </w:r>
-      <w:proofErr w:type="spellEnd"/>
-      <w:r>
-        <w:rPr>
-          <w:i/>
-          <w:sz w:val="24"/>
-          <w:szCs w:val="24"/>
-          <w:lang w:val="es-ES"/>
-        </w:rPr>
-        <w:t xml:space="preserve"> </w:t>
-      </w:r>
-      <w:proofErr w:type="spellStart"/>
-      <w:r>
-        <w:rPr>
-          <w:i/>
-          <w:sz w:val="24"/>
-          <w:szCs w:val="24"/>
-          <w:lang w:val="es-ES"/>
-        </w:rPr>
-        <w:t>null</w:t>
-      </w:r>
-      <w:proofErr w:type="spellEnd"/>
+        <w:t>Primary Key identity(1,1) not null</w:t>
+      </w:r>
       <w:r>
         <w:rPr>
           <w:sz w:val="24"/>
@@ -185,79 +112,39 @@
           <w:szCs w:val="24"/>
           <w:lang w:val="es-ES"/>
         </w:rPr>
-        <w:t xml:space="preserve">Se crearon las tablas intermedias </w:t>
-      </w:r>
-      <w:proofErr w:type="spellStart"/>
-      <w:r>
-        <w:rPr>
-          <w:sz w:val="24"/>
-          <w:szCs w:val="24"/>
-          <w:lang w:val="es-ES"/>
-        </w:rPr>
-        <w:t>Rol_Funcionalidad</w:t>
-      </w:r>
-      <w:proofErr w:type="spellEnd"/>
-      <w:r>
-        <w:rPr>
-          <w:sz w:val="24"/>
-          <w:szCs w:val="24"/>
-          <w:lang w:val="es-ES"/>
-        </w:rPr>
-        <w:t xml:space="preserve"> para poder administrar todas las funcionalidades que puede tener un rol. Además, </w:t>
-      </w:r>
-      <w:proofErr w:type="spellStart"/>
-      <w:r>
-        <w:rPr>
-          <w:sz w:val="24"/>
-          <w:szCs w:val="24"/>
-          <w:lang w:val="es-ES"/>
-        </w:rPr>
-        <w:t>Usuario_Rol</w:t>
-      </w:r>
-      <w:proofErr w:type="spellEnd"/>
-      <w:r>
-        <w:rPr>
-          <w:sz w:val="24"/>
-          <w:szCs w:val="24"/>
-          <w:lang w:val="es-ES"/>
-        </w:rPr>
-        <w:t xml:space="preserve">, donde se administra los roles que tiene un usuario. Otra tabla intermedia es </w:t>
-      </w:r>
-      <w:proofErr w:type="spellStart"/>
-      <w:r>
-        <w:rPr>
-          <w:sz w:val="24"/>
-          <w:szCs w:val="24"/>
-          <w:lang w:val="es-ES"/>
-        </w:rPr>
-        <w:t>Beneficiario_Posnet</w:t>
-      </w:r>
-      <w:proofErr w:type="spellEnd"/>
-      <w:r>
-        <w:rPr>
-          <w:sz w:val="24"/>
-          <w:szCs w:val="24"/>
-          <w:lang w:val="es-ES"/>
-        </w:rPr>
-        <w:t xml:space="preserve">, el cual organiza los </w:t>
-      </w:r>
-      <w:proofErr w:type="spellStart"/>
-      <w:r>
-        <w:rPr>
-          <w:sz w:val="24"/>
-          <w:szCs w:val="24"/>
-          <w:lang w:val="es-ES"/>
-        </w:rPr>
-        <w:t>posnets</w:t>
-      </w:r>
-      <w:proofErr w:type="spellEnd"/>
-      <w:r>
-        <w:rPr>
-          <w:sz w:val="24"/>
-          <w:szCs w:val="24"/>
-          <w:lang w:val="es-ES"/>
-        </w:rPr>
-        <w:t xml:space="preserve"> que pertenecen a los beneficiarios.</w:t>
+        <w:t>Se crearon las tablas intermedias Rol_Funcionalidad para poder administrar todas las funcionalidades que puede tener un rol. Además, Usuario_Rol, donde se administra los roles que tiene un usuario. Otra tabla intermedia es Beneficiario_Pos</w:t>
+      </w:r>
+      <w:r>
+        <w:rPr>
+          <w:sz w:val="24"/>
+          <w:szCs w:val="24"/>
+          <w:lang w:val="es-ES"/>
+        </w:rPr>
+        <w:t>t</w:t>
+      </w:r>
+      <w:r>
+        <w:rPr>
+          <w:sz w:val="24"/>
+          <w:szCs w:val="24"/>
+          <w:lang w:val="es-ES"/>
+        </w:rPr>
+        <w:t>net, el cual organiza los pos</w:t>
+      </w:r>
+      <w:r>
+        <w:rPr>
+          <w:sz w:val="24"/>
+          <w:szCs w:val="24"/>
+          <w:lang w:val="es-ES"/>
+        </w:rPr>
+        <w:t>t</w:t>
+      </w:r>
+      <w:r>
+        <w:rPr>
+          <w:sz w:val="24"/>
+          <w:szCs w:val="24"/>
+          <w:lang w:val="es-ES"/>
+        </w:rPr>
+        <w:t>nets que pertenecen a los beneficiarios.</w:t>
       </w:r>
     </w:p>
     <w:p>
@@ -362,25 +249,7 @@
           <w:szCs w:val="24"/>
           <w:lang w:val="es-ES"/>
         </w:rPr>
-        <w:t xml:space="preserve">Se inicializaron todas las funcionalidades descriptas en el enunciado del TP V1.0, con sus respectivas características. A su vez, se crea el rol “Administrador General” como bien indica el enunciado, para poder permitir una prueba del programa. Por último, se creó el usuario </w:t>
-      </w:r>
-      <w:proofErr w:type="spellStart"/>
-      <w:r>
-        <w:rPr>
-          <w:sz w:val="24"/>
-          <w:szCs w:val="24"/>
-          <w:lang w:val="es-ES"/>
-        </w:rPr>
-        <w:t>admin</w:t>
-      </w:r>
-      <w:proofErr w:type="spellEnd"/>
-      <w:r>
-        <w:rPr>
-          <w:sz w:val="24"/>
-          <w:szCs w:val="24"/>
-          <w:lang w:val="es-ES"/>
-        </w:rPr>
-        <w:t>, con las características preestablecidas.</w:t>
+        <w:t>Se inicializaron todas las funcionalidades descriptas en el enunciado del TP V1.0, con sus respectivas características. A su vez, se crea el rol “Administrador General” como bien indica el enunciado, para poder permitir una prueba del programa. Por último, se creó el usuario admin, con las características preestablecidas.</w:t>
       </w:r>
     </w:p>
     <w:p>
@@ -516,6 +385,87 @@
         </w:rPr>
         <w:tab/>
         <w:t>Llegado el caso de que uno de estos casos particulares se quiera modificar, no se dejaría modificar el usuario sin antes haber modificado el DNI negativo, dado que la aplicación Desktop, valida que el DNI además de ser numérico, sea positivo.</w:t>
+      </w:r>
+    </w:p>
+    <w:p>
+      <w:pPr>
+        <w:pStyle w:val="Ttulo"/>
+        <w:rPr>
+          <w:lang w:val="es-ES"/>
+        </w:rPr>
+      </w:pPr>
+      <w:r>
+        <w:rPr>
+          <w:lang w:val="es-ES"/>
+        </w:rPr>
+        <w:t>Criterios para pagos ya realizados</w:t>
+      </w:r>
+    </w:p>
+    <w:p>
+      <w:pPr>
+        <w:rPr>
+          <w:lang w:val="es-ES"/>
+        </w:rPr>
+      </w:pPr>
+      <w:r>
+        <w:rPr>
+          <w:lang w:val="es-ES"/>
+        </w:rPr>
+        <w:tab/>
+        <w:t>Una de las situaciones con las que nos encontramos en este TP, al migrar era la necesidad de determinar que compras fueron ya realizado el correspondiente pago a su respectivo Beneficiario.</w:t>
+      </w:r>
+    </w:p>
+    <w:p>
+      <w:pPr>
+        <w:rPr>
+          <w:lang w:val="es-ES"/>
+        </w:rPr>
+      </w:pPr>
+      <w:r>
+        <w:rPr>
+          <w:lang w:val="es-ES"/>
+        </w:rPr>
+        <w:tab/>
+        <w:t xml:space="preserve">Es por ello, que se decidió que se agregara el campo </w:t>
+      </w:r>
+      <w:r>
+        <w:rPr>
+          <w:i/>
+          <w:lang w:val="es-ES"/>
+        </w:rPr>
+        <w:t>Pagado</w:t>
+      </w:r>
+      <w:r>
+        <w:rPr>
+          <w:lang w:val="es-ES"/>
+        </w:rPr>
+        <w:t xml:space="preserve"> dentro de la tabla </w:t>
+      </w:r>
+      <w:r>
+        <w:rPr>
+          <w:i/>
+          <w:lang w:val="es-ES"/>
+        </w:rPr>
+        <w:t>Compra</w:t>
+      </w:r>
+      <w:r>
+        <w:rPr>
+          <w:lang w:val="es-ES"/>
+        </w:rPr>
+        <w:t>, para determinar las compras ya cobradas para el Beneficiario.</w:t>
+      </w:r>
+      <w:r>
+        <w:rPr>
+          <w:lang w:val="es-ES"/>
+        </w:rPr>
+        <w:br/>
+      </w:r>
+      <w:r>
+        <w:rPr>
+          <w:lang w:val="es-ES"/>
+        </w:rPr>
+        <w:tab/>
+        <w:t>De esta forma, podremos filtrar las compras no acreditadas, para que se pueda proceder a pagarlas.</w:t>
       </w:r>
     </w:p>
     <w:p>

--- a/Documentacion/Estrategia.docx
+++ b/Documentacion/Estrategia.docx
@@ -42,15 +42,88 @@
         </w:rPr>
         <w:t xml:space="preserve">tablas fueron creadas con una </w:t>
       </w:r>
-      <w:r>
-        <w:rPr>
-          <w:i/>
-          <w:sz w:val="24"/>
-          <w:szCs w:val="24"/>
-          <w:lang w:val="es-ES"/>
-        </w:rPr>
-        <w:t>Primary Key identity(1,1) not null</w:t>
-      </w:r>
+      <w:proofErr w:type="spellStart"/>
+      <w:r>
+        <w:rPr>
+          <w:i/>
+          <w:sz w:val="24"/>
+          <w:szCs w:val="24"/>
+          <w:lang w:val="es-ES"/>
+        </w:rPr>
+        <w:t>Primary</w:t>
+      </w:r>
+      <w:proofErr w:type="spellEnd"/>
+      <w:r>
+        <w:rPr>
+          <w:i/>
+          <w:sz w:val="24"/>
+          <w:szCs w:val="24"/>
+          <w:lang w:val="es-ES"/>
+        </w:rPr>
+        <w:t xml:space="preserve"> Key </w:t>
+      </w:r>
+      <w:proofErr w:type="spellStart"/>
+      <w:proofErr w:type="gramStart"/>
+      <w:r>
+        <w:rPr>
+          <w:i/>
+          <w:sz w:val="24"/>
+          <w:szCs w:val="24"/>
+          <w:lang w:val="es-ES"/>
+        </w:rPr>
+        <w:t>identity</w:t>
+      </w:r>
+      <w:proofErr w:type="spellEnd"/>
+      <w:r>
+        <w:rPr>
+          <w:i/>
+          <w:sz w:val="24"/>
+          <w:szCs w:val="24"/>
+          <w:lang w:val="es-ES"/>
+        </w:rPr>
+        <w:t>(</w:t>
+      </w:r>
+      <w:proofErr w:type="gramEnd"/>
+      <w:r>
+        <w:rPr>
+          <w:i/>
+          <w:sz w:val="24"/>
+          <w:szCs w:val="24"/>
+          <w:lang w:val="es-ES"/>
+        </w:rPr>
+        <w:t xml:space="preserve">1,1) </w:t>
+      </w:r>
+      <w:proofErr w:type="spellStart"/>
+      <w:r>
+        <w:rPr>
+          <w:i/>
+          <w:sz w:val="24"/>
+          <w:szCs w:val="24"/>
+          <w:lang w:val="es-ES"/>
+        </w:rPr>
+        <w:t>not</w:t>
+      </w:r>
+      <w:proofErr w:type="spellEnd"/>
+      <w:r>
+        <w:rPr>
+          <w:i/>
+          <w:sz w:val="24"/>
+          <w:szCs w:val="24"/>
+          <w:lang w:val="es-ES"/>
+        </w:rPr>
+        <w:t xml:space="preserve"> </w:t>
+      </w:r>
+      <w:proofErr w:type="spellStart"/>
+      <w:r>
+        <w:rPr>
+          <w:i/>
+          <w:sz w:val="24"/>
+          <w:szCs w:val="24"/>
+          <w:lang w:val="es-ES"/>
+        </w:rPr>
+        <w:t>null</w:t>
+      </w:r>
+      <w:proofErr w:type="spellEnd"/>
       <w:r>
         <w:rPr>
           <w:sz w:val="24"/>
@@ -112,7 +185,52 @@
           <w:szCs w:val="24"/>
           <w:lang w:val="es-ES"/>
         </w:rPr>
-        <w:t>Se crearon las tablas intermedias Rol_Funcionalidad para poder administrar todas las funcionalidades que puede tener un rol. Además, Usuario_Rol, donde se administra los roles que tiene un usuario. Otra tabla intermedia es Beneficiario_Pos</w:t>
+        <w:t xml:space="preserve">Se crearon las tablas intermedias </w:t>
+      </w:r>
+      <w:proofErr w:type="spellStart"/>
+      <w:r>
+        <w:rPr>
+          <w:sz w:val="24"/>
+          <w:szCs w:val="24"/>
+          <w:lang w:val="es-ES"/>
+        </w:rPr>
+        <w:t>Rol_Funcionalidad</w:t>
+      </w:r>
+      <w:proofErr w:type="spellEnd"/>
+      <w:r>
+        <w:rPr>
+          <w:sz w:val="24"/>
+          <w:szCs w:val="24"/>
+          <w:lang w:val="es-ES"/>
+        </w:rPr>
+        <w:t xml:space="preserve"> para poder administrar todas las funcionalidades que puede tener un rol. Además, </w:t>
+      </w:r>
+      <w:proofErr w:type="spellStart"/>
+      <w:r>
+        <w:rPr>
+          <w:sz w:val="24"/>
+          <w:szCs w:val="24"/>
+          <w:lang w:val="es-ES"/>
+        </w:rPr>
+        <w:t>Usuario_Rol</w:t>
+      </w:r>
+      <w:proofErr w:type="spellEnd"/>
+      <w:r>
+        <w:rPr>
+          <w:sz w:val="24"/>
+          <w:szCs w:val="24"/>
+          <w:lang w:val="es-ES"/>
+        </w:rPr>
+        <w:t xml:space="preserve">, donde se administra los roles que tiene un usuario. Otra tabla intermedia es </w:t>
+      </w:r>
+      <w:proofErr w:type="spellStart"/>
+      <w:r>
+        <w:rPr>
+          <w:sz w:val="24"/>
+          <w:szCs w:val="24"/>
+          <w:lang w:val="es-ES"/>
+        </w:rPr>
+        <w:t>Beneficiario_Pos</w:t>
       </w:r>
       <w:r>
         <w:rPr>
@@ -128,7 +246,25 @@
           <w:szCs w:val="24"/>
           <w:lang w:val="es-ES"/>
         </w:rPr>
-        <w:t>net, el cual organiza los pos</w:t>
+        <w:t>net</w:t>
+      </w:r>
+      <w:proofErr w:type="spellEnd"/>
+      <w:r>
+        <w:rPr>
+          <w:sz w:val="24"/>
+          <w:szCs w:val="24"/>
+          <w:lang w:val="es-ES"/>
+        </w:rPr>
+        <w:t xml:space="preserve">, el cual organiza los </w:t>
+      </w:r>
+      <w:proofErr w:type="spellStart"/>
+      <w:r>
+        <w:rPr>
+          <w:sz w:val="24"/>
+          <w:szCs w:val="24"/>
+          <w:lang w:val="es-ES"/>
+        </w:rPr>
+        <w:t>pos</w:t>
       </w:r>
       <w:r>
         <w:rPr>
@@ -144,7 +280,16 @@
           <w:szCs w:val="24"/>
           <w:lang w:val="es-ES"/>
         </w:rPr>
-        <w:t>nets que pertenecen a los beneficiarios.</w:t>
+        <w:t>nets</w:t>
+      </w:r>
+      <w:proofErr w:type="spellEnd"/>
+      <w:r>
+        <w:rPr>
+          <w:sz w:val="24"/>
+          <w:szCs w:val="24"/>
+          <w:lang w:val="es-ES"/>
+        </w:rPr>
+        <w:t xml:space="preserve"> que pertenecen a los beneficiarios.</w:t>
       </w:r>
     </w:p>
     <w:p>
@@ -249,8 +394,112 @@
           <w:szCs w:val="24"/>
           <w:lang w:val="es-ES"/>
         </w:rPr>
-        <w:t>Se inicializaron todas las funcionalidades descriptas en el enunciado del TP V1.0, con sus respectivas características. A su vez, se crea el rol “Administrador General” como bien indica el enunciado, para poder permitir una prueba del programa. Por último, se creó el usuario admin, con las características preestablecidas.</w:t>
-      </w:r>
+        <w:t xml:space="preserve">Se inicializaron todas las funcionalidades descriptas en el enunciado del TP V1.0, con sus respectivas características. A su vez, se crea el rol “Administrador General” como bien indica el enunciado, para poder permitir una prueba del programa. </w:t>
+      </w:r>
+      <w:r>
+        <w:rPr>
+          <w:sz w:val="24"/>
+          <w:szCs w:val="24"/>
+          <w:lang w:val="es-ES"/>
+        </w:rPr>
+        <w:t>Además</w:t>
+      </w:r>
+      <w:r>
+        <w:rPr>
+          <w:sz w:val="24"/>
+          <w:szCs w:val="24"/>
+          <w:lang w:val="es-ES"/>
+        </w:rPr>
+        <w:t xml:space="preserve">, se creó el usuario </w:t>
+      </w:r>
+      <w:proofErr w:type="spellStart"/>
+      <w:r>
+        <w:rPr>
+          <w:sz w:val="24"/>
+          <w:szCs w:val="24"/>
+          <w:lang w:val="es-ES"/>
+        </w:rPr>
+        <w:t>admin</w:t>
+      </w:r>
+      <w:proofErr w:type="spellEnd"/>
+      <w:r>
+        <w:rPr>
+          <w:sz w:val="24"/>
+          <w:szCs w:val="24"/>
+          <w:lang w:val="es-ES"/>
+        </w:rPr>
+        <w:t>, con las características preestablecidas.</w:t>
+      </w:r>
+    </w:p>
+    <w:p>
+      <w:pPr>
+        <w:ind w:firstLine="720"/>
+        <w:jc w:val="both"/>
+        <w:rPr>
+          <w:sz w:val="24"/>
+          <w:szCs w:val="24"/>
+          <w:lang w:val="es-ES"/>
+        </w:rPr>
+      </w:pPr>
+      <w:r>
+        <w:rPr>
+          <w:sz w:val="24"/>
+          <w:szCs w:val="24"/>
+          <w:lang w:val="es-ES"/>
+        </w:rPr>
+        <w:t xml:space="preserve">Por último, se crearon los roles “Gestor” y “Punto de Venta” con la funcionalidades de todos los </w:t>
+      </w:r>
+      <w:proofErr w:type="spellStart"/>
+      <w:r>
+        <w:rPr>
+          <w:sz w:val="24"/>
+          <w:szCs w:val="24"/>
+          <w:lang w:val="es-ES"/>
+        </w:rPr>
+        <w:t>ABMs</w:t>
+      </w:r>
+      <w:proofErr w:type="spellEnd"/>
+      <w:r>
+        <w:rPr>
+          <w:sz w:val="24"/>
+          <w:szCs w:val="24"/>
+          <w:lang w:val="es-ES"/>
+        </w:rPr>
+        <w:t xml:space="preserve"> para el primero, y Carga de Crédito y Efectuar Compra para el segundo.</w:t>
+      </w:r>
+    </w:p>
+    <w:p>
+      <w:pPr>
+        <w:ind w:firstLine="720"/>
+        <w:jc w:val="both"/>
+        <w:rPr>
+          <w:sz w:val="24"/>
+          <w:szCs w:val="24"/>
+          <w:lang w:val="es-ES"/>
+        </w:rPr>
+      </w:pPr>
+    </w:p>
+    <w:p>
+      <w:pPr>
+        <w:ind w:firstLine="720"/>
+        <w:jc w:val="both"/>
+        <w:rPr>
+          <w:sz w:val="24"/>
+          <w:szCs w:val="24"/>
+          <w:lang w:val="es-ES"/>
+        </w:rPr>
+      </w:pPr>
+    </w:p>
+    <w:p>
+      <w:pPr>
+        <w:ind w:firstLine="720"/>
+        <w:jc w:val="both"/>
+        <w:rPr>
+          <w:sz w:val="24"/>
+          <w:szCs w:val="24"/>
+          <w:lang w:val="es-ES"/>
+        </w:rPr>
+      </w:pPr>
     </w:p>
     <w:p>
       <w:pPr>
@@ -263,6 +512,7 @@
         <w:rPr>
           <w:lang w:val="es-ES"/>
         </w:rPr>
+        <w:lastRenderedPageBreak/>
         <w:t xml:space="preserve">Migración de la tabla Maestra </w:t>
       </w:r>
     </w:p>
@@ -343,7 +593,6 @@
         <w:rPr>
           <w:lang w:val="es-ES"/>
         </w:rPr>
-        <w:lastRenderedPageBreak/>
         <w:t>Criterios para campos repetidos</w:t>
       </w:r>
     </w:p>
@@ -412,7 +661,19 @@
           <w:lang w:val="es-ES"/>
         </w:rPr>
         <w:tab/>
-        <w:t>Una de las situaciones con las que nos encontramos en este TP, al migrar era la necesidad de determinar que compras fueron ya realizado el correspondiente pago a su respectivo Beneficiario.</w:t>
+        <w:t xml:space="preserve">Una de las situaciones con las que nos encontramos en este TP, al migrar era la necesidad de determinar que compras fueron ya </w:t>
+      </w:r>
+      <w:r>
+        <w:rPr>
+          <w:lang w:val="es-ES"/>
+        </w:rPr>
+        <w:t>realizadas</w:t>
+      </w:r>
+      <w:r>
+        <w:rPr>
+          <w:lang w:val="es-ES"/>
+        </w:rPr>
+        <w:t xml:space="preserve"> el correspondiente pago a su respectivo Beneficiario.</w:t>
       </w:r>
     </w:p>
     <w:p>
@@ -470,10 +731,59 @@
     </w:p>
     <w:p>
       <w:pPr>
-        <w:rPr>
-          <w:lang w:val="es-ES"/>
-        </w:rPr>
-      </w:pPr>
+        <w:pStyle w:val="Ttulo"/>
+        <w:rPr>
+          <w:lang w:val="es-ES"/>
+        </w:rPr>
+      </w:pPr>
+      <w:r>
+        <w:rPr>
+          <w:lang w:val="es-ES"/>
+        </w:rPr>
+        <w:t>Clientes Premium</w:t>
+      </w:r>
+    </w:p>
+    <w:p>
+      <w:pPr>
+        <w:rPr>
+          <w:lang w:val="es-ES"/>
+        </w:rPr>
+      </w:pPr>
+      <w:r>
+        <w:rPr>
+          <w:lang w:val="es-ES"/>
+        </w:rPr>
+        <w:tab/>
+        <w:t>Para poder aprovechar las herramientas que nos otorga SQL, decidimos implementar una función que retorne la consulta, esta recibe como parámetro el año que se quiere consultar y retorna los 30 primeros clientes que más realizaron compras en el plazo de ese año.</w:t>
+      </w:r>
+    </w:p>
+    <w:p>
+      <w:pPr>
+        <w:rPr>
+          <w:lang w:val="es-ES"/>
+        </w:rPr>
+      </w:pPr>
+      <w:r>
+        <w:rPr>
+          <w:lang w:val="es-ES"/>
+        </w:rPr>
+        <w:tab/>
+        <w:t xml:space="preserve">En el enunciado se pide que se exprese el monto acumulado y la fecha de la última compra registrada. Nosotros consideramos que el monto acumulado a informar es el total de compras realizadas en el año indicado para la consulta. A su vez, la </w:t>
+      </w:r>
+      <w:proofErr w:type="gramStart"/>
+      <w:r>
+        <w:rPr>
+          <w:lang w:val="es-ES"/>
+        </w:rPr>
+        <w:t>ultima</w:t>
+      </w:r>
+      <w:proofErr w:type="gramEnd"/>
+      <w:r>
+        <w:rPr>
+          <w:lang w:val="es-ES"/>
+        </w:rPr>
+        <w:t xml:space="preserve"> fecha de compra registrada, corresponde a la ultima compra registrada en ese año por ese usuario, pudiendo existir fechas posteriores correspondientes a años siguientes.</w:t>
+      </w:r>
     </w:p>
     <w:sectPr>
       <w:pgSz w:w="12240" w:h="15840"/>
@@ -646,6 +956,29 @@
     <w:qFormat/>
     <w:rsid w:val="00D62841"/>
   </w:style>
+  <w:style w:type="paragraph" w:styleId="Ttulo1">
+    <w:name w:val="heading 1"/>
+    <w:basedOn w:val="Normal"/>
+    <w:next w:val="Normal"/>
+    <w:link w:val="Ttulo1Car"/>
+    <w:uiPriority w:val="9"/>
+    <w:qFormat/>
+    <w:rsid w:val="007F294D"/>
+    <w:pPr>
+      <w:keepNext/>
+      <w:keepLines/>
+      <w:spacing w:before="480" w:after="0"/>
+      <w:outlineLvl w:val="0"/>
+    </w:pPr>
+    <w:rPr>
+      <w:rFonts w:asciiTheme="majorHAnsi" w:eastAsiaTheme="majorEastAsia" w:hAnsiTheme="majorHAnsi" w:cstheme="majorBidi"/>
+      <w:b/>
+      <w:bCs/>
+      <w:color w:val="365F91" w:themeColor="accent1" w:themeShade="BF"/>
+      <w:sz w:val="28"/>
+      <w:szCs w:val="28"/>
+    </w:rPr>
+  </w:style>
   <w:style w:type="paragraph" w:styleId="Ttulo2">
     <w:name w:val="heading 2"/>
     <w:basedOn w:val="Normal"/>
@@ -750,6 +1083,21 @@
       <w:kern w:val="28"/>
       <w:sz w:val="52"/>
       <w:szCs w:val="52"/>
+    </w:rPr>
+  </w:style>
+  <w:style w:type="character" w:customStyle="1" w:styleId="Ttulo1Car">
+    <w:name w:val="Título 1 Car"/>
+    <w:basedOn w:val="Fuentedeprrafopredeter"/>
+    <w:link w:val="Ttulo1"/>
+    <w:uiPriority w:val="9"/>
+    <w:rsid w:val="007F294D"/>
+    <w:rPr>
+      <w:rFonts w:asciiTheme="majorHAnsi" w:eastAsiaTheme="majorEastAsia" w:hAnsiTheme="majorHAnsi" w:cstheme="majorBidi"/>
+      <w:b/>
+      <w:bCs/>
+      <w:color w:val="365F91" w:themeColor="accent1" w:themeShade="BF"/>
+      <w:sz w:val="28"/>
+      <w:szCs w:val="28"/>
     </w:rPr>
   </w:style>
 </w:styles>

--- a/Documentacion/Estrategia.docx
+++ b/Documentacion/Estrategia.docx
@@ -42,7 +42,6 @@
         </w:rPr>
         <w:t xml:space="preserve">tablas fueron creadas con una </w:t>
       </w:r>
-      <w:proofErr w:type="spellStart"/>
       <w:r>
         <w:rPr>
           <w:i/>
@@ -50,80 +49,8 @@
           <w:szCs w:val="24"/>
           <w:lang w:val="es-ES"/>
         </w:rPr>
-        <w:t>Primary</w:t>
-      </w:r>
-      <w:proofErr w:type="spellEnd"/>
-      <w:r>
-        <w:rPr>
-          <w:i/>
-          <w:sz w:val="24"/>
-          <w:szCs w:val="24"/>
-          <w:lang w:val="es-ES"/>
-        </w:rPr>
-        <w:t xml:space="preserve"> Key </w:t>
-      </w:r>
-      <w:proofErr w:type="spellStart"/>
-      <w:proofErr w:type="gramStart"/>
-      <w:r>
-        <w:rPr>
-          <w:i/>
-          <w:sz w:val="24"/>
-          <w:szCs w:val="24"/>
-          <w:lang w:val="es-ES"/>
-        </w:rPr>
-        <w:t>identity</w:t>
-      </w:r>
-      <w:proofErr w:type="spellEnd"/>
-      <w:r>
-        <w:rPr>
-          <w:i/>
-          <w:sz w:val="24"/>
-          <w:szCs w:val="24"/>
-          <w:lang w:val="es-ES"/>
-        </w:rPr>
-        <w:t>(</w:t>
-      </w:r>
-      <w:proofErr w:type="gramEnd"/>
-      <w:r>
-        <w:rPr>
-          <w:i/>
-          <w:sz w:val="24"/>
-          <w:szCs w:val="24"/>
-          <w:lang w:val="es-ES"/>
-        </w:rPr>
-        <w:t xml:space="preserve">1,1) </w:t>
-      </w:r>
-      <w:proofErr w:type="spellStart"/>
-      <w:r>
-        <w:rPr>
-          <w:i/>
-          <w:sz w:val="24"/>
-          <w:szCs w:val="24"/>
-          <w:lang w:val="es-ES"/>
-        </w:rPr>
-        <w:t>not</w:t>
-      </w:r>
-      <w:proofErr w:type="spellEnd"/>
-      <w:r>
-        <w:rPr>
-          <w:i/>
-          <w:sz w:val="24"/>
-          <w:szCs w:val="24"/>
-          <w:lang w:val="es-ES"/>
-        </w:rPr>
-        <w:t xml:space="preserve"> </w:t>
-      </w:r>
-      <w:proofErr w:type="spellStart"/>
-      <w:r>
-        <w:rPr>
-          <w:i/>
-          <w:sz w:val="24"/>
-          <w:szCs w:val="24"/>
-          <w:lang w:val="es-ES"/>
-        </w:rPr>
-        <w:t>null</w:t>
-      </w:r>
-      <w:proofErr w:type="spellEnd"/>
+        <w:t>Primary Key identity(1,1) not null</w:t>
+      </w:r>
       <w:r>
         <w:rPr>
           <w:sz w:val="24"/>
@@ -185,52 +112,7 @@
           <w:szCs w:val="24"/>
           <w:lang w:val="es-ES"/>
         </w:rPr>
-        <w:t xml:space="preserve">Se crearon las tablas intermedias </w:t>
-      </w:r>
-      <w:proofErr w:type="spellStart"/>
-      <w:r>
-        <w:rPr>
-          <w:sz w:val="24"/>
-          <w:szCs w:val="24"/>
-          <w:lang w:val="es-ES"/>
-        </w:rPr>
-        <w:t>Rol_Funcionalidad</w:t>
-      </w:r>
-      <w:proofErr w:type="spellEnd"/>
-      <w:r>
-        <w:rPr>
-          <w:sz w:val="24"/>
-          <w:szCs w:val="24"/>
-          <w:lang w:val="es-ES"/>
-        </w:rPr>
-        <w:t xml:space="preserve"> para poder administrar todas las funcionalidades que puede tener un rol. Además, </w:t>
-      </w:r>
-      <w:proofErr w:type="spellStart"/>
-      <w:r>
-        <w:rPr>
-          <w:sz w:val="24"/>
-          <w:szCs w:val="24"/>
-          <w:lang w:val="es-ES"/>
-        </w:rPr>
-        <w:t>Usuario_Rol</w:t>
-      </w:r>
-      <w:proofErr w:type="spellEnd"/>
-      <w:r>
-        <w:rPr>
-          <w:sz w:val="24"/>
-          <w:szCs w:val="24"/>
-          <w:lang w:val="es-ES"/>
-        </w:rPr>
-        <w:t xml:space="preserve">, donde se administra los roles que tiene un usuario. Otra tabla intermedia es </w:t>
-      </w:r>
-      <w:proofErr w:type="spellStart"/>
-      <w:r>
-        <w:rPr>
-          <w:sz w:val="24"/>
-          <w:szCs w:val="24"/>
-          <w:lang w:val="es-ES"/>
-        </w:rPr>
-        <w:t>Beneficiario_Pos</w:t>
+        <w:t>Se crearon las tablas intermedias Rol_Funcionalidad para poder administrar todas las funcionalidades que puede tener un rol. Además, Usuario_Rol, donde se administra los roles que tiene un usuario. Otra tabla intermedia es Beneficiario_Pos</w:t>
       </w:r>
       <w:r>
         <w:rPr>
@@ -246,25 +128,7 @@
           <w:szCs w:val="24"/>
           <w:lang w:val="es-ES"/>
         </w:rPr>
-        <w:t>net</w:t>
-      </w:r>
-      <w:proofErr w:type="spellEnd"/>
-      <w:r>
-        <w:rPr>
-          <w:sz w:val="24"/>
-          <w:szCs w:val="24"/>
-          <w:lang w:val="es-ES"/>
-        </w:rPr>
-        <w:t xml:space="preserve">, el cual organiza los </w:t>
-      </w:r>
-      <w:proofErr w:type="spellStart"/>
-      <w:r>
-        <w:rPr>
-          <w:sz w:val="24"/>
-          <w:szCs w:val="24"/>
-          <w:lang w:val="es-ES"/>
-        </w:rPr>
-        <w:t>pos</w:t>
+        <w:t>net, el cual organiza los pos</w:t>
       </w:r>
       <w:r>
         <w:rPr>
@@ -280,16 +144,7 @@
           <w:szCs w:val="24"/>
           <w:lang w:val="es-ES"/>
         </w:rPr>
-        <w:t>nets</w:t>
-      </w:r>
-      <w:proofErr w:type="spellEnd"/>
-      <w:r>
-        <w:rPr>
-          <w:sz w:val="24"/>
-          <w:szCs w:val="24"/>
-          <w:lang w:val="es-ES"/>
-        </w:rPr>
-        <w:t xml:space="preserve"> que pertenecen a los beneficiarios.</w:t>
+        <w:t>nets que pertenecen a los beneficiarios.</w:t>
       </w:r>
     </w:p>
     <w:p>
@@ -410,25 +265,7 @@
           <w:szCs w:val="24"/>
           <w:lang w:val="es-ES"/>
         </w:rPr>
-        <w:t xml:space="preserve">, se creó el usuario </w:t>
-      </w:r>
-      <w:proofErr w:type="spellStart"/>
-      <w:r>
-        <w:rPr>
-          <w:sz w:val="24"/>
-          <w:szCs w:val="24"/>
-          <w:lang w:val="es-ES"/>
-        </w:rPr>
-        <w:t>admin</w:t>
-      </w:r>
-      <w:proofErr w:type="spellEnd"/>
-      <w:r>
-        <w:rPr>
-          <w:sz w:val="24"/>
-          <w:szCs w:val="24"/>
-          <w:lang w:val="es-ES"/>
-        </w:rPr>
-        <w:t>, con las características preestablecidas.</w:t>
+        <w:t>, se creó el usuario admin, con las características preestablecidas.</w:t>
       </w:r>
     </w:p>
     <w:p>
@@ -447,25 +284,7 @@
           <w:szCs w:val="24"/>
           <w:lang w:val="es-ES"/>
         </w:rPr>
-        <w:t xml:space="preserve">Por último, se crearon los roles “Gestor” y “Punto de Venta” con la funcionalidades de todos los </w:t>
-      </w:r>
-      <w:proofErr w:type="spellStart"/>
-      <w:r>
-        <w:rPr>
-          <w:sz w:val="24"/>
-          <w:szCs w:val="24"/>
-          <w:lang w:val="es-ES"/>
-        </w:rPr>
-        <w:t>ABMs</w:t>
-      </w:r>
-      <w:proofErr w:type="spellEnd"/>
-      <w:r>
-        <w:rPr>
-          <w:sz w:val="24"/>
-          <w:szCs w:val="24"/>
-          <w:lang w:val="es-ES"/>
-        </w:rPr>
-        <w:t xml:space="preserve"> para el primero, y Carga de Crédito y Efectuar Compra para el segundo.</w:t>
+        <w:t>Por último, se crearon los roles “Gestor” y “Punto de Venta” con la funcionalidades de todos los ABMs para el primero, y Carga de Crédito y Efectuar Compra para el segundo.</w:t>
       </w:r>
     </w:p>
     <w:p>
@@ -731,6 +550,20 @@
     </w:p>
     <w:p>
       <w:pPr>
+        <w:rPr>
+          <w:lang w:val="es-ES"/>
+        </w:rPr>
+      </w:pPr>
+      <w:r>
+        <w:rPr>
+          <w:lang w:val="es-ES"/>
+        </w:rPr>
+        <w:tab/>
+        <w:t>Además, en la migración pudimos detectar una situación inesperada, las compras realizadas al Beneficiario A eran pagadas al Beneficiario B (esto sucedió en pocos casos). Por lo que el grupo tomo como estrategia saldar los pagos con los Beneficiarios que habían estado involucrados en la transacción inicial.</w:t>
+      </w:r>
+    </w:p>
+    <w:p>
+      <w:pPr>
         <w:pStyle w:val="Ttulo"/>
         <w:rPr>
           <w:lang w:val="es-ES"/>
@@ -767,22 +600,9 @@
         <w:rPr>
           <w:lang w:val="es-ES"/>
         </w:rPr>
+        <w:lastRenderedPageBreak/>
         <w:tab/>
-        <w:t xml:space="preserve">En el enunciado se pide que se exprese el monto acumulado y la fecha de la última compra registrada. Nosotros consideramos que el monto acumulado a informar es el total de compras realizadas en el año indicado para la consulta. A su vez, la </w:t>
-      </w:r>
-      <w:proofErr w:type="gramStart"/>
-      <w:r>
-        <w:rPr>
-          <w:lang w:val="es-ES"/>
-        </w:rPr>
-        <w:t>ultima</w:t>
-      </w:r>
-      <w:proofErr w:type="gramEnd"/>
-      <w:r>
-        <w:rPr>
-          <w:lang w:val="es-ES"/>
-        </w:rPr>
-        <w:t xml:space="preserve"> fecha de compra registrada, corresponde a la ultima compra registrada en ese año por ese usuario, pudiendo existir fechas posteriores correspondientes a años siguientes.</w:t>
+        <w:t>En el enunciado se pide que se exprese el monto acumulado y la fecha de la última compra registrada. Nosotros consideramos que el monto acumulado a informar es el total de compras realizadas en el año indicado para la consulta. A su vez, la ultima fecha de compra registrada, corresponde a la ultima compra registrada en ese año por ese usuario, pudiendo existir fechas posteriores correspondientes a años siguientes.</w:t>
       </w:r>
     </w:p>
     <w:sectPr>

--- a/Documentacion/Estrategia.docx
+++ b/Documentacion/Estrategia.docx
@@ -1,6 +1,6 @@
 
 <file path=word/document.xml><?xml version="1.0" encoding="utf-8"?>
-<w:document xmlns:ve="http://schemas.openxmlformats.org/markup-compatibility/2006" xmlns:o="urn:schemas-microsoft-com:office:office" xmlns:r="http://schemas.openxmlformats.org/officeDocument/2006/relationships" xmlns:m="http://schemas.openxmlformats.org/officeDocument/2006/math" xmlns:v="urn:schemas-microsoft-com:vml" xmlns:wp="http://schemas.openxmlformats.org/drawingml/2006/wordprocessingDrawing" xmlns:w10="urn:schemas-microsoft-com:office:word" xmlns:w="http://schemas.openxmlformats.org/wordprocessingml/2006/main" xmlns:wne="http://schemas.microsoft.com/office/word/2006/wordml">
+<w:document xmlns:wpc="http://schemas.microsoft.com/office/word/2010/wordprocessingCanvas" xmlns:mc="http://schemas.openxmlformats.org/markup-compatibility/2006" xmlns:o="urn:schemas-microsoft-com:office:office" xmlns:r="http://schemas.openxmlformats.org/officeDocument/2006/relationships" xmlns:m="http://schemas.openxmlformats.org/officeDocument/2006/math" xmlns:v="urn:schemas-microsoft-com:vml" xmlns:wp14="http://schemas.microsoft.com/office/word/2010/wordprocessingDrawing" xmlns:wp="http://schemas.openxmlformats.org/drawingml/2006/wordprocessingDrawing" xmlns:w10="urn:schemas-microsoft-com:office:word" xmlns:w="http://schemas.openxmlformats.org/wordprocessingml/2006/main" xmlns:w14="http://schemas.microsoft.com/office/word/2010/wordml" xmlns:wpg="http://schemas.microsoft.com/office/word/2010/wordprocessingGroup" xmlns:wpi="http://schemas.microsoft.com/office/word/2010/wordprocessingInk" xmlns:wne="http://schemas.microsoft.com/office/word/2006/wordml" xmlns:wps="http://schemas.microsoft.com/office/word/2010/wordprocessingShape" mc:Ignorable="w14 wp14">
   <w:body>
     <w:p>
       <w:pPr>
@@ -42,6 +42,7 @@
         </w:rPr>
         <w:t xml:space="preserve">tablas fueron creadas con una </w:t>
       </w:r>
+      <w:proofErr w:type="spellStart"/>
       <w:r>
         <w:rPr>
           <w:i/>
@@ -49,8 +50,80 @@
           <w:szCs w:val="24"/>
           <w:lang w:val="es-ES"/>
         </w:rPr>
-        <w:t>Primary Key identity(1,1) not null</w:t>
-      </w:r>
+        <w:t>Primary</w:t>
+      </w:r>
+      <w:proofErr w:type="spellEnd"/>
+      <w:r>
+        <w:rPr>
+          <w:i/>
+          <w:sz w:val="24"/>
+          <w:szCs w:val="24"/>
+          <w:lang w:val="es-ES"/>
+        </w:rPr>
+        <w:t xml:space="preserve"> Key </w:t>
+      </w:r>
+      <w:proofErr w:type="spellStart"/>
+      <w:proofErr w:type="gramStart"/>
+      <w:r>
+        <w:rPr>
+          <w:i/>
+          <w:sz w:val="24"/>
+          <w:szCs w:val="24"/>
+          <w:lang w:val="es-ES"/>
+        </w:rPr>
+        <w:t>identity</w:t>
+      </w:r>
+      <w:proofErr w:type="spellEnd"/>
+      <w:r>
+        <w:rPr>
+          <w:i/>
+          <w:sz w:val="24"/>
+          <w:szCs w:val="24"/>
+          <w:lang w:val="es-ES"/>
+        </w:rPr>
+        <w:t>(</w:t>
+      </w:r>
+      <w:proofErr w:type="gramEnd"/>
+      <w:r>
+        <w:rPr>
+          <w:i/>
+          <w:sz w:val="24"/>
+          <w:szCs w:val="24"/>
+          <w:lang w:val="es-ES"/>
+        </w:rPr>
+        <w:t xml:space="preserve">1,1) </w:t>
+      </w:r>
+      <w:proofErr w:type="spellStart"/>
+      <w:r>
+        <w:rPr>
+          <w:i/>
+          <w:sz w:val="24"/>
+          <w:szCs w:val="24"/>
+          <w:lang w:val="es-ES"/>
+        </w:rPr>
+        <w:t>not</w:t>
+      </w:r>
+      <w:proofErr w:type="spellEnd"/>
+      <w:r>
+        <w:rPr>
+          <w:i/>
+          <w:sz w:val="24"/>
+          <w:szCs w:val="24"/>
+          <w:lang w:val="es-ES"/>
+        </w:rPr>
+        <w:t xml:space="preserve"> </w:t>
+      </w:r>
+      <w:proofErr w:type="spellStart"/>
+      <w:r>
+        <w:rPr>
+          <w:i/>
+          <w:sz w:val="24"/>
+          <w:szCs w:val="24"/>
+          <w:lang w:val="es-ES"/>
+        </w:rPr>
+        <w:t>null</w:t>
+      </w:r>
+      <w:proofErr w:type="spellEnd"/>
       <w:r>
         <w:rPr>
           <w:sz w:val="24"/>
@@ -93,7 +166,23 @@
           <w:szCs w:val="24"/>
           <w:lang w:val="es-ES"/>
         </w:rPr>
-        <w:t xml:space="preserve"> y que eran claves candidatas, mostraban algunos problemas para utilizarlas como claves primarias. Para citar algunos ejemplos, se encontraban duplicadas, o simplemente no existían.</w:t>
+        <w:t xml:space="preserve"> y que eran claves candidatas, mostraban algunos problemas para utilizarlas como claves prim</w:t>
+      </w:r>
+      <w:r>
+        <w:rPr>
+          <w:sz w:val="24"/>
+          <w:szCs w:val="24"/>
+          <w:lang w:val="es-ES"/>
+        </w:rPr>
+        <w:t>a</w:t>
+      </w:r>
+      <w:r>
+        <w:rPr>
+          <w:sz w:val="24"/>
+          <w:szCs w:val="24"/>
+          <w:lang w:val="es-ES"/>
+        </w:rPr>
+        <w:t>rias. Para citar algunos ejemplos, se encontraban duplicadas, o simplemente no existían.</w:t>
       </w:r>
     </w:p>
     <w:p>
@@ -112,7 +201,52 @@
           <w:szCs w:val="24"/>
           <w:lang w:val="es-ES"/>
         </w:rPr>
-        <w:t>Se crearon las tablas intermedias Rol_Funcionalidad para poder administrar todas las funcionalidades que puede tener un rol. Además, Usuario_Rol, donde se administra los roles que tiene un usuario. Otra tabla intermedia es Beneficiario_Pos</w:t>
+        <w:t xml:space="preserve">Se crearon las tablas intermedias </w:t>
+      </w:r>
+      <w:proofErr w:type="spellStart"/>
+      <w:r>
+        <w:rPr>
+          <w:sz w:val="24"/>
+          <w:szCs w:val="24"/>
+          <w:lang w:val="es-ES"/>
+        </w:rPr>
+        <w:t>Rol_Funcionalidad</w:t>
+      </w:r>
+      <w:proofErr w:type="spellEnd"/>
+      <w:r>
+        <w:rPr>
+          <w:sz w:val="24"/>
+          <w:szCs w:val="24"/>
+          <w:lang w:val="es-ES"/>
+        </w:rPr>
+        <w:t xml:space="preserve"> para poder administrar todas las funcionalidades que puede tener un rol. Además, </w:t>
+      </w:r>
+      <w:proofErr w:type="spellStart"/>
+      <w:r>
+        <w:rPr>
+          <w:sz w:val="24"/>
+          <w:szCs w:val="24"/>
+          <w:lang w:val="es-ES"/>
+        </w:rPr>
+        <w:t>Usuario_Rol</w:t>
+      </w:r>
+      <w:proofErr w:type="spellEnd"/>
+      <w:r>
+        <w:rPr>
+          <w:sz w:val="24"/>
+          <w:szCs w:val="24"/>
+          <w:lang w:val="es-ES"/>
+        </w:rPr>
+        <w:t xml:space="preserve">, donde se administra los roles que tiene un usuario. Otra tabla intermedia es </w:t>
+      </w:r>
+      <w:proofErr w:type="spellStart"/>
+      <w:r>
+        <w:rPr>
+          <w:sz w:val="24"/>
+          <w:szCs w:val="24"/>
+          <w:lang w:val="es-ES"/>
+        </w:rPr>
+        <w:t>Beneficiario_Pos</w:t>
       </w:r>
       <w:r>
         <w:rPr>
@@ -128,7 +262,25 @@
           <w:szCs w:val="24"/>
           <w:lang w:val="es-ES"/>
         </w:rPr>
-        <w:t>net, el cual organiza los pos</w:t>
+        <w:t>net</w:t>
+      </w:r>
+      <w:proofErr w:type="spellEnd"/>
+      <w:r>
+        <w:rPr>
+          <w:sz w:val="24"/>
+          <w:szCs w:val="24"/>
+          <w:lang w:val="es-ES"/>
+        </w:rPr>
+        <w:t xml:space="preserve">, el cual organiza los </w:t>
+      </w:r>
+      <w:proofErr w:type="spellStart"/>
+      <w:r>
+        <w:rPr>
+          <w:sz w:val="24"/>
+          <w:szCs w:val="24"/>
+          <w:lang w:val="es-ES"/>
+        </w:rPr>
+        <w:t>pos</w:t>
       </w:r>
       <w:r>
         <w:rPr>
@@ -144,7 +296,16 @@
           <w:szCs w:val="24"/>
           <w:lang w:val="es-ES"/>
         </w:rPr>
-        <w:t>nets que pertenecen a los beneficiarios.</w:t>
+        <w:t>nets</w:t>
+      </w:r>
+      <w:proofErr w:type="spellEnd"/>
+      <w:r>
+        <w:rPr>
+          <w:sz w:val="24"/>
+          <w:szCs w:val="24"/>
+          <w:lang w:val="es-ES"/>
+        </w:rPr>
+        <w:t xml:space="preserve"> que pertenecen a los beneficiarios.</w:t>
       </w:r>
     </w:p>
     <w:p>
@@ -194,7 +355,43 @@
           <w:szCs w:val="24"/>
           <w:lang w:val="es-ES"/>
         </w:rPr>
-        <w:t xml:space="preserve"> la cual se inicializa automáticamente, una vez que se ejecuta el script, con todas las provincias de la Republica Argentina (incluyendo la Ciudad Autónoma de Buenos Aires) y una fila adicional la cual esta especificada para personas extranjeras. De esta manera, solucionamos el inconveniente que se presentaba si un extranjero solicitaba la tarjeta.</w:t>
+        <w:t xml:space="preserve"> la cual se inicializa automáticamente, una vez que se ejecuta </w:t>
+      </w:r>
+      <w:proofErr w:type="gramStart"/>
+      <w:r>
+        <w:rPr>
+          <w:sz w:val="24"/>
+          <w:szCs w:val="24"/>
+          <w:lang w:val="es-ES"/>
+        </w:rPr>
+        <w:t>el</w:t>
+      </w:r>
+      <w:proofErr w:type="gramEnd"/>
+      <w:r>
+        <w:rPr>
+          <w:sz w:val="24"/>
+          <w:szCs w:val="24"/>
+          <w:lang w:val="es-ES"/>
+        </w:rPr>
+        <w:t xml:space="preserve"> script, con todas las provincias de la </w:t>
+      </w:r>
+      <w:proofErr w:type="spellStart"/>
+      <w:r>
+        <w:rPr>
+          <w:sz w:val="24"/>
+          <w:szCs w:val="24"/>
+          <w:lang w:val="es-ES"/>
+        </w:rPr>
+        <w:t>Republica</w:t>
+      </w:r>
+      <w:proofErr w:type="spellEnd"/>
+      <w:r>
+        <w:rPr>
+          <w:sz w:val="24"/>
+          <w:szCs w:val="24"/>
+          <w:lang w:val="es-ES"/>
+        </w:rPr>
+        <w:t xml:space="preserve"> Argentina (incluyendo la Ciudad Autónoma de Buenos Aires) y una fila adicional la cual esta especificada para personas extranjeras. De esta manera, solucionamos el inconveniente que se presentaba si un extranjero solicitaba la tarjeta.</w:t>
       </w:r>
     </w:p>
     <w:p>
@@ -222,7 +419,25 @@
           <w:szCs w:val="24"/>
           <w:lang w:val="es-ES"/>
         </w:rPr>
-        <w:t>Habilitado</w:t>
+        <w:t>H</w:t>
+      </w:r>
+      <w:r>
+        <w:rPr>
+          <w:i/>
+          <w:sz w:val="24"/>
+          <w:szCs w:val="24"/>
+          <w:lang w:val="es-ES"/>
+        </w:rPr>
+        <w:t>a</w:t>
+      </w:r>
+      <w:r>
+        <w:rPr>
+          <w:i/>
+          <w:sz w:val="24"/>
+          <w:szCs w:val="24"/>
+          <w:lang w:val="es-ES"/>
+        </w:rPr>
+        <w:t>bilitado</w:t>
       </w:r>
       <w:r>
         <w:rPr>
@@ -265,7 +480,25 @@
           <w:szCs w:val="24"/>
           <w:lang w:val="es-ES"/>
         </w:rPr>
-        <w:t>, se creó el usuario admin, con las características preestablecidas.</w:t>
+        <w:t xml:space="preserve">, se creó el usuario </w:t>
+      </w:r>
+      <w:proofErr w:type="spellStart"/>
+      <w:r>
+        <w:rPr>
+          <w:sz w:val="24"/>
+          <w:szCs w:val="24"/>
+          <w:lang w:val="es-ES"/>
+        </w:rPr>
+        <w:t>admin</w:t>
+      </w:r>
+      <w:proofErr w:type="spellEnd"/>
+      <w:r>
+        <w:rPr>
+          <w:sz w:val="24"/>
+          <w:szCs w:val="24"/>
+          <w:lang w:val="es-ES"/>
+        </w:rPr>
+        <w:t>, con las características preestablecidas.</w:t>
       </w:r>
     </w:p>
     <w:p>
@@ -284,7 +517,25 @@
           <w:szCs w:val="24"/>
           <w:lang w:val="es-ES"/>
         </w:rPr>
-        <w:t>Por último, se crearon los roles “Gestor” y “Punto de Venta” con la funcionalidades de todos los ABMs para el primero, y Carga de Crédito y Efectuar Compra para el segundo.</w:t>
+        <w:t xml:space="preserve">Por último, se crearon los roles “Gestor” y “Punto de Venta” con la funcionalidades de todos los </w:t>
+      </w:r>
+      <w:proofErr w:type="spellStart"/>
+      <w:r>
+        <w:rPr>
+          <w:sz w:val="24"/>
+          <w:szCs w:val="24"/>
+          <w:lang w:val="es-ES"/>
+        </w:rPr>
+        <w:t>ABMs</w:t>
+      </w:r>
+      <w:proofErr w:type="spellEnd"/>
+      <w:r>
+        <w:rPr>
+          <w:sz w:val="24"/>
+          <w:szCs w:val="24"/>
+          <w:lang w:val="es-ES"/>
+        </w:rPr>
+        <w:t xml:space="preserve"> para el primero, y Carga de Crédito y Efectuar Compra para el segundo.</w:t>
       </w:r>
     </w:p>
     <w:p>
@@ -337,6 +588,7 @@
     </w:p>
     <w:p>
       <w:pPr>
+        <w:jc w:val="both"/>
         <w:rPr>
           <w:lang w:val="es-ES"/>
         </w:rPr>
@@ -398,7 +650,19 @@
         <w:rPr>
           <w:lang w:val="es-ES"/>
         </w:rPr>
-        <w:t>”. De esta forma, dejamos en claro, que este cliente fue introducido al sistema a través de la migración y no contaba con una provincia.</w:t>
+        <w:t>”. De esta forma, dejamos en claro, que este cliente fue introducido al sistema a través de la migración y no contaba con una pr</w:t>
+      </w:r>
+      <w:r>
+        <w:rPr>
+          <w:lang w:val="es-ES"/>
+        </w:rPr>
+        <w:t>o</w:t>
+      </w:r>
+      <w:r>
+        <w:rPr>
+          <w:lang w:val="es-ES"/>
+        </w:rPr>
+        <w:t>vincia.</w:t>
       </w:r>
     </w:p>
     <w:p>
@@ -417,6 +681,7 @@
     </w:p>
     <w:p>
       <w:pPr>
+        <w:jc w:val="both"/>
         <w:rPr>
           <w:lang w:val="es-ES"/>
         </w:rPr>
@@ -439,7 +704,19 @@
         <w:rPr>
           <w:lang w:val="es-ES"/>
         </w:rPr>
-        <w:t xml:space="preserve"> se encontraron 4 clientes, los cuales tienen repetido el DNI, por lo cual, la estrategia optada por el grupo, fue la de a uno de esos repetidos multiplicarlo por -1. De esta manera, quedan los dos DNI con el valor original inalterado, pero podemos diferenciar de manera univoca a uno del otro.</w:t>
+        <w:t xml:space="preserve"> se encontraron 4 clientes, los cuales tienen repetido el DNI, por lo cual, la estrategia optada por el grupo, fue la de a uno de esos repetidos multiplicarlo por -1. De esta manera, quedan los dos DNI con el valor original inalterado, pero podemos diferenciar de manera un</w:t>
+      </w:r>
+      <w:r>
+        <w:rPr>
+          <w:lang w:val="es-ES"/>
+        </w:rPr>
+        <w:t>i</w:t>
+      </w:r>
+      <w:r>
+        <w:rPr>
+          <w:lang w:val="es-ES"/>
+        </w:rPr>
+        <w:t>voca a uno del otro.</w:t>
       </w:r>
       <w:r>
         <w:rPr>
@@ -452,7 +729,19 @@
           <w:lang w:val="es-ES"/>
         </w:rPr>
         <w:tab/>
-        <w:t>Llegado el caso de que uno de estos casos particulares se quiera modificar, no se dejaría modificar el usuario sin antes haber modificado el DNI negativo, dado que la aplicación Desktop, valida que el DNI además de ser numérico, sea positivo.</w:t>
+        <w:t>Llegado el caso de que uno de estos casos particulares se quiera modificar, no se dejaría mod</w:t>
+      </w:r>
+      <w:r>
+        <w:rPr>
+          <w:lang w:val="es-ES"/>
+        </w:rPr>
+        <w:t>i</w:t>
+      </w:r>
+      <w:r>
+        <w:rPr>
+          <w:lang w:val="es-ES"/>
+        </w:rPr>
+        <w:t>ficar el usuario sin antes haber modificado el DNI negativo, dado que la aplicación Desktop, valida que el DNI además de ser numérico, sea positivo.</w:t>
       </w:r>
     </w:p>
     <w:p>
@@ -471,6 +760,8 @@
     </w:p>
     <w:p>
       <w:pPr>
+        <w:spacing w:after="0"/>
+        <w:jc w:val="both"/>
         <w:rPr>
           <w:lang w:val="es-ES"/>
         </w:rPr>
@@ -497,6 +788,8 @@
     </w:p>
     <w:p>
       <w:pPr>
+        <w:spacing w:after="0"/>
+        <w:jc w:val="both"/>
         <w:rPr>
           <w:lang w:val="es-ES"/>
         </w:rPr>
@@ -545,11 +838,25 @@
           <w:lang w:val="es-ES"/>
         </w:rPr>
         <w:tab/>
-        <w:t>De esta forma, podremos filtrar las compras no acreditadas, para que se pueda proceder a pagarlas.</w:t>
-      </w:r>
-    </w:p>
-    <w:p>
-      <w:pPr>
+        <w:t>De esta forma, podremos filtrar las compras no acreditadas, para que se pueda proceder a p</w:t>
+      </w:r>
+      <w:r>
+        <w:rPr>
+          <w:lang w:val="es-ES"/>
+        </w:rPr>
+        <w:t>a</w:t>
+      </w:r>
+      <w:r>
+        <w:rPr>
+          <w:lang w:val="es-ES"/>
+        </w:rPr>
+        <w:t>garlas.</w:t>
+      </w:r>
+    </w:p>
+    <w:p>
+      <w:pPr>
+        <w:spacing w:after="0"/>
+        <w:jc w:val="both"/>
         <w:rPr>
           <w:lang w:val="es-ES"/>
         </w:rPr>
@@ -578,6 +885,8 @@
     </w:p>
     <w:p>
       <w:pPr>
+        <w:spacing w:after="0"/>
+        <w:jc w:val="both"/>
         <w:rPr>
           <w:lang w:val="es-ES"/>
         </w:rPr>
@@ -587,23 +896,145 @@
           <w:lang w:val="es-ES"/>
         </w:rPr>
         <w:tab/>
-        <w:t>Para poder aprovechar las herramientas que nos otorga SQL, decidimos implementar una función que retorne la consulta, esta recibe como parámetro el año que se quiere consultar y retorna los 30 primeros clientes que más realizaron compras en el plazo de ese año.</w:t>
-      </w:r>
-    </w:p>
-    <w:p>
-      <w:pPr>
-        <w:rPr>
-          <w:lang w:val="es-ES"/>
-        </w:rPr>
-      </w:pPr>
+        <w:t>Para poder aprovechar las herramientas que nos otorga SQL, decidimos implementar una fu</w:t>
+      </w:r>
+      <w:r>
+        <w:rPr>
+          <w:lang w:val="es-ES"/>
+        </w:rPr>
+        <w:t>n</w:t>
+      </w:r>
+      <w:r>
+        <w:rPr>
+          <w:lang w:val="es-ES"/>
+        </w:rPr>
+        <w:t>ción que retorne la consulta, esta recibe como parámetro el año que se quiere consultar y retorna los 30 primeros clientes que más realizaron compras en el plazo de ese año.</w:t>
+      </w:r>
+    </w:p>
+    <w:p>
+      <w:pPr>
+        <w:spacing w:after="0"/>
+        <w:jc w:val="both"/>
+        <w:rPr>
+          <w:lang w:val="es-ES"/>
+        </w:rPr>
+      </w:pPr>
+      <w:r>
+        <w:rPr>
+          <w:lang w:val="es-ES"/>
+        </w:rPr>
+        <w:tab/>
+        <w:t>En el enunciado se pide que se exprese el monto acumulado y la fecha de la última compra r</w:t>
+      </w:r>
+      <w:r>
+        <w:rPr>
+          <w:lang w:val="es-ES"/>
+        </w:rPr>
+        <w:t>e</w:t>
+      </w:r>
+      <w:r>
+        <w:rPr>
+          <w:lang w:val="es-ES"/>
+        </w:rPr>
+        <w:t xml:space="preserve">gistrada. Nosotros consideramos que el monto acumulado a informar es el total de compras realizadas en el año indicado para la consulta. A su vez, la </w:t>
+      </w:r>
+      <w:r>
+        <w:rPr>
+          <w:lang w:val="es-ES"/>
+        </w:rPr>
+        <w:t>última</w:t>
+      </w:r>
+      <w:r>
+        <w:rPr>
+          <w:lang w:val="es-ES"/>
+        </w:rPr>
+        <w:t xml:space="preserve"> fecha de compra registrada, corresponde a la </w:t>
+      </w:r>
       <w:r>
         <w:rPr>
           <w:lang w:val="es-ES"/>
         </w:rPr>
         <w:lastRenderedPageBreak/>
-        <w:tab/>
-        <w:t>En el enunciado se pide que se exprese el monto acumulado y la fecha de la última compra registrada. Nosotros consideramos que el monto acumulado a informar es el total de compras realizadas en el año indicado para la consulta. A su vez, la ultima fecha de compra registrada, corresponde a la ultima compra registrada en ese año por ese usuario, pudiendo existir fechas posteriores correspondientes a años siguientes.</w:t>
-      </w:r>
+        <w:t>última</w:t>
+      </w:r>
+      <w:r>
+        <w:rPr>
+          <w:lang w:val="es-ES"/>
+        </w:rPr>
+        <w:t xml:space="preserve"> compra registrada en ese año por ese usuario, pudiendo existir fechas posteriores correspo</w:t>
+      </w:r>
+      <w:r>
+        <w:rPr>
+          <w:lang w:val="es-ES"/>
+        </w:rPr>
+        <w:t>n</w:t>
+      </w:r>
+      <w:r>
+        <w:rPr>
+          <w:lang w:val="es-ES"/>
+        </w:rPr>
+        <w:t>dientes a años siguientes.</w:t>
+      </w:r>
+    </w:p>
+    <w:p>
+      <w:pPr>
+        <w:rPr>
+          <w:lang w:val="es-ES"/>
+        </w:rPr>
+      </w:pPr>
+    </w:p>
+    <w:p>
+      <w:pPr>
+        <w:pStyle w:val="Ttulo"/>
+        <w:rPr>
+          <w:lang w:val="es-ES"/>
+        </w:rPr>
+      </w:pPr>
+      <w:r>
+        <w:rPr>
+          <w:lang w:val="es-ES"/>
+        </w:rPr>
+        <w:t>Relación cliente-tarjeta</w:t>
+      </w:r>
+    </w:p>
+    <w:p>
+      <w:pPr>
+        <w:spacing w:after="0"/>
+        <w:jc w:val="both"/>
+        <w:rPr>
+          <w:lang w:val="es-ES"/>
+        </w:rPr>
+      </w:pPr>
+      <w:r>
+        <w:rPr>
+          <w:lang w:val="es-ES"/>
+        </w:rPr>
+        <w:t xml:space="preserve">Al darse de baja un cliente, no sólo se inhabilita el mismo sino también la tarjeta que tenga asignada, en caso de existir. </w:t>
+      </w:r>
+    </w:p>
+    <w:p>
+      <w:pPr>
+        <w:spacing w:after="0"/>
+        <w:jc w:val="both"/>
+        <w:rPr>
+          <w:lang w:val="es-ES"/>
+        </w:rPr>
+      </w:pPr>
+      <w:r>
+        <w:rPr>
+          <w:lang w:val="es-ES"/>
+        </w:rPr>
+        <w:t>Una tarjeta no podrá asignarse a un cliente que ha sido deshabilitado, ya sea al intentar darla de alta o modificarla.</w:t>
+      </w:r>
+      <w:r>
+        <w:rPr>
+          <w:lang w:val="es-ES"/>
+        </w:rPr>
+        <w:br/>
+        <w:t>Por lo tanto si nos encontramos en el primer caso, para poder volver a habilitar esa tarjeta primero debe volver a habilitarse al cliente, y luego a su tarjeta.</w:t>
+      </w:r>
+      <w:bookmarkStart w:id="0" w:name="_GoBack"/>
+      <w:bookmarkEnd w:id="0"/>
     </w:p>
     <w:sectPr>
       <w:pgSz w:w="12240" w:h="15840"/>
@@ -616,7 +1047,7 @@
 </file>
 
 <file path=word/styles.xml><?xml version="1.0" encoding="utf-8"?>
-<w:styles xmlns:r="http://schemas.openxmlformats.org/officeDocument/2006/relationships" xmlns:w="http://schemas.openxmlformats.org/wordprocessingml/2006/main">
+<w:styles xmlns:mc="http://schemas.openxmlformats.org/markup-compatibility/2006" xmlns:r="http://schemas.openxmlformats.org/officeDocument/2006/relationships" xmlns:w="http://schemas.openxmlformats.org/wordprocessingml/2006/main" xmlns:w14="http://schemas.microsoft.com/office/word/2010/wordml" mc:Ignorable="w14">
   <w:docDefaults>
     <w:rPrDefault>
       <w:rPr>
@@ -834,7 +1265,6 @@
     <w:uiPriority w:val="99"/>
     <w:semiHidden/>
     <w:unhideWhenUsed/>
-    <w:qFormat/>
     <w:tblPr>
       <w:tblInd w:w="0" w:type="dxa"/>
       <w:tblCellMar>
@@ -919,6 +1349,196 @@
       <w:sz w:val="28"/>
       <w:szCs w:val="28"/>
     </w:rPr>
+  </w:style>
+</w:styles>
+</file>
+
+<file path=word/stylesWithEffects.xml><?xml version="1.0" encoding="utf-8"?>
+<w:styles xmlns:wpc="http://schemas.microsoft.com/office/word/2010/wordprocessingCanvas" xmlns:mc="http://schemas.openxmlformats.org/markup-compatibility/2006" xmlns:o="urn:schemas-microsoft-com:office:office" xmlns:r="http://schemas.openxmlformats.org/officeDocument/2006/relationships" xmlns:m="http://schemas.openxmlformats.org/officeDocument/2006/math" xmlns:v="urn:schemas-microsoft-com:vml" xmlns:wp14="http://schemas.microsoft.com/office/word/2010/wordprocessingDrawing" xmlns:wp="http://schemas.openxmlformats.org/drawingml/2006/wordprocessingDrawing" xmlns:w10="urn:schemas-microsoft-com:office:word" xmlns:w="http://schemas.openxmlformats.org/wordprocessingml/2006/main" xmlns:w14="http://schemas.microsoft.com/office/word/2010/wordml" xmlns:wpg="http://schemas.microsoft.com/office/word/2010/wordprocessingGroup" xmlns:wpi="http://schemas.microsoft.com/office/word/2010/wordprocessingInk" xmlns:wne="http://schemas.microsoft.com/office/word/2006/wordml" xmlns:wps="http://schemas.microsoft.com/office/word/2010/wordprocessingShape" mc:Ignorable="w14 wp14">
+  <w:docDefaults>
+    <w:rPrDefault>
+      <w:rPr>
+        <w:rFonts w:asciiTheme="minorHAnsi" w:eastAsiaTheme="minorEastAsia" w:hAnsiTheme="minorHAnsi" w:cstheme="minorBidi"/>
+        <w:sz w:val="22"/>
+        <w:szCs w:val="22"/>
+        <w:lang w:val="es-AR" w:eastAsia="es-AR" w:bidi="ar-SA"/>
+      </w:rPr>
+    </w:rPrDefault>
+    <w:pPrDefault>
+      <w:pPr>
+        <w:spacing w:after="200" w:line="276" w:lineRule="auto"/>
+      </w:pPr>
+    </w:pPrDefault>
+  </w:docDefaults>
+  <w:latentStyles w:defLockedState="0" w:defUIPriority="99" w:defSemiHidden="1" w:defUnhideWhenUsed="1" w:defQFormat="0" w:count="267">
+    <w:lsdException w:name="Normal" w:semiHidden="0" w:uiPriority="0" w:unhideWhenUsed="0" w:qFormat="1"/>
+    <w:lsdException w:name="heading 1" w:semiHidden="0" w:uiPriority="9" w:unhideWhenUsed="0" w:qFormat="1"/>
+    <w:lsdException w:name="heading 2" w:uiPriority="9" w:qFormat="1"/>
+    <w:lsdException w:name="heading 3" w:uiPriority="9" w:qFormat="1"/>
+    <w:lsdException w:name="heading 4" w:uiPriority="9" w:qFormat="1"/>
+    <w:lsdException w:name="heading 5" w:uiPriority="9" w:qFormat="1"/>
+    <w:lsdException w:name="heading 6" w:uiPriority="9" w:qFormat="1"/>
+    <w:lsdException w:name="heading 7" w:uiPriority="9" w:qFormat="1"/>
+    <w:lsdException w:name="heading 8" w:uiPriority="9" w:qFormat="1"/>
+    <w:lsdException w:name="heading 9" w:uiPriority="9" w:qFormat="1"/>
+    <w:lsdException w:name="toc 1" w:uiPriority="39"/>
+    <w:lsdException w:name="toc 2" w:uiPriority="39"/>
+    <w:lsdException w:name="toc 3" w:uiPriority="39"/>
+    <w:lsdException w:name="toc 4" w:uiPriority="39"/>
+    <w:lsdException w:name="toc 5" w:uiPriority="39"/>
+    <w:lsdException w:name="toc 6" w:uiPriority="39"/>
+    <w:lsdException w:name="toc 7" w:uiPriority="39"/>
+    <w:lsdException w:name="toc 8" w:uiPriority="39"/>
+    <w:lsdException w:name="toc 9" w:uiPriority="39"/>
+    <w:lsdException w:name="caption" w:uiPriority="35" w:qFormat="1"/>
+    <w:lsdException w:name="Title" w:semiHidden="0" w:uiPriority="10" w:unhideWhenUsed="0" w:qFormat="1"/>
+    <w:lsdException w:name="Default Paragraph Font" w:uiPriority="1"/>
+    <w:lsdException w:name="Subtitle" w:semiHidden="0" w:uiPriority="11" w:unhideWhenUsed="0" w:qFormat="1"/>
+    <w:lsdException w:name="Strong" w:semiHidden="0" w:uiPriority="22" w:unhideWhenUsed="0" w:qFormat="1"/>
+    <w:lsdException w:name="Emphasis" w:semiHidden="0" w:uiPriority="20" w:unhideWhenUsed="0" w:qFormat="1"/>
+    <w:lsdException w:name="Table Grid" w:semiHidden="0" w:uiPriority="59" w:unhideWhenUsed="0"/>
+    <w:lsdException w:name="Placeholder Text" w:unhideWhenUsed="0"/>
+    <w:lsdException w:name="No Spacing" w:semiHidden="0" w:uiPriority="1" w:unhideWhenUsed="0" w:qFormat="1"/>
+    <w:lsdException w:name="Light Shading" w:semiHidden="0" w:uiPriority="60" w:unhideWhenUsed="0"/>
+    <w:lsdException w:name="Light List" w:semiHidden="0" w:uiPriority="61" w:unhideWhenUsed="0"/>
+    <w:lsdException w:name="Light Grid" w:semiHidden="0" w:uiPriority="62" w:unhideWhenUsed="0"/>
+    <w:lsdException w:name="Medium Shading 1" w:semiHidden="0" w:uiPriority="63" w:unhideWhenUsed="0"/>
+    <w:lsdException w:name="Medium Shading 2" w:semiHidden="0" w:uiPriority="64" w:unhideWhenUsed="0"/>
+    <w:lsdException w:name="Medium List 1" w:semiHidden="0" w:uiPriority="65" w:unhideWhenUsed="0"/>
+    <w:lsdException w:name="Medium List 2" w:semiHidden="0" w:uiPriority="66" w:unhideWhenUsed="0"/>
+    <w:lsdException w:name="Medium Grid 1" w:semiHidden="0" w:uiPriority="67" w:unhideWhenUsed="0"/>
+    <w:lsdException w:name="Medium Grid 2" w:semiHidden="0" w:uiPriority="68" w:unhideWhenUsed="0"/>
+    <w:lsdException w:name="Medium Grid 3" w:semiHidden="0" w:uiPriority="69" w:unhideWhenUsed="0"/>
+    <w:lsdException w:name="Dark List" w:semiHidden="0" w:uiPriority="70" w:unhideWhenUsed="0"/>
+    <w:lsdException w:name="Colorful Shading" w:semiHidden="0" w:uiPriority="71" w:unhideWhenUsed="0"/>
+    <w:lsdException w:name="Colorful List" w:semiHidden="0" w:uiPriority="72" w:unhideWhenUsed="0"/>
+    <w:lsdException w:name="Colorful Grid" w:semiHidden="0" w:uiPriority="73" w:unhideWhenUsed="0"/>
+    <w:lsdException w:name="Light Shading Accent 1" w:semiHidden="0" w:uiPriority="60" w:unhideWhenUsed="0"/>
+    <w:lsdException w:name="Light List Accent 1" w:semiHidden="0" w:uiPriority="61" w:unhideWhenUsed="0"/>
+    <w:lsdException w:name="Light Grid Accent 1" w:semiHidden="0" w:uiPriority="62" w:unhideWhenUsed="0"/>
+    <w:lsdException w:name="Medium Shading 1 Accent 1" w:semiHidden="0" w:uiPriority="63" w:unhideWhenUsed="0"/>
+    <w:lsdException w:name="Medium Shading 2 Accent 1" w:semiHidden="0" w:uiPriority="64" w:unhideWhenUsed="0"/>
+    <w:lsdException w:name="Medium List 1 Accent 1" w:semiHidden="0" w:uiPriority="65" w:unhideWhenUsed="0"/>
+    <w:lsdException w:name="Revision" w:unhideWhenUsed="0"/>
+    <w:lsdException w:name="List Paragraph" w:semiHidden="0" w:uiPriority="34" w:unhideWhenUsed="0" w:qFormat="1"/>
+    <w:lsdException w:name="Quote" w:semiHidden="0" w:uiPriority="29" w:unhideWhenUsed="0" w:qFormat="1"/>
+    <w:lsdException w:name="Intense Quote" w:semiHidden="0" w:uiPriority="30" w:unhideWhenUsed="0" w:qFormat="1"/>
+    <w:lsdException w:name="Medium List 2 Accent 1" w:semiHidden="0" w:uiPriority="66" w:unhideWhenUsed="0"/>
+    <w:lsdException w:name="Medium Grid 1 Accent 1" w:semiHidden="0" w:uiPriority="67" w:unhideWhenUsed="0"/>
+    <w:lsdException w:name="Medium Grid 2 Accent 1" w:semiHidden="0" w:uiPriority="68" w:unhideWhenUsed="0"/>
+    <w:lsdException w:name="Medium Grid 3 Accent 1" w:semiHidden="0" w:uiPriority="69" w:unhideWhenUsed="0"/>
+    <w:lsdException w:name="Dark List Accent 1" w:semiHidden="0" w:uiPriority="70" w:unhideWhenUsed="0"/>
+    <w:lsdException w:name="Colorful Shading Accent 1" w:semiHidden="0" w:uiPriority="71" w:unhideWhenUsed="0"/>
+    <w:lsdException w:name="Colorful List Accent 1" w:semiHidden="0" w:uiPriority="72" w:unhideWhenUsed="0"/>
+    <w:lsdException w:name="Colorful Grid Accent 1" w:semiHidden="0" w:uiPriority="73" w:unhideWhenUsed="0"/>
+    <w:lsdException w:name="Light Shading Accent 2" w:semiHidden="0" w:uiPriority="60" w:unhideWhenUsed="0"/>
+    <w:lsdException w:name="Light List Accent 2" w:semiHidden="0" w:uiPriority="61" w:unhideWhenUsed="0"/>
+    <w:lsdException w:name="Light Grid Accent 2" w:semiHidden="0" w:uiPriority="62" w:unhideWhenUsed="0"/>
+    <w:lsdException w:name="Medium Shading 1 Accent 2" w:semiHidden="0" w:uiPriority="63" w:unhideWhenUsed="0"/>
+    <w:lsdException w:name="Medium Shading 2 Accent 2" w:semiHidden="0" w:uiPriority="64" w:unhideWhenUsed="0"/>
+    <w:lsdException w:name="Medium List 1 Accent 2" w:semiHidden="0" w:uiPriority="65" w:unhideWhenUsed="0"/>
+    <w:lsdException w:name="Medium List 2 Accent 2" w:semiHidden="0" w:uiPriority="66" w:unhideWhenUsed="0"/>
+    <w:lsdException w:name="Medium Grid 1 Accent 2" w:semiHidden="0" w:uiPriority="67" w:unhideWhenUsed="0"/>
+    <w:lsdException w:name="Medium Grid 2 Accent 2" w:semiHidden="0" w:uiPriority="68" w:unhideWhenUsed="0"/>
+    <w:lsdException w:name="Medium Grid 3 Accent 2" w:semiHidden="0" w:uiPriority="69" w:unhideWhenUsed="0"/>
+    <w:lsdException w:name="Dark List Accent 2" w:semiHidden="0" w:uiPriority="70" w:unhideWhenUsed="0"/>
+    <w:lsdException w:name="Colorful Shading Accent 2" w:semiHidden="0" w:uiPriority="71" w:unhideWhenUsed="0"/>
+    <w:lsdException w:name="Colorful List Accent 2" w:semiHidden="0" w:uiPriority="72" w:unhideWhenUsed="0"/>
+    <w:lsdException w:name="Colorful Grid Accent 2" w:semiHidden="0" w:uiPriority="73" w:unhideWhenUsed="0"/>
+    <w:lsdException w:name="Light Shading Accent 3" w:semiHidden="0" w:uiPriority="60" w:unhideWhenUsed="0"/>
+    <w:lsdException w:name="Light List Accent 3" w:semiHidden="0" w:uiPriority="61" w:unhideWhenUsed="0"/>
+    <w:lsdException w:name="Light Grid Accent 3" w:semiHidden="0" w:uiPriority="62" w:unhideWhenUsed="0"/>
+    <w:lsdException w:name="Medium Shading 1 Accent 3" w:semiHidden="0" w:uiPriority="63" w:unhideWhenUsed="0"/>
+    <w:lsdException w:name="Medium Shading 2 Accent 3" w:semiHidden="0" w:uiPriority="64" w:unhideWhenUsed="0"/>
+    <w:lsdException w:name="Medium List 1 Accent 3" w:semiHidden="0" w:uiPriority="65" w:unhideWhenUsed="0"/>
+    <w:lsdException w:name="Medium List 2 Accent 3" w:semiHidden="0" w:uiPriority="66" w:unhideWhenUsed="0"/>
+    <w:lsdException w:name="Medium Grid 1 Accent 3" w:semiHidden="0" w:uiPriority="67" w:unhideWhenUsed="0"/>
+    <w:lsdException w:name="Medium Grid 2 Accent 3" w:semiHidden="0" w:uiPriority="68" w:unhideWhenUsed="0"/>
+    <w:lsdException w:name="Medium Grid 3 Accent 3" w:semiHidden="0" w:uiPriority="69" w:unhideWhenUsed="0"/>
+    <w:lsdException w:name="Dark List Accent 3" w:semiHidden="0" w:uiPriority="70" w:unhideWhenUsed="0"/>
+    <w:lsdException w:name="Colorful Shading Accent 3" w:semiHidden="0" w:uiPriority="71" w:unhideWhenUsed="0"/>
+    <w:lsdException w:name="Colorful List Accent 3" w:semiHidden="0" w:uiPriority="72" w:unhideWhenUsed="0"/>
+    <w:lsdException w:name="Colorful Grid Accent 3" w:semiHidden="0" w:uiPriority="73" w:unhideWhenUsed="0"/>
+    <w:lsdException w:name="Light Shading Accent 4" w:semiHidden="0" w:uiPriority="60" w:unhideWhenUsed="0"/>
+    <w:lsdException w:name="Light List Accent 4" w:semiHidden="0" w:uiPriority="61" w:unhideWhenUsed="0"/>
+    <w:lsdException w:name="Light Grid Accent 4" w:semiHidden="0" w:uiPriority="62" w:unhideWhenUsed="0"/>
+    <w:lsdException w:name="Medium Shading 1 Accent 4" w:semiHidden="0" w:uiPriority="63" w:unhideWhenUsed="0"/>
+    <w:lsdException w:name="Medium Shading 2 Accent 4" w:semiHidden="0" w:uiPriority="64" w:unhideWhenUsed="0"/>
+    <w:lsdException w:name="Medium List 1 Accent 4" w:semiHidden="0" w:uiPriority="65" w:unhideWhenUsed="0"/>
+    <w:lsdException w:name="Medium List 2 Accent 4" w:semiHidden="0" w:uiPriority="66" w:unhideWhenUsed="0"/>
+    <w:lsdException w:name="Medium Grid 1 Accent 4" w:semiHidden="0" w:uiPriority="67" w:unhideWhenUsed="0"/>
+    <w:lsdException w:name="Medium Grid 2 Accent 4" w:semiHidden="0" w:uiPriority="68" w:unhideWhenUsed="0"/>
+    <w:lsdException w:name="Medium Grid 3 Accent 4" w:semiHidden="0" w:uiPriority="69" w:unhideWhenUsed="0"/>
+    <w:lsdException w:name="Dark List Accent 4" w:semiHidden="0" w:uiPriority="70" w:unhideWhenUsed="0"/>
+    <w:lsdException w:name="Colorful Shading Accent 4" w:semiHidden="0" w:uiPriority="71" w:unhideWhenUsed="0"/>
+    <w:lsdException w:name="Colorful List Accent 4" w:semiHidden="0" w:uiPriority="72" w:unhideWhenUsed="0"/>
+    <w:lsdException w:name="Colorful Grid Accent 4" w:semiHidden="0" w:uiPriority="73" w:unhideWhenUsed="0"/>
+    <w:lsdException w:name="Light Shading Accent 5" w:semiHidden="0" w:uiPriority="60" w:unhideWhenUsed="0"/>
+    <w:lsdException w:name="Light List Accent 5" w:semiHidden="0" w:uiPriority="61" w:unhideWhenUsed="0"/>
+    <w:lsdException w:name="Light Grid Accent 5" w:semiHidden="0" w:uiPriority="62" w:unhideWhenUsed="0"/>
+    <w:lsdException w:name="Medium Shading 1 Accent 5" w:semiHidden="0" w:uiPriority="63" w:unhideWhenUsed="0"/>
+    <w:lsdException w:name="Medium Shading 2 Accent 5" w:semiHidden="0" w:uiPriority="64" w:unhideWhenUsed="0"/>
+    <w:lsdException w:name="Medium List 1 Accent 5" w:semiHidden="0" w:uiPriority="65" w:unhideWhenUsed="0"/>
+    <w:lsdException w:name="Medium List 2 Accent 5" w:semiHidden="0" w:uiPriority="66" w:unhideWhenUsed="0"/>
+    <w:lsdException w:name="Medium Grid 1 Accent 5" w:semiHidden="0" w:uiPriority="67" w:unhideWhenUsed="0"/>
+    <w:lsdException w:name="Medium Grid 2 Accent 5" w:semiHidden="0" w:uiPriority="68" w:unhideWhenUsed="0"/>
+    <w:lsdException w:name="Medium Grid 3 Accent 5" w:semiHidden="0" w:uiPriority="69" w:unhideWhenUsed="0"/>
+    <w:lsdException w:name="Dark List Accent 5" w:semiHidden="0" w:uiPriority="70" w:unhideWhenUsed="0"/>
+    <w:lsdException w:name="Colorful Shading Accent 5" w:semiHidden="0" w:uiPriority="71" w:unhideWhenUsed="0"/>
+    <w:lsdException w:name="Colorful List Accent 5" w:semiHidden="0" w:uiPriority="72" w:unhideWhenUsed="0"/>
+    <w:lsdException w:name="Colorful Grid Accent 5" w:semiHidden="0" w:uiPriority="73" w:unhideWhenUsed="0"/>
+    <w:lsdException w:name="Light Shading Accent 6" w:semiHidden="0" w:uiPriority="60" w:unhideWhenUsed="0"/>
+    <w:lsdException w:name="Light List Accent 6" w:semiHidden="0" w:uiPriority="61" w:unhideWhenUsed="0"/>
+    <w:lsdException w:name="Light Grid Accent 6" w:semiHidden="0" w:uiPriority="62" w:unhideWhenUsed="0"/>
+    <w:lsdException w:name="Medium Shading 1 Accent 6" w:semiHidden="0" w:uiPriority="63" w:unhideWhenUsed="0"/>
+    <w:lsdException w:name="Medium Shading 2 Accent 6" w:semiHidden="0" w:uiPriority="64" w:unhideWhenUsed="0"/>
+    <w:lsdException w:name="Medium List 1 Accent 6" w:semiHidden="0" w:uiPriority="65" w:unhideWhenUsed="0"/>
+    <w:lsdException w:name="Medium List 2 Accent 6" w:semiHidden="0" w:uiPriority="66" w:unhideWhenUsed="0"/>
+    <w:lsdException w:name="Medium Grid 1 Accent 6" w:semiHidden="0" w:uiPriority="67" w:unhideWhenUsed="0"/>
+    <w:lsdException w:name="Medium Grid 2 Accent 6" w:semiHidden="0" w:uiPriority="68" w:unhideWhenUsed="0"/>
+    <w:lsdException w:name="Medium Grid 3 Accent 6" w:semiHidden="0" w:uiPriority="69" w:unhideWhenUsed="0"/>
+    <w:lsdException w:name="Dark List Accent 6" w:semiHidden="0" w:uiPriority="70" w:unhideWhenUsed="0"/>
+    <w:lsdException w:name="Colorful Shading Accent 6" w:semiHidden="0" w:uiPriority="71" w:unhideWhenUsed="0"/>
+    <w:lsdException w:name="Colorful List Accent 6" w:semiHidden="0" w:uiPriority="72" w:unhideWhenUsed="0"/>
+    <w:lsdException w:name="Colorful Grid Accent 6" w:semiHidden="0" w:uiPriority="73" w:unhideWhenUsed="0"/>
+    <w:lsdException w:name="Subtle Emphasis" w:semiHidden="0" w:uiPriority="19" w:unhideWhenUsed="0" w:qFormat="1"/>
+    <w:lsdException w:name="Intense Emphasis" w:semiHidden="0" w:uiPriority="21" w:unhideWhenUsed="0" w:qFormat="1"/>
+    <w:lsdException w:name="Subtle Reference" w:semiHidden="0" w:uiPriority="31" w:unhideWhenUsed="0" w:qFormat="1"/>
+    <w:lsdException w:name="Intense Reference" w:semiHidden="0" w:uiPriority="32" w:unhideWhenUsed="0" w:qFormat="1"/>
+    <w:lsdException w:name="Book Title" w:semiHidden="0" w:uiPriority="33" w:unhideWhenUsed="0" w:qFormat="1"/>
+    <w:lsdException w:name="Bibliography" w:uiPriority="37"/>
+    <w:lsdException w:name="TOC Heading" w:uiPriority="39" w:qFormat="1"/>
+  </w:latentStyles>
+  <w:style w:type="paragraph" w:default="1" w:styleId="Normal">
+    <w:name w:val="Normal"/>
+    <w:qFormat/>
+  </w:style>
+  <w:style w:type="character" w:default="1" w:styleId="Fuentedeprrafopredeter">
+    <w:name w:val="Default Paragraph Font"/>
+    <w:uiPriority w:val="1"/>
+    <w:semiHidden/>
+    <w:unhideWhenUsed/>
+  </w:style>
+  <w:style w:type="table" w:default="1" w:styleId="Tablanormal">
+    <w:name w:val="Normal Table"/>
+    <w:uiPriority w:val="99"/>
+    <w:semiHidden/>
+    <w:unhideWhenUsed/>
+    <w:tblPr>
+      <w:tblInd w:w="0" w:type="dxa"/>
+      <w:tblCellMar>
+        <w:top w:w="0" w:type="dxa"/>
+        <w:left w:w="108" w:type="dxa"/>
+        <w:bottom w:w="0" w:type="dxa"/>
+        <w:right w:w="108" w:type="dxa"/>
+      </w:tblCellMar>
+    </w:tblPr>
+  </w:style>
+  <w:style w:type="numbering" w:default="1" w:styleId="Sinlista">
+    <w:name w:val="No List"/>
+    <w:uiPriority w:val="99"/>
+    <w:semiHidden/>
+    <w:unhideWhenUsed/>
   </w:style>
 </w:styles>
 </file>

--- a/Documentacion/Estrategia.docx
+++ b/Documentacion/Estrategia.docx
@@ -1,6 +1,6 @@
 
 <file path=word/document.xml><?xml version="1.0" encoding="utf-8"?>
-<w:document xmlns:wpc="http://schemas.microsoft.com/office/word/2010/wordprocessingCanvas" xmlns:mc="http://schemas.openxmlformats.org/markup-compatibility/2006" xmlns:o="urn:schemas-microsoft-com:office:office" xmlns:r="http://schemas.openxmlformats.org/officeDocument/2006/relationships" xmlns:m="http://schemas.openxmlformats.org/officeDocument/2006/math" xmlns:v="urn:schemas-microsoft-com:vml" xmlns:wp14="http://schemas.microsoft.com/office/word/2010/wordprocessingDrawing" xmlns:wp="http://schemas.openxmlformats.org/drawingml/2006/wordprocessingDrawing" xmlns:w10="urn:schemas-microsoft-com:office:word" xmlns:w="http://schemas.openxmlformats.org/wordprocessingml/2006/main" xmlns:w14="http://schemas.microsoft.com/office/word/2010/wordml" xmlns:wpg="http://schemas.microsoft.com/office/word/2010/wordprocessingGroup" xmlns:wpi="http://schemas.microsoft.com/office/word/2010/wordprocessingInk" xmlns:wne="http://schemas.microsoft.com/office/word/2006/wordml" xmlns:wps="http://schemas.microsoft.com/office/word/2010/wordprocessingShape" mc:Ignorable="w14 wp14">
+<w:document xmlns:ve="http://schemas.openxmlformats.org/markup-compatibility/2006" xmlns:o="urn:schemas-microsoft-com:office:office" xmlns:r="http://schemas.openxmlformats.org/officeDocument/2006/relationships" xmlns:m="http://schemas.openxmlformats.org/officeDocument/2006/math" xmlns:v="urn:schemas-microsoft-com:vml" xmlns:wp="http://schemas.openxmlformats.org/drawingml/2006/wordprocessingDrawing" xmlns:w10="urn:schemas-microsoft-com:office:word" xmlns:w="http://schemas.openxmlformats.org/wordprocessingml/2006/main" xmlns:wne="http://schemas.microsoft.com/office/word/2006/wordml">
   <w:body>
     <w:p>
       <w:pPr>
@@ -42,7 +42,6 @@
         </w:rPr>
         <w:t xml:space="preserve">tablas fueron creadas con una </w:t>
       </w:r>
-      <w:proofErr w:type="spellStart"/>
       <w:r>
         <w:rPr>
           <w:i/>
@@ -50,9 +49,35 @@
           <w:szCs w:val="24"/>
           <w:lang w:val="es-ES"/>
         </w:rPr>
-        <w:t>Primary</w:t>
-      </w:r>
-      <w:proofErr w:type="spellEnd"/>
+        <w:t>Primary Key identity(1,1) not null</w:t>
+      </w:r>
+      <w:r>
+        <w:rPr>
+          <w:sz w:val="24"/>
+          <w:szCs w:val="24"/>
+          <w:lang w:val="es-ES"/>
+        </w:rPr>
+        <w:t>, es decir, la PK es un valor numérico que comienza en 1 y va incrementándose en una unidad, imposibilitando de esta manera que exista una PK nula.</w:t>
+      </w:r>
+    </w:p>
+    <w:p>
+      <w:pPr>
+        <w:ind w:firstLine="720"/>
+        <w:jc w:val="both"/>
+        <w:rPr>
+          <w:sz w:val="24"/>
+          <w:szCs w:val="24"/>
+          <w:lang w:val="es-ES"/>
+        </w:rPr>
+      </w:pPr>
+      <w:r>
+        <w:rPr>
+          <w:sz w:val="24"/>
+          <w:szCs w:val="24"/>
+          <w:lang w:val="es-ES"/>
+        </w:rPr>
+        <w:t xml:space="preserve">Esta estrategia fue elegida, dado que los datos que se encontraban en la tabla </w:t>
+      </w:r>
       <w:r>
         <w:rPr>
           <w:i/>
@@ -60,10 +85,116 @@
           <w:szCs w:val="24"/>
           <w:lang w:val="es-ES"/>
         </w:rPr>
-        <w:t xml:space="preserve"> Key </w:t>
-      </w:r>
-      <w:proofErr w:type="spellStart"/>
-      <w:proofErr w:type="gramStart"/>
+        <w:t>Maestra</w:t>
+      </w:r>
+      <w:r>
+        <w:rPr>
+          <w:sz w:val="24"/>
+          <w:szCs w:val="24"/>
+          <w:lang w:val="es-ES"/>
+        </w:rPr>
+        <w:t xml:space="preserve"> y que eran claves candidatas, mostraban algunos problemas para utilizarlas como claves prim</w:t>
+      </w:r>
+      <w:r>
+        <w:rPr>
+          <w:sz w:val="24"/>
+          <w:szCs w:val="24"/>
+          <w:lang w:val="es-ES"/>
+        </w:rPr>
+        <w:t>a</w:t>
+      </w:r>
+      <w:r>
+        <w:rPr>
+          <w:sz w:val="24"/>
+          <w:szCs w:val="24"/>
+          <w:lang w:val="es-ES"/>
+        </w:rPr>
+        <w:t>rias. Para citar algunos ejemplos, se encontraban duplicadas, o simplemente no existían.</w:t>
+      </w:r>
+    </w:p>
+    <w:p>
+      <w:pPr>
+        <w:ind w:firstLine="720"/>
+        <w:jc w:val="both"/>
+        <w:rPr>
+          <w:sz w:val="24"/>
+          <w:szCs w:val="24"/>
+          <w:lang w:val="es-ES"/>
+        </w:rPr>
+      </w:pPr>
+      <w:r>
+        <w:rPr>
+          <w:sz w:val="24"/>
+          <w:szCs w:val="24"/>
+          <w:lang w:val="es-ES"/>
+        </w:rPr>
+        <w:t>Se crearon las tablas intermedias Rol_Funcionalidad para poder administrar todas las funcionalidades que puede tener un rol. Además, Usuario_Rol, donde se administra los roles que tiene un usuario. Otra tabla intermedia es Beneficiario_Pos</w:t>
+      </w:r>
+      <w:r>
+        <w:rPr>
+          <w:sz w:val="24"/>
+          <w:szCs w:val="24"/>
+          <w:lang w:val="es-ES"/>
+        </w:rPr>
+        <w:t>t</w:t>
+      </w:r>
+      <w:r>
+        <w:rPr>
+          <w:sz w:val="24"/>
+          <w:szCs w:val="24"/>
+          <w:lang w:val="es-ES"/>
+        </w:rPr>
+        <w:t>net, el cual organiza los pos</w:t>
+      </w:r>
+      <w:r>
+        <w:rPr>
+          <w:sz w:val="24"/>
+          <w:szCs w:val="24"/>
+          <w:lang w:val="es-ES"/>
+        </w:rPr>
+        <w:t>t</w:t>
+      </w:r>
+      <w:r>
+        <w:rPr>
+          <w:sz w:val="24"/>
+          <w:szCs w:val="24"/>
+          <w:lang w:val="es-ES"/>
+        </w:rPr>
+        <w:t>nets que pertenecen a los beneficiarios.</w:t>
+      </w:r>
+    </w:p>
+    <w:p>
+      <w:pPr>
+        <w:pStyle w:val="Ttulo"/>
+        <w:rPr>
+          <w:lang w:val="es-ES"/>
+        </w:rPr>
+      </w:pPr>
+      <w:r>
+        <w:rPr>
+          <w:lang w:val="es-ES"/>
+        </w:rPr>
+        <w:t>Inicialización de tablas</w:t>
+      </w:r>
+    </w:p>
+    <w:p>
+      <w:pPr>
+        <w:ind w:firstLine="720"/>
+        <w:jc w:val="both"/>
+        <w:rPr>
+          <w:sz w:val="24"/>
+          <w:szCs w:val="24"/>
+          <w:lang w:val="es-ES"/>
+        </w:rPr>
+      </w:pPr>
+      <w:r>
+        <w:rPr>
+          <w:sz w:val="24"/>
+          <w:szCs w:val="24"/>
+          <w:lang w:val="es-ES"/>
+        </w:rPr>
+        <w:t xml:space="preserve">Se creó una tabla </w:t>
+      </w:r>
       <w:r>
         <w:rPr>
           <w:i/>
@@ -71,9 +202,35 @@
           <w:szCs w:val="24"/>
           <w:lang w:val="es-ES"/>
         </w:rPr>
-        <w:t>identity</w:t>
-      </w:r>
-      <w:proofErr w:type="spellEnd"/>
+        <w:t>Provincia</w:t>
+      </w:r>
+      <w:r>
+        <w:rPr>
+          <w:sz w:val="24"/>
+          <w:szCs w:val="24"/>
+          <w:lang w:val="es-ES"/>
+        </w:rPr>
+        <w:t xml:space="preserve"> la cual se inicializa automáticamente, una vez que se ejecuta el script, con todas las provincias de la Republica Argentina (incluyendo la Ciudad Autónoma de Buenos Aires) y una fila adicional la cual esta especificada para personas extranjeras. De esta manera, solucionamos el inconveniente que se presentaba si un extranjero solicitaba la tarjeta.</w:t>
+      </w:r>
+    </w:p>
+    <w:p>
+      <w:pPr>
+        <w:ind w:firstLine="720"/>
+        <w:jc w:val="both"/>
+        <w:rPr>
+          <w:sz w:val="24"/>
+          <w:szCs w:val="24"/>
+          <w:lang w:val="es-ES"/>
+        </w:rPr>
+      </w:pPr>
+      <w:r>
+        <w:rPr>
+          <w:sz w:val="24"/>
+          <w:szCs w:val="24"/>
+          <w:lang w:val="es-ES"/>
+        </w:rPr>
+        <w:t xml:space="preserve">Todas las tablas que tienen la posibilidad de inhabilitar alguna de sus filas, el campo </w:t>
+      </w:r>
       <w:r>
         <w:rPr>
           <w:i/>
@@ -81,56 +238,15 @@
           <w:szCs w:val="24"/>
           <w:lang w:val="es-ES"/>
         </w:rPr>
-        <w:t>(</w:t>
-      </w:r>
-      <w:proofErr w:type="gramEnd"/>
-      <w:r>
-        <w:rPr>
-          <w:i/>
-          <w:sz w:val="24"/>
-          <w:szCs w:val="24"/>
-          <w:lang w:val="es-ES"/>
-        </w:rPr>
-        <w:t xml:space="preserve">1,1) </w:t>
-      </w:r>
-      <w:proofErr w:type="spellStart"/>
-      <w:r>
-        <w:rPr>
-          <w:i/>
-          <w:sz w:val="24"/>
-          <w:szCs w:val="24"/>
-          <w:lang w:val="es-ES"/>
-        </w:rPr>
-        <w:t>not</w:t>
-      </w:r>
-      <w:proofErr w:type="spellEnd"/>
-      <w:r>
-        <w:rPr>
-          <w:i/>
-          <w:sz w:val="24"/>
-          <w:szCs w:val="24"/>
-          <w:lang w:val="es-ES"/>
-        </w:rPr>
-        <w:t xml:space="preserve"> </w:t>
-      </w:r>
-      <w:proofErr w:type="spellStart"/>
-      <w:r>
-        <w:rPr>
-          <w:i/>
-          <w:sz w:val="24"/>
-          <w:szCs w:val="24"/>
-          <w:lang w:val="es-ES"/>
-        </w:rPr>
-        <w:t>null</w:t>
-      </w:r>
-      <w:proofErr w:type="spellEnd"/>
-      <w:r>
-        <w:rPr>
-          <w:sz w:val="24"/>
-          <w:szCs w:val="24"/>
-          <w:lang w:val="es-ES"/>
-        </w:rPr>
-        <w:t>, es decir, la PK es un valor numérico que comienza en 1 y va incrementándose en una unidad, imposibilitando de esta manera que exista una PK nula.</w:t>
+        <w:t>Habilitado</w:t>
+      </w:r>
+      <w:r>
+        <w:rPr>
+          <w:sz w:val="24"/>
+          <w:szCs w:val="24"/>
+          <w:lang w:val="es-ES"/>
+        </w:rPr>
+        <w:t xml:space="preserve"> se inicializa en 1, es decir, se inicializa con la fila habilitada.</w:t>
       </w:r>
     </w:p>
     <w:p>
@@ -149,40 +265,23 @@
           <w:szCs w:val="24"/>
           <w:lang w:val="es-ES"/>
         </w:rPr>
-        <w:t xml:space="preserve">Esta estrategia fue elegida, dado que los datos que se encontraban en la tabla </w:t>
-      </w:r>
-      <w:r>
-        <w:rPr>
-          <w:i/>
-          <w:sz w:val="24"/>
-          <w:szCs w:val="24"/>
-          <w:lang w:val="es-ES"/>
-        </w:rPr>
-        <w:t>Maestra</w:t>
-      </w:r>
-      <w:r>
-        <w:rPr>
-          <w:sz w:val="24"/>
-          <w:szCs w:val="24"/>
-          <w:lang w:val="es-ES"/>
-        </w:rPr>
-        <w:t xml:space="preserve"> y que eran claves candidatas, mostraban algunos problemas para utilizarlas como claves prim</w:t>
-      </w:r>
-      <w:r>
-        <w:rPr>
-          <w:sz w:val="24"/>
-          <w:szCs w:val="24"/>
-          <w:lang w:val="es-ES"/>
-        </w:rPr>
-        <w:t>a</w:t>
-      </w:r>
-      <w:r>
-        <w:rPr>
-          <w:sz w:val="24"/>
-          <w:szCs w:val="24"/>
-          <w:lang w:val="es-ES"/>
-        </w:rPr>
-        <w:t>rias. Para citar algunos ejemplos, se encontraban duplicadas, o simplemente no existían.</w:t>
+        <w:t xml:space="preserve">Se inicializaron todas las funcionalidades descriptas en el enunciado del TP V1.0, con sus respectivas características. A su vez, se crea el rol “Administrador General” como bien indica el enunciado, para poder permitir una prueba del programa. </w:t>
+      </w:r>
+      <w:r>
+        <w:rPr>
+          <w:sz w:val="24"/>
+          <w:szCs w:val="24"/>
+          <w:lang w:val="es-ES"/>
+        </w:rPr>
+        <w:t>Además</w:t>
+      </w:r>
+      <w:r>
+        <w:rPr>
+          <w:sz w:val="24"/>
+          <w:szCs w:val="24"/>
+          <w:lang w:val="es-ES"/>
+        </w:rPr>
+        <w:t>, se creó el usuario admin, con las características preestablecidas.</w:t>
       </w:r>
     </w:p>
     <w:p>
@@ -201,125 +300,23 @@
           <w:szCs w:val="24"/>
           <w:lang w:val="es-ES"/>
         </w:rPr>
-        <w:t xml:space="preserve">Se crearon las tablas intermedias </w:t>
-      </w:r>
-      <w:proofErr w:type="spellStart"/>
-      <w:r>
-        <w:rPr>
-          <w:sz w:val="24"/>
-          <w:szCs w:val="24"/>
-          <w:lang w:val="es-ES"/>
-        </w:rPr>
-        <w:t>Rol_Funcionalidad</w:t>
-      </w:r>
-      <w:proofErr w:type="spellEnd"/>
-      <w:r>
-        <w:rPr>
-          <w:sz w:val="24"/>
-          <w:szCs w:val="24"/>
-          <w:lang w:val="es-ES"/>
-        </w:rPr>
-        <w:t xml:space="preserve"> para poder administrar todas las funcionalidades que puede tener un rol. Además, </w:t>
-      </w:r>
-      <w:proofErr w:type="spellStart"/>
-      <w:r>
-        <w:rPr>
-          <w:sz w:val="24"/>
-          <w:szCs w:val="24"/>
-          <w:lang w:val="es-ES"/>
-        </w:rPr>
-        <w:t>Usuario_Rol</w:t>
-      </w:r>
-      <w:proofErr w:type="spellEnd"/>
-      <w:r>
-        <w:rPr>
-          <w:sz w:val="24"/>
-          <w:szCs w:val="24"/>
-          <w:lang w:val="es-ES"/>
-        </w:rPr>
-        <w:t xml:space="preserve">, donde se administra los roles que tiene un usuario. Otra tabla intermedia es </w:t>
-      </w:r>
-      <w:proofErr w:type="spellStart"/>
-      <w:r>
-        <w:rPr>
-          <w:sz w:val="24"/>
-          <w:szCs w:val="24"/>
-          <w:lang w:val="es-ES"/>
-        </w:rPr>
-        <w:t>Beneficiario_Pos</w:t>
-      </w:r>
-      <w:r>
-        <w:rPr>
-          <w:sz w:val="24"/>
-          <w:szCs w:val="24"/>
-          <w:lang w:val="es-ES"/>
-        </w:rPr>
-        <w:t>t</w:t>
-      </w:r>
-      <w:r>
-        <w:rPr>
-          <w:sz w:val="24"/>
-          <w:szCs w:val="24"/>
-          <w:lang w:val="es-ES"/>
-        </w:rPr>
-        <w:t>net</w:t>
-      </w:r>
-      <w:proofErr w:type="spellEnd"/>
-      <w:r>
-        <w:rPr>
-          <w:sz w:val="24"/>
-          <w:szCs w:val="24"/>
-          <w:lang w:val="es-ES"/>
-        </w:rPr>
-        <w:t xml:space="preserve">, el cual organiza los </w:t>
-      </w:r>
-      <w:proofErr w:type="spellStart"/>
-      <w:r>
-        <w:rPr>
-          <w:sz w:val="24"/>
-          <w:szCs w:val="24"/>
-          <w:lang w:val="es-ES"/>
-        </w:rPr>
-        <w:t>pos</w:t>
-      </w:r>
-      <w:r>
-        <w:rPr>
-          <w:sz w:val="24"/>
-          <w:szCs w:val="24"/>
-          <w:lang w:val="es-ES"/>
-        </w:rPr>
-        <w:t>t</w:t>
-      </w:r>
-      <w:r>
-        <w:rPr>
-          <w:sz w:val="24"/>
-          <w:szCs w:val="24"/>
-          <w:lang w:val="es-ES"/>
-        </w:rPr>
-        <w:t>nets</w:t>
-      </w:r>
-      <w:proofErr w:type="spellEnd"/>
-      <w:r>
-        <w:rPr>
-          <w:sz w:val="24"/>
-          <w:szCs w:val="24"/>
-          <w:lang w:val="es-ES"/>
-        </w:rPr>
-        <w:t xml:space="preserve"> que pertenecen a los beneficiarios.</w:t>
-      </w:r>
-    </w:p>
-    <w:p>
-      <w:pPr>
-        <w:pStyle w:val="Ttulo"/>
-        <w:rPr>
-          <w:lang w:val="es-ES"/>
-        </w:rPr>
-      </w:pPr>
-      <w:r>
-        <w:rPr>
-          <w:lang w:val="es-ES"/>
-        </w:rPr>
-        <w:t>Inicialización de tablas</w:t>
+        <w:t>Se crearon post-nets inicializados por defecto, llegado el caso de que se cree un Benef</w:t>
+      </w:r>
+      <w:r>
+        <w:rPr>
+          <w:sz w:val="24"/>
+          <w:szCs w:val="24"/>
+          <w:lang w:val="es-ES"/>
+        </w:rPr>
+        <w:t>i</w:t>
+      </w:r>
+      <w:r>
+        <w:rPr>
+          <w:sz w:val="24"/>
+          <w:szCs w:val="24"/>
+          <w:lang w:val="es-ES"/>
+        </w:rPr>
+        <w:t>ciario. De esta forma, se puede asignar a un Beneficiario, estos post-nets creados que no tienen asignado un dueño.</w:t>
       </w:r>
     </w:p>
     <w:p>
@@ -338,60 +335,7 @@
           <w:szCs w:val="24"/>
           <w:lang w:val="es-ES"/>
         </w:rPr>
-        <w:t xml:space="preserve">Se creó una tabla </w:t>
-      </w:r>
-      <w:r>
-        <w:rPr>
-          <w:i/>
-          <w:sz w:val="24"/>
-          <w:szCs w:val="24"/>
-          <w:lang w:val="es-ES"/>
-        </w:rPr>
-        <w:t>Provincia</w:t>
-      </w:r>
-      <w:r>
-        <w:rPr>
-          <w:sz w:val="24"/>
-          <w:szCs w:val="24"/>
-          <w:lang w:val="es-ES"/>
-        </w:rPr>
-        <w:t xml:space="preserve"> la cual se inicializa automáticamente, una vez que se ejecuta </w:t>
-      </w:r>
-      <w:proofErr w:type="gramStart"/>
-      <w:r>
-        <w:rPr>
-          <w:sz w:val="24"/>
-          <w:szCs w:val="24"/>
-          <w:lang w:val="es-ES"/>
-        </w:rPr>
-        <w:t>el</w:t>
-      </w:r>
-      <w:proofErr w:type="gramEnd"/>
-      <w:r>
-        <w:rPr>
-          <w:sz w:val="24"/>
-          <w:szCs w:val="24"/>
-          <w:lang w:val="es-ES"/>
-        </w:rPr>
-        <w:t xml:space="preserve"> script, con todas las provincias de la </w:t>
-      </w:r>
-      <w:proofErr w:type="spellStart"/>
-      <w:r>
-        <w:rPr>
-          <w:sz w:val="24"/>
-          <w:szCs w:val="24"/>
-          <w:lang w:val="es-ES"/>
-        </w:rPr>
-        <w:t>Republica</w:t>
-      </w:r>
-      <w:proofErr w:type="spellEnd"/>
-      <w:r>
-        <w:rPr>
-          <w:sz w:val="24"/>
-          <w:szCs w:val="24"/>
-          <w:lang w:val="es-ES"/>
-        </w:rPr>
-        <w:t xml:space="preserve"> Argentina (incluyendo la Ciudad Autónoma de Buenos Aires) y una fila adicional la cual esta especificada para personas extranjeras. De esta manera, solucionamos el inconveniente que se presentaba si un extranjero solicitaba la tarjeta.</w:t>
+        <w:t>Por último, se crearon los roles “Gestor” y “Punto de Venta” con la funcionalidades de todos los ABMs para el primero, y Carga de Crédito y Efectuar Compra para el segundo.</w:t>
       </w:r>
     </w:p>
     <w:p>
@@ -404,165 +348,9 @@
           <w:lang w:val="es-ES"/>
         </w:rPr>
       </w:pPr>
-      <w:r>
-        <w:rPr>
-          <w:sz w:val="24"/>
-          <w:szCs w:val="24"/>
-          <w:lang w:val="es-ES"/>
-        </w:rPr>
-        <w:t xml:space="preserve">Todas las tablas que tienen la posibilidad de inhabilitar alguna de sus filas, el campo </w:t>
-      </w:r>
-      <w:r>
-        <w:rPr>
-          <w:i/>
-          <w:sz w:val="24"/>
-          <w:szCs w:val="24"/>
-          <w:lang w:val="es-ES"/>
-        </w:rPr>
-        <w:t>H</w:t>
-      </w:r>
-      <w:r>
-        <w:rPr>
-          <w:i/>
-          <w:sz w:val="24"/>
-          <w:szCs w:val="24"/>
-          <w:lang w:val="es-ES"/>
-        </w:rPr>
-        <w:t>a</w:t>
-      </w:r>
-      <w:r>
-        <w:rPr>
-          <w:i/>
-          <w:sz w:val="24"/>
-          <w:szCs w:val="24"/>
-          <w:lang w:val="es-ES"/>
-        </w:rPr>
-        <w:t>bilitado</w:t>
-      </w:r>
-      <w:r>
-        <w:rPr>
-          <w:sz w:val="24"/>
-          <w:szCs w:val="24"/>
-          <w:lang w:val="es-ES"/>
-        </w:rPr>
-        <w:t xml:space="preserve"> se inicializa en 1, es decir, se inicializa con la fila habilitada.</w:t>
-      </w:r>
-    </w:p>
-    <w:p>
-      <w:pPr>
-        <w:ind w:firstLine="720"/>
-        <w:jc w:val="both"/>
-        <w:rPr>
-          <w:sz w:val="24"/>
-          <w:szCs w:val="24"/>
-          <w:lang w:val="es-ES"/>
-        </w:rPr>
-      </w:pPr>
-      <w:r>
-        <w:rPr>
-          <w:sz w:val="24"/>
-          <w:szCs w:val="24"/>
-          <w:lang w:val="es-ES"/>
-        </w:rPr>
-        <w:t xml:space="preserve">Se inicializaron todas las funcionalidades descriptas en el enunciado del TP V1.0, con sus respectivas características. A su vez, se crea el rol “Administrador General” como bien indica el enunciado, para poder permitir una prueba del programa. </w:t>
-      </w:r>
-      <w:r>
-        <w:rPr>
-          <w:sz w:val="24"/>
-          <w:szCs w:val="24"/>
-          <w:lang w:val="es-ES"/>
-        </w:rPr>
-        <w:t>Además</w:t>
-      </w:r>
-      <w:r>
-        <w:rPr>
-          <w:sz w:val="24"/>
-          <w:szCs w:val="24"/>
-          <w:lang w:val="es-ES"/>
-        </w:rPr>
-        <w:t xml:space="preserve">, se creó el usuario </w:t>
-      </w:r>
-      <w:proofErr w:type="spellStart"/>
-      <w:r>
-        <w:rPr>
-          <w:sz w:val="24"/>
-          <w:szCs w:val="24"/>
-          <w:lang w:val="es-ES"/>
-        </w:rPr>
-        <w:t>admin</w:t>
-      </w:r>
-      <w:proofErr w:type="spellEnd"/>
-      <w:r>
-        <w:rPr>
-          <w:sz w:val="24"/>
-          <w:szCs w:val="24"/>
-          <w:lang w:val="es-ES"/>
-        </w:rPr>
-        <w:t>, con las características preestablecidas.</w:t>
-      </w:r>
-    </w:p>
-    <w:p>
-      <w:pPr>
-        <w:ind w:firstLine="720"/>
-        <w:jc w:val="both"/>
-        <w:rPr>
-          <w:sz w:val="24"/>
-          <w:szCs w:val="24"/>
-          <w:lang w:val="es-ES"/>
-        </w:rPr>
-      </w:pPr>
-      <w:r>
-        <w:rPr>
-          <w:sz w:val="24"/>
-          <w:szCs w:val="24"/>
-          <w:lang w:val="es-ES"/>
-        </w:rPr>
-        <w:t xml:space="preserve">Por último, se crearon los roles “Gestor” y “Punto de Venta” con la funcionalidades de todos los </w:t>
-      </w:r>
-      <w:proofErr w:type="spellStart"/>
-      <w:r>
-        <w:rPr>
-          <w:sz w:val="24"/>
-          <w:szCs w:val="24"/>
-          <w:lang w:val="es-ES"/>
-        </w:rPr>
-        <w:t>ABMs</w:t>
-      </w:r>
-      <w:proofErr w:type="spellEnd"/>
-      <w:r>
-        <w:rPr>
-          <w:sz w:val="24"/>
-          <w:szCs w:val="24"/>
-          <w:lang w:val="es-ES"/>
-        </w:rPr>
-        <w:t xml:space="preserve"> para el primero, y Carga de Crédito y Efectuar Compra para el segundo.</w:t>
-      </w:r>
-    </w:p>
-    <w:p>
-      <w:pPr>
-        <w:ind w:firstLine="720"/>
-        <w:jc w:val="both"/>
-        <w:rPr>
-          <w:sz w:val="24"/>
-          <w:szCs w:val="24"/>
-          <w:lang w:val="es-ES"/>
-        </w:rPr>
-      </w:pPr>
-    </w:p>
-    <w:p>
-      <w:pPr>
-        <w:ind w:firstLine="720"/>
-        <w:jc w:val="both"/>
-        <w:rPr>
-          <w:sz w:val="24"/>
-          <w:szCs w:val="24"/>
-          <w:lang w:val="es-ES"/>
-        </w:rPr>
-      </w:pPr>
-    </w:p>
-    <w:p>
-      <w:pPr>
-        <w:ind w:firstLine="720"/>
+    </w:p>
+    <w:p>
+      <w:pPr>
         <w:jc w:val="both"/>
         <w:rPr>
           <w:sz w:val="24"/>
@@ -974,6 +762,65 @@
           <w:lang w:val="es-ES"/>
         </w:rPr>
         <w:t>dientes a años siguientes.</w:t>
+      </w:r>
+    </w:p>
+    <w:p>
+      <w:pPr>
+        <w:rPr>
+          <w:lang w:val="es-ES"/>
+        </w:rPr>
+      </w:pPr>
+    </w:p>
+    <w:p>
+      <w:pPr>
+        <w:pStyle w:val="Ttulo"/>
+        <w:rPr>
+          <w:lang w:val="es-ES"/>
+        </w:rPr>
+      </w:pPr>
+      <w:r>
+        <w:rPr>
+          <w:lang w:val="es-ES"/>
+        </w:rPr>
+        <w:t>Inhabilitación de tarjetas</w:t>
+      </w:r>
+    </w:p>
+    <w:p>
+      <w:pPr>
+        <w:rPr>
+          <w:lang w:val="es-ES"/>
+        </w:rPr>
+      </w:pPr>
+      <w:r>
+        <w:rPr>
+          <w:lang w:val="es-ES"/>
+        </w:rPr>
+        <w:t>Para agilizar las consultas de esta funcionalidad, se utilizaron distintas vistas. Esto proporciono, una d</w:t>
+      </w:r>
+      <w:r>
+        <w:rPr>
+          <w:lang w:val="es-ES"/>
+        </w:rPr>
+        <w:t>i</w:t>
+      </w:r>
+      <w:r>
+        <w:rPr>
+          <w:lang w:val="es-ES"/>
+        </w:rPr>
+        <w:t>namización de la herramienta. Y haciendo las consultas y las inhabilitaciones mucho más performantes.</w:t>
+      </w:r>
+    </w:p>
+    <w:p>
+      <w:pPr>
+        <w:rPr>
+          <w:lang w:val="es-ES"/>
+        </w:rPr>
+      </w:pPr>
+      <w:r>
+        <w:rPr>
+          <w:lang w:val="es-ES"/>
+        </w:rPr>
+        <w:t>Es por ello, que se realizo una function, la cual una vez llamada, devuelve la tabla de los usuarios inactivos.</w:t>
       </w:r>
     </w:p>
     <w:p>
@@ -1047,7 +894,7 @@
 </file>
 
 <file path=word/styles.xml><?xml version="1.0" encoding="utf-8"?>
-<w:styles xmlns:mc="http://schemas.openxmlformats.org/markup-compatibility/2006" xmlns:r="http://schemas.openxmlformats.org/officeDocument/2006/relationships" xmlns:w="http://schemas.openxmlformats.org/wordprocessingml/2006/main" xmlns:w14="http://schemas.microsoft.com/office/word/2010/wordml" mc:Ignorable="w14">
+<w:styles xmlns:r="http://schemas.openxmlformats.org/officeDocument/2006/relationships" xmlns:w="http://schemas.openxmlformats.org/wordprocessingml/2006/main">
   <w:docDefaults>
     <w:rPrDefault>
       <w:rPr>
@@ -1265,6 +1112,7 @@
     <w:uiPriority w:val="99"/>
     <w:semiHidden/>
     <w:unhideWhenUsed/>
+    <w:qFormat/>
     <w:tblPr>
       <w:tblInd w:w="0" w:type="dxa"/>
       <w:tblCellMar>

--- a/Documentacion/Estrategia.docx
+++ b/Documentacion/Estrategia.docx
@@ -4,6 +4,209 @@
   <w:body>
     <w:p>
       <w:pPr>
+        <w:jc w:val="center"/>
+      </w:pPr>
+      <w:r>
+        <w:rPr>
+          <w:noProof/>
+        </w:rPr>
+        <w:drawing>
+          <wp:inline distT="0" distB="0" distL="0" distR="0">
+            <wp:extent cx="3295650" cy="1000125"/>
+            <wp:effectExtent l="19050" t="0" r="0" b="0"/>
+            <wp:docPr id="2" name="Imagen 1"/>
+            <wp:cNvGraphicFramePr>
+              <a:graphicFrameLocks xmlns:a="http://schemas.openxmlformats.org/drawingml/2006/main" noChangeAspect="1"/>
+            </wp:cNvGraphicFramePr>
+            <a:graphic xmlns:a="http://schemas.openxmlformats.org/drawingml/2006/main">
+              <a:graphicData uri="http://schemas.openxmlformats.org/drawingml/2006/picture">
+                <pic:pic xmlns:pic="http://schemas.openxmlformats.org/drawingml/2006/picture">
+                  <pic:nvPicPr>
+                    <pic:cNvPr id="0" name="Picture 1"/>
+                    <pic:cNvPicPr>
+                      <a:picLocks noChangeAspect="1" noChangeArrowheads="1"/>
+                    </pic:cNvPicPr>
+                  </pic:nvPicPr>
+                  <pic:blipFill>
+                    <a:blip r:embed="rId7"/>
+                    <a:srcRect/>
+                    <a:stretch>
+                      <a:fillRect/>
+                    </a:stretch>
+                  </pic:blipFill>
+                  <pic:spPr bwMode="auto">
+                    <a:xfrm>
+                      <a:off x="0" y="0"/>
+                      <a:ext cx="3295650" cy="1000125"/>
+                    </a:xfrm>
+                    <a:prstGeom prst="rect">
+                      <a:avLst/>
+                    </a:prstGeom>
+                    <a:noFill/>
+                    <a:ln w="9525">
+                      <a:noFill/>
+                      <a:miter lim="800000"/>
+                      <a:headEnd/>
+                      <a:tailEnd/>
+                    </a:ln>
+                  </pic:spPr>
+                </pic:pic>
+              </a:graphicData>
+            </a:graphic>
+          </wp:inline>
+        </w:drawing>
+      </w:r>
+    </w:p>
+    <w:p>
+      <w:pPr>
+        <w:jc w:val="center"/>
+      </w:pPr>
+    </w:p>
+    <w:p>
+      <w:pPr>
+        <w:jc w:val="center"/>
+      </w:pPr>
+    </w:p>
+    <w:p>
+      <w:pPr>
+        <w:jc w:val="center"/>
+      </w:pPr>
+    </w:p>
+    <w:p>
+      <w:pPr>
+        <w:pStyle w:val="Textoindependiente"/>
+        <w:rPr>
+          <w:color w:val="365F91" w:themeColor="accent1" w:themeShade="BF"/>
+          <w:sz w:val="108"/>
+          <w:szCs w:val="108"/>
+        </w:rPr>
+      </w:pPr>
+      <w:r>
+        <w:rPr>
+          <w:color w:val="365F91" w:themeColor="accent1" w:themeShade="BF"/>
+          <w:sz w:val="108"/>
+          <w:szCs w:val="108"/>
+        </w:rPr>
+        <w:t>Gestión de Datos</w:t>
+      </w:r>
+    </w:p>
+    <w:p>
+      <w:pPr>
+        <w:pStyle w:val="Textoindependiente"/>
+        <w:rPr>
+          <w:color w:val="365F91" w:themeColor="accent1" w:themeShade="BF"/>
+          <w:szCs w:val="96"/>
+        </w:rPr>
+      </w:pPr>
+      <w:r>
+        <w:rPr>
+          <w:color w:val="365F91" w:themeColor="accent1" w:themeShade="BF"/>
+          <w:szCs w:val="96"/>
+        </w:rPr>
+        <w:t>Estrategia</w:t>
+      </w:r>
+    </w:p>
+    <w:p>
+      <w:pPr>
+        <w:jc w:val="center"/>
+        <w:rPr>
+          <w:b/>
+          <w:bCs/>
+          <w:color w:val="365F91" w:themeColor="accent1" w:themeShade="BF"/>
+          <w:sz w:val="96"/>
+          <w:u w:val="single"/>
+          <w:lang w:val="es-ES"/>
+        </w:rPr>
+      </w:pPr>
+    </w:p>
+    <w:p>
+      <w:pPr>
+        <w:jc w:val="center"/>
+        <w:rPr>
+          <w:b/>
+          <w:bCs/>
+          <w:color w:val="365F91" w:themeColor="accent1" w:themeShade="BF"/>
+          <w:sz w:val="72"/>
+          <w:u w:val="single"/>
+          <w:lang w:val="es-ES"/>
+        </w:rPr>
+      </w:pPr>
+      <w:r>
+        <w:rPr>
+          <w:b/>
+          <w:bCs/>
+          <w:color w:val="365F91" w:themeColor="accent1" w:themeShade="BF"/>
+          <w:sz w:val="72"/>
+          <w:u w:val="single"/>
+          <w:lang w:val="es-ES"/>
+        </w:rPr>
+        <w:t>Grupo:</w:t>
+      </w:r>
+      <w:r>
+        <w:rPr>
+          <w:b/>
+          <w:bCs/>
+          <w:color w:val="365F91" w:themeColor="accent1" w:themeShade="BF"/>
+          <w:sz w:val="72"/>
+          <w:u w:val="single"/>
+          <w:lang w:val="es-ES"/>
+        </w:rPr>
+        <w:br/>
+        <w:t>NoTeVaConsultar</w:t>
+      </w:r>
+    </w:p>
+    <w:p>
+      <w:pPr>
+        <w:jc w:val="center"/>
+        <w:rPr>
+          <w:b/>
+          <w:bCs/>
+          <w:color w:val="365F91" w:themeColor="accent1" w:themeShade="BF"/>
+          <w:sz w:val="72"/>
+          <w:u w:val="single"/>
+          <w:lang w:val="es-ES"/>
+        </w:rPr>
+      </w:pPr>
+    </w:p>
+    <w:p>
+      <w:pPr>
+        <w:jc w:val="center"/>
+        <w:rPr>
+          <w:b/>
+          <w:bCs/>
+          <w:color w:val="365F91" w:themeColor="accent1" w:themeShade="BF"/>
+          <w:sz w:val="72"/>
+          <w:u w:val="single"/>
+          <w:lang w:val="es-ES"/>
+        </w:rPr>
+      </w:pPr>
+    </w:p>
+    <w:p>
+      <w:pPr>
+        <w:jc w:val="center"/>
+        <w:rPr>
+          <w:b/>
+          <w:bCs/>
+          <w:color w:val="365F91" w:themeColor="accent1" w:themeShade="BF"/>
+          <w:sz w:val="72"/>
+          <w:u w:val="single"/>
+          <w:lang w:val="es-ES"/>
+        </w:rPr>
+      </w:pPr>
+      <w:r>
+        <w:rPr>
+          <w:b/>
+          <w:bCs/>
+          <w:color w:val="365F91" w:themeColor="accent1" w:themeShade="BF"/>
+          <w:sz w:val="72"/>
+          <w:u w:val="single"/>
+          <w:lang w:val="es-ES"/>
+        </w:rPr>
+        <w:t>Año: 2011</w:t>
+      </w:r>
+    </w:p>
+    <w:p>
+      <w:pPr>
         <w:pStyle w:val="Ttulo"/>
         <w:rPr>
           <w:lang w:val="es-ES"/>
@@ -13,6 +216,1348 @@
         <w:rPr>
           <w:lang w:val="es-ES"/>
         </w:rPr>
+        <w:lastRenderedPageBreak/>
+        <w:t>Índice</w:t>
+      </w:r>
+    </w:p>
+    <w:tbl>
+      <w:tblPr>
+        <w:tblStyle w:val="Sombreadoclaro-nfasis1"/>
+        <w:tblW w:w="0" w:type="auto"/>
+        <w:jc w:val="center"/>
+        <w:tblInd w:w="873" w:type="dxa"/>
+        <w:tblLook w:val="04A0"/>
+      </w:tblPr>
+      <w:tblGrid>
+        <w:gridCol w:w="3915"/>
+        <w:gridCol w:w="2700"/>
+      </w:tblGrid>
+      <w:tr>
+        <w:trPr>
+          <w:cnfStyle w:val="100000000000"/>
+          <w:jc w:val="center"/>
+        </w:trPr>
+        <w:tc>
+          <w:tcPr>
+            <w:cnfStyle w:val="001000000000"/>
+            <w:tcW w:w="3915" w:type="dxa"/>
+          </w:tcPr>
+          <w:p>
+            <w:pPr>
+              <w:jc w:val="center"/>
+              <w:rPr>
+                <w:lang w:val="es-ES"/>
+              </w:rPr>
+            </w:pPr>
+            <w:r>
+              <w:rPr>
+                <w:lang w:val="es-ES"/>
+              </w:rPr>
+              <w:t>Tema</w:t>
+            </w:r>
+          </w:p>
+        </w:tc>
+        <w:tc>
+          <w:tcPr>
+            <w:tcW w:w="2700" w:type="dxa"/>
+          </w:tcPr>
+          <w:p>
+            <w:pPr>
+              <w:jc w:val="center"/>
+              <w:cnfStyle w:val="100000000000"/>
+              <w:rPr>
+                <w:lang w:val="es-ES"/>
+              </w:rPr>
+            </w:pPr>
+            <w:r>
+              <w:rPr>
+                <w:lang w:val="es-ES"/>
+              </w:rPr>
+              <w:t>Pagina</w:t>
+            </w:r>
+          </w:p>
+        </w:tc>
+      </w:tr>
+      <w:tr>
+        <w:trPr>
+          <w:cnfStyle w:val="000000100000"/>
+          <w:jc w:val="center"/>
+        </w:trPr>
+        <w:tc>
+          <w:tcPr>
+            <w:cnfStyle w:val="001000000000"/>
+            <w:tcW w:w="3915" w:type="dxa"/>
+          </w:tcPr>
+          <w:p>
+            <w:pPr>
+              <w:rPr>
+                <w:lang w:val="es-ES"/>
+              </w:rPr>
+            </w:pPr>
+            <w:r>
+              <w:rPr>
+                <w:lang w:val="es-ES"/>
+              </w:rPr>
+              <w:t>Modelo de Datos</w:t>
+            </w:r>
+          </w:p>
+        </w:tc>
+        <w:tc>
+          <w:tcPr>
+            <w:tcW w:w="2700" w:type="dxa"/>
+          </w:tcPr>
+          <w:p>
+            <w:pPr>
+              <w:jc w:val="right"/>
+              <w:cnfStyle w:val="000000100000"/>
+              <w:rPr>
+                <w:lang w:val="es-ES"/>
+              </w:rPr>
+            </w:pPr>
+            <w:r>
+              <w:rPr>
+                <w:lang w:val="es-ES"/>
+              </w:rPr>
+              <w:t>2</w:t>
+            </w:r>
+          </w:p>
+        </w:tc>
+      </w:tr>
+      <w:tr>
+        <w:trPr>
+          <w:jc w:val="center"/>
+        </w:trPr>
+        <w:tc>
+          <w:tcPr>
+            <w:cnfStyle w:val="001000000000"/>
+            <w:tcW w:w="3915" w:type="dxa"/>
+          </w:tcPr>
+          <w:p>
+            <w:pPr>
+              <w:rPr>
+                <w:lang w:val="es-ES"/>
+              </w:rPr>
+            </w:pPr>
+            <w:r>
+              <w:rPr>
+                <w:lang w:val="es-ES"/>
+              </w:rPr>
+              <w:tab/>
+              <w:t>Stored Procedures</w:t>
+            </w:r>
+          </w:p>
+        </w:tc>
+        <w:tc>
+          <w:tcPr>
+            <w:tcW w:w="2700" w:type="dxa"/>
+          </w:tcPr>
+          <w:p>
+            <w:pPr>
+              <w:jc w:val="right"/>
+              <w:cnfStyle w:val="000000000000"/>
+              <w:rPr>
+                <w:lang w:val="es-ES"/>
+              </w:rPr>
+            </w:pPr>
+            <w:r>
+              <w:rPr>
+                <w:lang w:val="es-ES"/>
+              </w:rPr>
+              <w:t>2</w:t>
+            </w:r>
+          </w:p>
+        </w:tc>
+      </w:tr>
+      <w:tr>
+        <w:trPr>
+          <w:cnfStyle w:val="000000100000"/>
+          <w:jc w:val="center"/>
+        </w:trPr>
+        <w:tc>
+          <w:tcPr>
+            <w:cnfStyle w:val="001000000000"/>
+            <w:tcW w:w="3915" w:type="dxa"/>
+          </w:tcPr>
+          <w:p>
+            <w:pPr>
+              <w:rPr>
+                <w:lang w:val="es-ES"/>
+              </w:rPr>
+            </w:pPr>
+            <w:r>
+              <w:rPr>
+                <w:lang w:val="es-ES"/>
+              </w:rPr>
+              <w:tab/>
+              <w:t>Functions</w:t>
+            </w:r>
+          </w:p>
+        </w:tc>
+        <w:tc>
+          <w:tcPr>
+            <w:tcW w:w="2700" w:type="dxa"/>
+          </w:tcPr>
+          <w:p>
+            <w:pPr>
+              <w:jc w:val="right"/>
+              <w:cnfStyle w:val="000000100000"/>
+              <w:rPr>
+                <w:lang w:val="es-ES"/>
+              </w:rPr>
+            </w:pPr>
+            <w:r>
+              <w:rPr>
+                <w:lang w:val="es-ES"/>
+              </w:rPr>
+              <w:t>3</w:t>
+            </w:r>
+          </w:p>
+        </w:tc>
+      </w:tr>
+      <w:tr>
+        <w:trPr>
+          <w:jc w:val="center"/>
+        </w:trPr>
+        <w:tc>
+          <w:tcPr>
+            <w:cnfStyle w:val="001000000000"/>
+            <w:tcW w:w="3915" w:type="dxa"/>
+          </w:tcPr>
+          <w:p>
+            <w:pPr>
+              <w:rPr>
+                <w:lang w:val="es-ES"/>
+              </w:rPr>
+            </w:pPr>
+            <w:r>
+              <w:rPr>
+                <w:lang w:val="es-ES"/>
+              </w:rPr>
+              <w:tab/>
+              <w:t>Cursor</w:t>
+            </w:r>
+          </w:p>
+        </w:tc>
+        <w:tc>
+          <w:tcPr>
+            <w:tcW w:w="2700" w:type="dxa"/>
+          </w:tcPr>
+          <w:p>
+            <w:pPr>
+              <w:jc w:val="right"/>
+              <w:cnfStyle w:val="000000000000"/>
+              <w:rPr>
+                <w:lang w:val="es-ES"/>
+              </w:rPr>
+            </w:pPr>
+            <w:r>
+              <w:rPr>
+                <w:lang w:val="es-ES"/>
+              </w:rPr>
+              <w:t>3</w:t>
+            </w:r>
+          </w:p>
+        </w:tc>
+      </w:tr>
+      <w:tr>
+        <w:trPr>
+          <w:cnfStyle w:val="000000100000"/>
+          <w:jc w:val="center"/>
+        </w:trPr>
+        <w:tc>
+          <w:tcPr>
+            <w:cnfStyle w:val="001000000000"/>
+            <w:tcW w:w="3915" w:type="dxa"/>
+          </w:tcPr>
+          <w:p>
+            <w:pPr>
+              <w:rPr>
+                <w:lang w:val="es-ES"/>
+              </w:rPr>
+            </w:pPr>
+            <w:r>
+              <w:rPr>
+                <w:lang w:val="es-ES"/>
+              </w:rPr>
+              <w:tab/>
+              <w:t>Vistas</w:t>
+            </w:r>
+          </w:p>
+        </w:tc>
+        <w:tc>
+          <w:tcPr>
+            <w:tcW w:w="2700" w:type="dxa"/>
+          </w:tcPr>
+          <w:p>
+            <w:pPr>
+              <w:jc w:val="right"/>
+              <w:cnfStyle w:val="000000100000"/>
+              <w:rPr>
+                <w:lang w:val="es-ES"/>
+              </w:rPr>
+            </w:pPr>
+            <w:r>
+              <w:rPr>
+                <w:lang w:val="es-ES"/>
+              </w:rPr>
+              <w:t>3</w:t>
+            </w:r>
+          </w:p>
+        </w:tc>
+      </w:tr>
+      <w:tr>
+        <w:trPr>
+          <w:jc w:val="center"/>
+        </w:trPr>
+        <w:tc>
+          <w:tcPr>
+            <w:cnfStyle w:val="001000000000"/>
+            <w:tcW w:w="3915" w:type="dxa"/>
+          </w:tcPr>
+          <w:p>
+            <w:pPr>
+              <w:rPr>
+                <w:lang w:val="es-ES"/>
+              </w:rPr>
+            </w:pPr>
+            <w:r>
+              <w:rPr>
+                <w:lang w:val="es-ES"/>
+              </w:rPr>
+              <w:t>Creación de Tablas</w:t>
+            </w:r>
+          </w:p>
+        </w:tc>
+        <w:tc>
+          <w:tcPr>
+            <w:tcW w:w="2700" w:type="dxa"/>
+          </w:tcPr>
+          <w:p>
+            <w:pPr>
+              <w:jc w:val="right"/>
+              <w:cnfStyle w:val="000000000000"/>
+              <w:rPr>
+                <w:lang w:val="es-ES"/>
+              </w:rPr>
+            </w:pPr>
+            <w:r>
+              <w:rPr>
+                <w:lang w:val="es-ES"/>
+              </w:rPr>
+              <w:t>4</w:t>
+            </w:r>
+          </w:p>
+        </w:tc>
+      </w:tr>
+      <w:tr>
+        <w:trPr>
+          <w:cnfStyle w:val="000000100000"/>
+          <w:jc w:val="center"/>
+        </w:trPr>
+        <w:tc>
+          <w:tcPr>
+            <w:cnfStyle w:val="001000000000"/>
+            <w:tcW w:w="3915" w:type="dxa"/>
+          </w:tcPr>
+          <w:p>
+            <w:pPr>
+              <w:rPr>
+                <w:lang w:val="es-ES"/>
+              </w:rPr>
+            </w:pPr>
+            <w:r>
+              <w:rPr>
+                <w:lang w:val="es-ES"/>
+              </w:rPr>
+              <w:t>Inicialización de Tablas</w:t>
+            </w:r>
+          </w:p>
+        </w:tc>
+        <w:tc>
+          <w:tcPr>
+            <w:tcW w:w="2700" w:type="dxa"/>
+          </w:tcPr>
+          <w:p>
+            <w:pPr>
+              <w:jc w:val="right"/>
+              <w:cnfStyle w:val="000000100000"/>
+              <w:rPr>
+                <w:lang w:val="es-ES"/>
+              </w:rPr>
+            </w:pPr>
+            <w:r>
+              <w:rPr>
+                <w:lang w:val="es-ES"/>
+              </w:rPr>
+              <w:t>4</w:t>
+            </w:r>
+          </w:p>
+        </w:tc>
+      </w:tr>
+      <w:tr>
+        <w:trPr>
+          <w:jc w:val="center"/>
+        </w:trPr>
+        <w:tc>
+          <w:tcPr>
+            <w:cnfStyle w:val="001000000000"/>
+            <w:tcW w:w="3915" w:type="dxa"/>
+          </w:tcPr>
+          <w:p>
+            <w:pPr>
+              <w:rPr>
+                <w:lang w:val="es-ES"/>
+              </w:rPr>
+            </w:pPr>
+            <w:r>
+              <w:rPr>
+                <w:lang w:val="es-ES"/>
+              </w:rPr>
+              <w:t>Migración de la tabla Maestra</w:t>
+            </w:r>
+          </w:p>
+        </w:tc>
+        <w:tc>
+          <w:tcPr>
+            <w:tcW w:w="2700" w:type="dxa"/>
+          </w:tcPr>
+          <w:p>
+            <w:pPr>
+              <w:jc w:val="right"/>
+              <w:cnfStyle w:val="000000000000"/>
+              <w:rPr>
+                <w:lang w:val="es-ES"/>
+              </w:rPr>
+            </w:pPr>
+            <w:r>
+              <w:rPr>
+                <w:lang w:val="es-ES"/>
+              </w:rPr>
+              <w:t>5</w:t>
+            </w:r>
+          </w:p>
+        </w:tc>
+      </w:tr>
+      <w:tr>
+        <w:trPr>
+          <w:cnfStyle w:val="000000100000"/>
+          <w:jc w:val="center"/>
+        </w:trPr>
+        <w:tc>
+          <w:tcPr>
+            <w:cnfStyle w:val="001000000000"/>
+            <w:tcW w:w="3915" w:type="dxa"/>
+          </w:tcPr>
+          <w:p>
+            <w:pPr>
+              <w:rPr>
+                <w:lang w:val="es-ES"/>
+              </w:rPr>
+            </w:pPr>
+            <w:r>
+              <w:rPr>
+                <w:lang w:val="es-ES"/>
+              </w:rPr>
+              <w:t>Criterios para campos repetidos</w:t>
+            </w:r>
+          </w:p>
+        </w:tc>
+        <w:tc>
+          <w:tcPr>
+            <w:tcW w:w="2700" w:type="dxa"/>
+          </w:tcPr>
+          <w:p>
+            <w:pPr>
+              <w:jc w:val="right"/>
+              <w:cnfStyle w:val="000000100000"/>
+              <w:rPr>
+                <w:lang w:val="es-ES"/>
+              </w:rPr>
+            </w:pPr>
+            <w:r>
+              <w:rPr>
+                <w:lang w:val="es-ES"/>
+              </w:rPr>
+              <w:t>5</w:t>
+            </w:r>
+          </w:p>
+        </w:tc>
+      </w:tr>
+      <w:tr>
+        <w:trPr>
+          <w:jc w:val="center"/>
+        </w:trPr>
+        <w:tc>
+          <w:tcPr>
+            <w:cnfStyle w:val="001000000000"/>
+            <w:tcW w:w="3915" w:type="dxa"/>
+          </w:tcPr>
+          <w:p>
+            <w:pPr>
+              <w:rPr>
+                <w:lang w:val="es-ES"/>
+              </w:rPr>
+            </w:pPr>
+            <w:r>
+              <w:rPr>
+                <w:lang w:val="es-ES"/>
+              </w:rPr>
+              <w:t>Criterios para pagos ya realizados</w:t>
+            </w:r>
+          </w:p>
+        </w:tc>
+        <w:tc>
+          <w:tcPr>
+            <w:tcW w:w="2700" w:type="dxa"/>
+          </w:tcPr>
+          <w:p>
+            <w:pPr>
+              <w:jc w:val="right"/>
+              <w:cnfStyle w:val="000000000000"/>
+              <w:rPr>
+                <w:lang w:val="es-ES"/>
+              </w:rPr>
+            </w:pPr>
+            <w:r>
+              <w:rPr>
+                <w:lang w:val="es-ES"/>
+              </w:rPr>
+              <w:t>5</w:t>
+            </w:r>
+          </w:p>
+        </w:tc>
+      </w:tr>
+      <w:tr>
+        <w:trPr>
+          <w:cnfStyle w:val="000000100000"/>
+          <w:jc w:val="center"/>
+        </w:trPr>
+        <w:tc>
+          <w:tcPr>
+            <w:cnfStyle w:val="001000000000"/>
+            <w:tcW w:w="3915" w:type="dxa"/>
+          </w:tcPr>
+          <w:p>
+            <w:pPr>
+              <w:rPr>
+                <w:lang w:val="es-ES"/>
+              </w:rPr>
+            </w:pPr>
+            <w:r>
+              <w:rPr>
+                <w:lang w:val="es-ES"/>
+              </w:rPr>
+              <w:t>Clientes Premium</w:t>
+            </w:r>
+          </w:p>
+        </w:tc>
+        <w:tc>
+          <w:tcPr>
+            <w:tcW w:w="2700" w:type="dxa"/>
+          </w:tcPr>
+          <w:p>
+            <w:pPr>
+              <w:jc w:val="right"/>
+              <w:cnfStyle w:val="000000100000"/>
+              <w:rPr>
+                <w:lang w:val="es-ES"/>
+              </w:rPr>
+            </w:pPr>
+            <w:r>
+              <w:rPr>
+                <w:lang w:val="es-ES"/>
+              </w:rPr>
+              <w:t>6</w:t>
+            </w:r>
+          </w:p>
+        </w:tc>
+      </w:tr>
+      <w:tr>
+        <w:trPr>
+          <w:jc w:val="center"/>
+        </w:trPr>
+        <w:tc>
+          <w:tcPr>
+            <w:cnfStyle w:val="001000000000"/>
+            <w:tcW w:w="3915" w:type="dxa"/>
+          </w:tcPr>
+          <w:p>
+            <w:pPr>
+              <w:rPr>
+                <w:lang w:val="es-ES"/>
+              </w:rPr>
+            </w:pPr>
+            <w:r>
+              <w:rPr>
+                <w:lang w:val="es-ES"/>
+              </w:rPr>
+              <w:t>Inhabilitación de tarjetas</w:t>
+            </w:r>
+          </w:p>
+        </w:tc>
+        <w:tc>
+          <w:tcPr>
+            <w:tcW w:w="2700" w:type="dxa"/>
+          </w:tcPr>
+          <w:p>
+            <w:pPr>
+              <w:jc w:val="right"/>
+              <w:cnfStyle w:val="000000000000"/>
+              <w:rPr>
+                <w:lang w:val="es-ES"/>
+              </w:rPr>
+            </w:pPr>
+            <w:r>
+              <w:rPr>
+                <w:lang w:val="es-ES"/>
+              </w:rPr>
+              <w:t>6</w:t>
+            </w:r>
+          </w:p>
+        </w:tc>
+      </w:tr>
+      <w:tr>
+        <w:trPr>
+          <w:cnfStyle w:val="000000100000"/>
+          <w:jc w:val="center"/>
+        </w:trPr>
+        <w:tc>
+          <w:tcPr>
+            <w:cnfStyle w:val="001000000000"/>
+            <w:tcW w:w="3915" w:type="dxa"/>
+          </w:tcPr>
+          <w:p>
+            <w:pPr>
+              <w:rPr>
+                <w:lang w:val="es-ES"/>
+              </w:rPr>
+            </w:pPr>
+            <w:r>
+              <w:rPr>
+                <w:lang w:val="es-ES"/>
+              </w:rPr>
+              <w:t>Relación cliente-tarjeta</w:t>
+            </w:r>
+          </w:p>
+        </w:tc>
+        <w:tc>
+          <w:tcPr>
+            <w:tcW w:w="2700" w:type="dxa"/>
+          </w:tcPr>
+          <w:p>
+            <w:pPr>
+              <w:jc w:val="right"/>
+              <w:cnfStyle w:val="000000100000"/>
+              <w:rPr>
+                <w:lang w:val="es-ES"/>
+              </w:rPr>
+            </w:pPr>
+            <w:r>
+              <w:rPr>
+                <w:lang w:val="es-ES"/>
+              </w:rPr>
+              <w:t>6</w:t>
+            </w:r>
+          </w:p>
+        </w:tc>
+      </w:tr>
+    </w:tbl>
+    <w:p>
+      <w:pPr>
+        <w:rPr>
+          <w:lang w:val="es-ES"/>
+        </w:rPr>
+      </w:pPr>
+    </w:p>
+    <w:p>
+      <w:pPr>
+        <w:rPr>
+          <w:lang w:val="es-ES"/>
+        </w:rPr>
+      </w:pPr>
+    </w:p>
+    <w:p>
+      <w:pPr>
+        <w:rPr>
+          <w:lang w:val="es-ES"/>
+        </w:rPr>
+      </w:pPr>
+    </w:p>
+    <w:p>
+      <w:pPr>
+        <w:rPr>
+          <w:lang w:val="es-ES"/>
+        </w:rPr>
+      </w:pPr>
+    </w:p>
+    <w:p>
+      <w:pPr>
+        <w:rPr>
+          <w:lang w:val="es-ES"/>
+        </w:rPr>
+      </w:pPr>
+    </w:p>
+    <w:p>
+      <w:pPr>
+        <w:rPr>
+          <w:lang w:val="es-ES"/>
+        </w:rPr>
+      </w:pPr>
+    </w:p>
+    <w:p>
+      <w:pPr>
+        <w:rPr>
+          <w:lang w:val="es-ES"/>
+        </w:rPr>
+      </w:pPr>
+    </w:p>
+    <w:p>
+      <w:pPr>
+        <w:rPr>
+          <w:lang w:val="es-ES"/>
+        </w:rPr>
+      </w:pPr>
+    </w:p>
+    <w:p>
+      <w:pPr>
+        <w:rPr>
+          <w:lang w:val="es-ES"/>
+        </w:rPr>
+      </w:pPr>
+    </w:p>
+    <w:p>
+      <w:pPr>
+        <w:rPr>
+          <w:lang w:val="es-ES"/>
+        </w:rPr>
+      </w:pPr>
+    </w:p>
+    <w:p>
+      <w:pPr>
+        <w:rPr>
+          <w:lang w:val="es-ES"/>
+        </w:rPr>
+      </w:pPr>
+    </w:p>
+    <w:p>
+      <w:pPr>
+        <w:rPr>
+          <w:lang w:val="es-ES"/>
+        </w:rPr>
+      </w:pPr>
+    </w:p>
+    <w:p>
+      <w:pPr>
+        <w:rPr>
+          <w:lang w:val="es-ES"/>
+        </w:rPr>
+      </w:pPr>
+    </w:p>
+    <w:p>
+      <w:pPr>
+        <w:rPr>
+          <w:lang w:val="es-ES"/>
+        </w:rPr>
+      </w:pPr>
+    </w:p>
+    <w:p>
+      <w:pPr>
+        <w:rPr>
+          <w:lang w:val="es-ES"/>
+        </w:rPr>
+      </w:pPr>
+    </w:p>
+    <w:p>
+      <w:pPr>
+        <w:rPr>
+          <w:lang w:val="es-ES"/>
+        </w:rPr>
+      </w:pPr>
+    </w:p>
+    <w:p>
+      <w:pPr>
+        <w:pStyle w:val="Ttulo"/>
+        <w:rPr>
+          <w:lang w:val="es-ES"/>
+        </w:rPr>
+      </w:pPr>
+      <w:r>
+        <w:rPr>
+          <w:lang w:val="es-ES"/>
+        </w:rPr>
+        <w:lastRenderedPageBreak/>
+        <w:t>Modelo de Datos</w:t>
+      </w:r>
+    </w:p>
+    <w:p>
+      <w:pPr>
+        <w:rPr>
+          <w:rStyle w:val="Ttulo1Car"/>
+          <w:lang w:val="es-ES"/>
+        </w:rPr>
+      </w:pPr>
+      <w:r>
+        <w:rPr>
+          <w:noProof/>
+        </w:rPr>
+        <w:drawing>
+          <wp:inline distT="0" distB="0" distL="0" distR="0">
+            <wp:extent cx="5943600" cy="5450205"/>
+            <wp:effectExtent l="19050" t="0" r="0" b="0"/>
+            <wp:docPr id="1" name="0 Imagen" descr="MODELODATOS.jpg"/>
+            <wp:cNvGraphicFramePr>
+              <a:graphicFrameLocks xmlns:a="http://schemas.openxmlformats.org/drawingml/2006/main" noChangeAspect="1"/>
+            </wp:cNvGraphicFramePr>
+            <a:graphic xmlns:a="http://schemas.openxmlformats.org/drawingml/2006/main">
+              <a:graphicData uri="http://schemas.openxmlformats.org/drawingml/2006/picture">
+                <pic:pic xmlns:pic="http://schemas.openxmlformats.org/drawingml/2006/picture">
+                  <pic:nvPicPr>
+                    <pic:cNvPr id="0" name="MODELODATOS.jpg"/>
+                    <pic:cNvPicPr/>
+                  </pic:nvPicPr>
+                  <pic:blipFill>
+                    <a:blip r:embed="rId8"/>
+                    <a:stretch>
+                      <a:fillRect/>
+                    </a:stretch>
+                  </pic:blipFill>
+                  <pic:spPr>
+                    <a:xfrm>
+                      <a:off x="0" y="0"/>
+                      <a:ext cx="5943600" cy="5450205"/>
+                    </a:xfrm>
+                    <a:prstGeom prst="rect">
+                      <a:avLst/>
+                    </a:prstGeom>
+                  </pic:spPr>
+                </pic:pic>
+              </a:graphicData>
+            </a:graphic>
+          </wp:inline>
+        </w:drawing>
+      </w:r>
+    </w:p>
+    <w:p>
+      <w:pPr>
+        <w:rPr>
+          <w:rStyle w:val="Ttulo1Car"/>
+          <w:lang w:val="es-ES"/>
+        </w:rPr>
+      </w:pPr>
+      <w:r>
+        <w:rPr>
+          <w:rStyle w:val="Ttulo1Car"/>
+          <w:lang w:val="es-ES"/>
+        </w:rPr>
+        <w:t>Stored Procedures:</w:t>
+      </w:r>
+    </w:p>
+    <w:p>
+      <w:pPr>
+        <w:autoSpaceDE w:val="0"/>
+        <w:autoSpaceDN w:val="0"/>
+        <w:adjustRightInd w:val="0"/>
+        <w:spacing w:after="0" w:line="240" w:lineRule="auto"/>
+        <w:rPr>
+          <w:rFonts w:cstheme="minorHAnsi"/>
+          <w:noProof/>
+          <w:lang w:val="es-ES"/>
+        </w:rPr>
+      </w:pPr>
+      <w:r>
+        <w:rPr>
+          <w:rFonts w:cstheme="minorHAnsi"/>
+          <w:noProof/>
+          <w:lang w:val="es-ES"/>
+        </w:rPr>
+        <w:t>NTVC</w:t>
+      </w:r>
+      <w:r>
+        <w:rPr>
+          <w:rFonts w:cstheme="minorHAnsi"/>
+          <w:noProof/>
+          <w:color w:val="808080"/>
+          <w:lang w:val="es-ES"/>
+        </w:rPr>
+        <w:t>.</w:t>
+      </w:r>
+      <w:r>
+        <w:rPr>
+          <w:rFonts w:cstheme="minorHAnsi"/>
+          <w:noProof/>
+          <w:lang w:val="es-ES"/>
+        </w:rPr>
+        <w:t>ACTUALIZARPAGO: Este procedimiento lo que hace es actualizar l</w:t>
+      </w:r>
+      <w:r>
+        <w:rPr>
+          <w:rFonts w:cstheme="minorHAnsi"/>
+          <w:noProof/>
+          <w:lang w:val="es-ES"/>
+        </w:rPr>
+        <w:t>as compras, verificando de esta manera que la compra haya sido pagada al Beneficiario correspondiente.</w:t>
+      </w:r>
+    </w:p>
+    <w:p>
+      <w:pPr>
+        <w:autoSpaceDE w:val="0"/>
+        <w:autoSpaceDN w:val="0"/>
+        <w:adjustRightInd w:val="0"/>
+        <w:spacing w:after="0" w:line="240" w:lineRule="auto"/>
+        <w:rPr>
+          <w:rFonts w:cstheme="minorHAnsi"/>
+          <w:noProof/>
+          <w:lang w:val="es-ES"/>
+        </w:rPr>
+      </w:pPr>
+    </w:p>
+    <w:p>
+      <w:pPr>
+        <w:autoSpaceDE w:val="0"/>
+        <w:autoSpaceDN w:val="0"/>
+        <w:adjustRightInd w:val="0"/>
+        <w:spacing w:after="0" w:line="240" w:lineRule="auto"/>
+        <w:rPr>
+          <w:rFonts w:cstheme="minorHAnsi"/>
+          <w:noProof/>
+          <w:lang w:val="es-ES"/>
+        </w:rPr>
+      </w:pPr>
+      <w:r>
+        <w:rPr>
+          <w:rFonts w:cstheme="minorHAnsi"/>
+          <w:noProof/>
+          <w:lang w:val="es-ES"/>
+        </w:rPr>
+        <w:t>NTVC</w:t>
+      </w:r>
+      <w:r>
+        <w:rPr>
+          <w:rFonts w:cstheme="minorHAnsi"/>
+          <w:noProof/>
+          <w:color w:val="808080"/>
+          <w:lang w:val="es-ES"/>
+        </w:rPr>
+        <w:t>.</w:t>
+      </w:r>
+      <w:r>
+        <w:rPr>
+          <w:rFonts w:cstheme="minorHAnsi"/>
+          <w:noProof/>
+          <w:lang w:val="es-ES"/>
+        </w:rPr>
+        <w:t>CREDITOTARJETA</w:t>
+      </w:r>
+      <w:r>
+        <w:rPr>
+          <w:rFonts w:cstheme="minorHAnsi"/>
+          <w:noProof/>
+          <w:lang w:val="es-ES"/>
+        </w:rPr>
+        <w:t>: Este procedimiento, realiza la actualizacion del credito en la Tarjeta, obteniendo el valor de todo lo que cargo y disminuyendole el monto de todo lo que gasto.</w:t>
+      </w:r>
+    </w:p>
+    <w:p>
+      <w:pPr>
+        <w:autoSpaceDE w:val="0"/>
+        <w:autoSpaceDN w:val="0"/>
+        <w:adjustRightInd w:val="0"/>
+        <w:spacing w:after="0" w:line="240" w:lineRule="auto"/>
+        <w:rPr>
+          <w:rFonts w:cstheme="minorHAnsi"/>
+          <w:noProof/>
+          <w:lang w:val="es-ES"/>
+        </w:rPr>
+      </w:pPr>
+    </w:p>
+    <w:p>
+      <w:pPr>
+        <w:rPr>
+          <w:rFonts w:cstheme="minorHAnsi"/>
+          <w:lang w:val="es-ES"/>
+        </w:rPr>
+      </w:pPr>
+      <w:r>
+        <w:rPr>
+          <w:rFonts w:cstheme="minorHAnsi"/>
+          <w:noProof/>
+          <w:lang w:val="es-ES"/>
+        </w:rPr>
+        <w:lastRenderedPageBreak/>
+        <w:t>NTVC</w:t>
+      </w:r>
+      <w:r>
+        <w:rPr>
+          <w:rFonts w:cstheme="minorHAnsi"/>
+          <w:noProof/>
+          <w:color w:val="808080"/>
+          <w:lang w:val="es-ES"/>
+        </w:rPr>
+        <w:t>.</w:t>
+      </w:r>
+      <w:r>
+        <w:rPr>
+          <w:rFonts w:cstheme="minorHAnsi"/>
+          <w:noProof/>
+          <w:lang w:val="es-ES"/>
+        </w:rPr>
+        <w:t>DNIREPETIDOS</w:t>
+      </w:r>
+      <w:r>
+        <w:rPr>
+          <w:rFonts w:cstheme="minorHAnsi"/>
+          <w:noProof/>
+          <w:lang w:val="es-ES"/>
+        </w:rPr>
+        <w:t xml:space="preserve">: Este procedimiento, utiliza un cursor. Se utiliza para poder verificar que no existan DNIs </w:t>
+      </w:r>
+      <w:r>
+        <w:rPr>
+          <w:rFonts w:cstheme="minorHAnsi"/>
+          <w:noProof/>
+          <w:lang w:val="es-ES"/>
+        </w:rPr>
+        <w:t>repetidos, de existir se lo multiplica por -1, logrando de esta forma, que el DNI repetido sea negativo. Llegado al caso de querer modificarlo, no dejaria guardarlo como negativo.</w:t>
+      </w:r>
+    </w:p>
+    <w:p>
+      <w:pPr>
+        <w:pStyle w:val="Ttulo1"/>
+        <w:rPr>
+          <w:lang w:val="es-ES"/>
+        </w:rPr>
+      </w:pPr>
+      <w:r>
+        <w:rPr>
+          <w:lang w:val="es-ES"/>
+        </w:rPr>
+        <w:t>Functions:</w:t>
+      </w:r>
+    </w:p>
+    <w:p>
+      <w:pPr>
+        <w:autoSpaceDE w:val="0"/>
+        <w:autoSpaceDN w:val="0"/>
+        <w:adjustRightInd w:val="0"/>
+        <w:spacing w:after="0" w:line="240" w:lineRule="auto"/>
+        <w:rPr>
+          <w:rFonts w:cstheme="minorHAnsi"/>
+          <w:noProof/>
+          <w:lang w:val="es-ES"/>
+        </w:rPr>
+      </w:pPr>
+      <w:r>
+        <w:rPr>
+          <w:rFonts w:ascii="Courier New" w:hAnsi="Courier New" w:cs="Courier New"/>
+          <w:noProof/>
+          <w:color w:val="0000FF"/>
+          <w:sz w:val="20"/>
+          <w:szCs w:val="20"/>
+          <w:lang w:val="es-ES"/>
+        </w:rPr>
+        <w:br/>
+      </w:r>
+      <w:r>
+        <w:rPr>
+          <w:rFonts w:cstheme="minorHAnsi"/>
+          <w:noProof/>
+          <w:lang w:val="es-ES"/>
+        </w:rPr>
+        <w:t>NTVC</w:t>
+      </w:r>
+      <w:r>
+        <w:rPr>
+          <w:rFonts w:cstheme="minorHAnsi"/>
+          <w:noProof/>
+          <w:color w:val="808080"/>
+          <w:lang w:val="es-ES"/>
+        </w:rPr>
+        <w:t>.</w:t>
+      </w:r>
+      <w:r>
+        <w:rPr>
+          <w:rFonts w:cstheme="minorHAnsi"/>
+          <w:noProof/>
+          <w:lang w:val="es-ES"/>
+        </w:rPr>
+        <w:t>TARJETASINACTIVAS</w:t>
+      </w:r>
+      <w:r>
+        <w:rPr>
+          <w:rFonts w:cstheme="minorHAnsi"/>
+          <w:noProof/>
+          <w:lang w:val="es-ES"/>
+        </w:rPr>
+        <w:t>: Esta funcion devuelve las tarjetas inactivas que existen. Desde la aplicación Desktop simplemente se llama a la funcion y esta le devuelve la tabla completa, con los campos requeridos por el enunciado. No tiene parametros de entrada.</w:t>
+      </w:r>
+    </w:p>
+    <w:p>
+      <w:pPr>
+        <w:autoSpaceDE w:val="0"/>
+        <w:autoSpaceDN w:val="0"/>
+        <w:adjustRightInd w:val="0"/>
+        <w:spacing w:after="0" w:line="240" w:lineRule="auto"/>
+        <w:rPr>
+          <w:rFonts w:cstheme="minorHAnsi"/>
+          <w:noProof/>
+          <w:lang w:val="es-ES"/>
+        </w:rPr>
+      </w:pPr>
+    </w:p>
+    <w:p>
+      <w:pPr>
+        <w:rPr>
+          <w:rFonts w:cstheme="minorHAnsi"/>
+          <w:lang w:val="es-ES"/>
+        </w:rPr>
+      </w:pPr>
+      <w:r>
+        <w:rPr>
+          <w:rFonts w:cstheme="minorHAnsi"/>
+          <w:noProof/>
+          <w:lang w:val="es-ES"/>
+        </w:rPr>
+        <w:t>NTVC</w:t>
+      </w:r>
+      <w:r>
+        <w:rPr>
+          <w:rFonts w:cstheme="minorHAnsi"/>
+          <w:noProof/>
+          <w:color w:val="808080"/>
+          <w:lang w:val="es-ES"/>
+        </w:rPr>
+        <w:t>.</w:t>
+      </w:r>
+      <w:r>
+        <w:rPr>
+          <w:rFonts w:cstheme="minorHAnsi"/>
+          <w:noProof/>
+          <w:lang w:val="es-ES"/>
+        </w:rPr>
+        <w:t>CLIENTEPREMIUM</w:t>
+      </w:r>
+      <w:r>
+        <w:rPr>
+          <w:rFonts w:cstheme="minorHAnsi"/>
+          <w:noProof/>
+          <w:lang w:val="es-ES"/>
+        </w:rPr>
+        <w:t>: Esta funcion devuelve los clientes premium (con todas las especificaciones que estan numeradas en el enunciado). La aplicación Desktop llama a esta funcion y obtiene la tabla correspondiente. Recibe como parametro el año que se quiere consultar los clientes premium.</w:t>
+      </w:r>
+    </w:p>
+    <w:p>
+      <w:pPr>
+        <w:pStyle w:val="Ttulo1"/>
+        <w:rPr>
+          <w:lang w:val="es-ES"/>
+        </w:rPr>
+      </w:pPr>
+      <w:r>
+        <w:rPr>
+          <w:lang w:val="es-ES"/>
+        </w:rPr>
+        <w:t>Cursor:</w:t>
+      </w:r>
+    </w:p>
+    <w:p>
+      <w:pPr>
+        <w:rPr>
+          <w:lang w:val="es-ES"/>
+        </w:rPr>
+      </w:pPr>
+      <w:r>
+        <w:rPr>
+          <w:lang w:val="es-ES"/>
+        </w:rPr>
+        <w:br/>
+        <w:t>Se utilizo el cursor CURSORDNI el cual va verificando cada DNI, donde exista un duplicado, teniendo en cuenta que el DNI es igual pero se diferencian en Nombre y Apellido.</w:t>
+      </w:r>
+    </w:p>
+    <w:p>
+      <w:pPr>
+        <w:pStyle w:val="Ttulo1"/>
+        <w:rPr>
+          <w:lang w:val="es-ES"/>
+        </w:rPr>
+      </w:pPr>
+      <w:r>
+        <w:rPr>
+          <w:lang w:val="es-ES"/>
+        </w:rPr>
+        <w:t>Vistas</w:t>
+      </w:r>
+    </w:p>
+    <w:p>
+      <w:pPr>
+        <w:rPr>
+          <w:lang w:val="es-ES"/>
+        </w:rPr>
+      </w:pPr>
+      <w:r>
+        <w:rPr>
+          <w:lang w:val="es-ES"/>
+        </w:rPr>
+        <w:br/>
+        <w:t>Las vistas utilizadas, se crearon con el fin de dinamizar y agilizar la consulta de las tarjetas inactivas. Esta consulta demoraba considerablemente dado que se tenía que filtrar los clientes que eran inactivos, y luego de esto, obtener distintos datos correspondientes a el.</w:t>
+      </w:r>
+    </w:p>
+    <w:p>
+      <w:pPr>
+        <w:rPr>
+          <w:lang w:val="es-ES"/>
+        </w:rPr>
+      </w:pPr>
+      <w:r>
+        <w:rPr>
+          <w:lang w:val="es-ES"/>
+        </w:rPr>
+        <w:t xml:space="preserve">Las vistas creadas fueron: </w:t>
+      </w:r>
+    </w:p>
+    <w:p>
+      <w:pPr>
+        <w:pStyle w:val="Prrafodelista"/>
+        <w:numPr>
+          <w:ilvl w:val="0"/>
+          <w:numId w:val="1"/>
+        </w:numPr>
+        <w:rPr>
+          <w:lang w:val="es-ES"/>
+        </w:rPr>
+      </w:pPr>
+      <w:r>
+        <w:rPr>
+          <w:lang w:val="es-ES"/>
+        </w:rPr>
+        <w:t>Cliente_activo: Vista que contiene todos los clientes que cumplen la condición de tener como estado activo.</w:t>
+      </w:r>
+    </w:p>
+    <w:p>
+      <w:pPr>
+        <w:pStyle w:val="Prrafodelista"/>
+        <w:numPr>
+          <w:ilvl w:val="0"/>
+          <w:numId w:val="1"/>
+        </w:numPr>
+        <w:rPr>
+          <w:lang w:val="es-ES"/>
+        </w:rPr>
+      </w:pPr>
+      <w:r>
+        <w:rPr>
+          <w:lang w:val="es-ES"/>
+        </w:rPr>
+        <w:t>Cliente_inactivo: Todos los clientes que no cumplen con la condición anterior (se utiliza Clie</w:t>
+      </w:r>
+      <w:r>
+        <w:rPr>
+          <w:lang w:val="es-ES"/>
+        </w:rPr>
+        <w:t>n</w:t>
+      </w:r>
+      <w:r>
+        <w:rPr>
+          <w:lang w:val="es-ES"/>
+        </w:rPr>
+        <w:t>te_Activo, de esta forma se agiliza la consulta).</w:t>
+      </w:r>
+    </w:p>
+    <w:p>
+      <w:pPr>
+        <w:pStyle w:val="Prrafodelista"/>
+        <w:numPr>
+          <w:ilvl w:val="0"/>
+          <w:numId w:val="1"/>
+        </w:numPr>
+        <w:rPr>
+          <w:lang w:val="es-ES"/>
+        </w:rPr>
+      </w:pPr>
+      <w:r>
+        <w:rPr>
+          <w:lang w:val="es-ES"/>
+        </w:rPr>
+        <w:t>Monto_total: obtiene el monto acumulado total de los clientes que se encuentran inactivos (se utiliza Cliente_Inactivo, agilizando la consulta).</w:t>
+      </w:r>
+    </w:p>
+    <w:p>
+      <w:pPr>
+        <w:pStyle w:val="Prrafodelista"/>
+        <w:numPr>
+          <w:ilvl w:val="0"/>
+          <w:numId w:val="1"/>
+        </w:numPr>
+        <w:rPr>
+          <w:lang w:val="es-ES"/>
+        </w:rPr>
+      </w:pPr>
+      <w:r>
+        <w:rPr>
+          <w:lang w:val="es-ES"/>
+        </w:rPr>
+        <w:t xml:space="preserve">Fecha_Ultima_Compra: </w:t>
+      </w:r>
+      <w:r>
+        <w:rPr>
+          <w:lang w:val="es-ES"/>
+        </w:rPr>
+        <w:t>Obtiene las últimas compras correspondientes a los clientes inactivos (se utiliza Cliente_Inactivo).</w:t>
+      </w:r>
+    </w:p>
+    <w:p>
+      <w:pPr>
+        <w:pStyle w:val="Prrafodelista"/>
+        <w:numPr>
+          <w:ilvl w:val="0"/>
+          <w:numId w:val="1"/>
+        </w:numPr>
+        <w:rPr>
+          <w:lang w:val="es-ES"/>
+        </w:rPr>
+      </w:pPr>
+      <w:r>
+        <w:rPr>
+          <w:lang w:val="es-ES"/>
+        </w:rPr>
+        <w:t>Datos_Ultima_Compra: Obtiene los datos de las ultimas compras que corresponden a los clie</w:t>
+      </w:r>
+      <w:r>
+        <w:rPr>
+          <w:lang w:val="es-ES"/>
+        </w:rPr>
+        <w:t>n</w:t>
+      </w:r>
+      <w:r>
+        <w:rPr>
+          <w:lang w:val="es-ES"/>
+        </w:rPr>
+        <w:t>tes inactivos. (Se utiliza Fecha_Ultima_Compra y Cliente_Inactivo, de esta forma, se lograron fi</w:t>
+      </w:r>
+      <w:r>
+        <w:rPr>
+          <w:lang w:val="es-ES"/>
+        </w:rPr>
+        <w:t>l</w:t>
+      </w:r>
+      <w:r>
+        <w:rPr>
+          <w:lang w:val="es-ES"/>
+        </w:rPr>
+        <w:t>trar la última consulta considerablemente).</w:t>
+      </w:r>
+    </w:p>
+    <w:p>
+      <w:pPr>
+        <w:pStyle w:val="Ttulo"/>
+        <w:rPr>
+          <w:lang w:val="es-ES"/>
+        </w:rPr>
+      </w:pPr>
+      <w:r>
+        <w:rPr>
+          <w:lang w:val="es-ES"/>
+        </w:rPr>
+        <w:lastRenderedPageBreak/>
         <w:t>Creación de las tablas</w:t>
       </w:r>
     </w:p>
@@ -656,19 +2201,11 @@
         <w:tab/>
         <w:t>Además, en la migración pudimos detectar una situación inesperada, las compras realizadas al Beneficiario A eran pagadas al Beneficiario B (esto sucedió en pocos casos). Por lo que el grupo tomo como estrategia saldar los pagos con los Beneficiarios que habían estado involucrados en la transacción inicial.</w:t>
       </w:r>
-    </w:p>
-    <w:p>
-      <w:pPr>
-        <w:pStyle w:val="Ttulo"/>
-        <w:rPr>
-          <w:lang w:val="es-ES"/>
-        </w:rPr>
-      </w:pPr>
-      <w:r>
-        <w:rPr>
-          <w:lang w:val="es-ES"/>
-        </w:rPr>
-        <w:t>Clientes Premium</w:t>
+      <w:r>
+        <w:rPr>
+          <w:lang w:val="es-ES"/>
+        </w:rPr>
+        <w:br/>
       </w:r>
     </w:p>
     <w:p>
@@ -679,6 +2216,84 @@
           <w:lang w:val="es-ES"/>
         </w:rPr>
       </w:pPr>
+    </w:p>
+    <w:p>
+      <w:pPr>
+        <w:spacing w:after="0"/>
+        <w:jc w:val="both"/>
+        <w:rPr>
+          <w:lang w:val="es-ES"/>
+        </w:rPr>
+      </w:pPr>
+    </w:p>
+    <w:p>
+      <w:pPr>
+        <w:spacing w:after="0"/>
+        <w:jc w:val="both"/>
+        <w:rPr>
+          <w:lang w:val="es-ES"/>
+        </w:rPr>
+      </w:pPr>
+    </w:p>
+    <w:p>
+      <w:pPr>
+        <w:spacing w:after="0"/>
+        <w:jc w:val="both"/>
+        <w:rPr>
+          <w:lang w:val="es-ES"/>
+        </w:rPr>
+      </w:pPr>
+    </w:p>
+    <w:p>
+      <w:pPr>
+        <w:spacing w:after="0"/>
+        <w:jc w:val="both"/>
+        <w:rPr>
+          <w:lang w:val="es-ES"/>
+        </w:rPr>
+      </w:pPr>
+    </w:p>
+    <w:p>
+      <w:pPr>
+        <w:spacing w:after="0"/>
+        <w:jc w:val="both"/>
+        <w:rPr>
+          <w:lang w:val="es-ES"/>
+        </w:rPr>
+      </w:pPr>
+    </w:p>
+    <w:p>
+      <w:pPr>
+        <w:spacing w:after="0"/>
+        <w:jc w:val="both"/>
+        <w:rPr>
+          <w:lang w:val="es-ES"/>
+        </w:rPr>
+      </w:pPr>
+    </w:p>
+    <w:p>
+      <w:pPr>
+        <w:pStyle w:val="Ttulo"/>
+        <w:rPr>
+          <w:lang w:val="es-ES"/>
+        </w:rPr>
+      </w:pPr>
+      <w:r>
+        <w:rPr>
+          <w:lang w:val="es-ES"/>
+        </w:rPr>
+        <w:lastRenderedPageBreak/>
+        <w:t>Clientes Premium</w:t>
+      </w:r>
+    </w:p>
+    <w:p>
+      <w:pPr>
+        <w:spacing w:after="0"/>
+        <w:jc w:val="both"/>
+        <w:rPr>
+          <w:lang w:val="es-ES"/>
+        </w:rPr>
+      </w:pPr>
       <w:r>
         <w:rPr>
           <w:lang w:val="es-ES"/>
@@ -742,7 +2357,6 @@
         <w:rPr>
           <w:lang w:val="es-ES"/>
         </w:rPr>
-        <w:lastRenderedPageBreak/>
         <w:t>última</w:t>
       </w:r>
       <w:r>
@@ -820,7 +2434,19 @@
         <w:rPr>
           <w:lang w:val="es-ES"/>
         </w:rPr>
-        <w:t>Es por ello, que se realizo una function, la cual una vez llamada, devuelve la tabla de los usuarios inactivos.</w:t>
+        <w:t>Es por ello, que se realizo una function, la cual una vez llamada, devuelve la tabla de los usuarios inact</w:t>
+      </w:r>
+      <w:r>
+        <w:rPr>
+          <w:lang w:val="es-ES"/>
+        </w:rPr>
+        <w:t>i</w:t>
+      </w:r>
+      <w:r>
+        <w:rPr>
+          <w:lang w:val="es-ES"/>
+        </w:rPr>
+        <w:t>vos.</w:t>
       </w:r>
     </w:p>
     <w:p>
@@ -884,13 +2510,276 @@
       <w:bookmarkEnd w:id="0"/>
     </w:p>
     <w:sectPr>
+      <w:footerReference w:type="default" r:id="rId9"/>
       <w:pgSz w:w="12240" w:h="15840"/>
       <w:pgMar w:top="1440" w:right="1440" w:bottom="1440" w:left="1440" w:header="720" w:footer="720" w:gutter="0"/>
+      <w:pgNumType w:start="0"/>
       <w:cols w:space="720"/>
       <w:noEndnote/>
+      <w:titlePg/>
+      <w:docGrid w:linePitch="299"/>
     </w:sectPr>
   </w:body>
 </w:document>
+</file>
+
+<file path=word/endnotes.xml><?xml version="1.0" encoding="utf-8"?>
+<w:endnotes xmlns:ve="http://schemas.openxmlformats.org/markup-compatibility/2006" xmlns:o="urn:schemas-microsoft-com:office:office" xmlns:r="http://schemas.openxmlformats.org/officeDocument/2006/relationships" xmlns:m="http://schemas.openxmlformats.org/officeDocument/2006/math" xmlns:v="urn:schemas-microsoft-com:vml" xmlns:wp="http://schemas.openxmlformats.org/drawingml/2006/wordprocessingDrawing" xmlns:w10="urn:schemas-microsoft-com:office:word" xmlns:w="http://schemas.openxmlformats.org/wordprocessingml/2006/main" xmlns:wne="http://schemas.microsoft.com/office/word/2006/wordml">
+  <w:endnote w:type="separator" w:id="-1">
+    <w:p>
+      <w:pPr>
+        <w:spacing w:after="0" w:line="240" w:lineRule="auto"/>
+      </w:pPr>
+      <w:r>
+        <w:separator/>
+      </w:r>
+    </w:p>
+  </w:endnote>
+  <w:endnote w:type="continuationSeparator" w:id="0">
+    <w:p>
+      <w:pPr>
+        <w:spacing w:after="0" w:line="240" w:lineRule="auto"/>
+      </w:pPr>
+      <w:r>
+        <w:continuationSeparator/>
+      </w:r>
+    </w:p>
+  </w:endnote>
+</w:endnotes>
+</file>
+
+<file path=word/footer1.xml><?xml version="1.0" encoding="utf-8"?>
+<w:ftr xmlns:ve="http://schemas.openxmlformats.org/markup-compatibility/2006" xmlns:o="urn:schemas-microsoft-com:office:office" xmlns:r="http://schemas.openxmlformats.org/officeDocument/2006/relationships" xmlns:m="http://schemas.openxmlformats.org/officeDocument/2006/math" xmlns:v="urn:schemas-microsoft-com:vml" xmlns:wp="http://schemas.openxmlformats.org/drawingml/2006/wordprocessingDrawing" xmlns:w10="urn:schemas-microsoft-com:office:word" xmlns:w="http://schemas.openxmlformats.org/wordprocessingml/2006/main" xmlns:wne="http://schemas.microsoft.com/office/word/2006/wordml">
+  <w:sdt>
+    <w:sdtPr>
+      <w:rPr>
+        <w:rFonts w:asciiTheme="majorHAnsi" w:eastAsiaTheme="majorEastAsia" w:hAnsiTheme="majorHAnsi" w:cstheme="majorBidi"/>
+        <w:lang w:val="es-ES"/>
+      </w:rPr>
+      <w:id w:val="49745818"/>
+      <w:docPartObj>
+        <w:docPartGallery w:val="Page Numbers (Bottom of Page)"/>
+        <w:docPartUnique/>
+      </w:docPartObj>
+    </w:sdtPr>
+    <w:sdtContent>
+      <w:sdt>
+        <w:sdtPr>
+          <w:rPr>
+            <w:rFonts w:asciiTheme="majorHAnsi" w:eastAsiaTheme="majorEastAsia" w:hAnsiTheme="majorHAnsi" w:cstheme="majorBidi"/>
+            <w:lang w:val="es-ES"/>
+          </w:rPr>
+          <w:id w:val="216747786"/>
+          <w:docPartObj>
+            <w:docPartGallery w:val="Page Numbers (Margins)"/>
+            <w:docPartUnique/>
+          </w:docPartObj>
+        </w:sdtPr>
+        <w:sdtContent>
+          <w:p>
+            <w:pPr>
+              <w:rPr>
+                <w:rFonts w:asciiTheme="majorHAnsi" w:eastAsiaTheme="majorEastAsia" w:hAnsiTheme="majorHAnsi" w:cstheme="majorBidi"/>
+                <w:lang w:val="es-ES"/>
+              </w:rPr>
+            </w:pPr>
+            <w:r>
+              <w:rPr>
+                <w:rFonts w:asciiTheme="majorHAnsi" w:eastAsiaTheme="majorEastAsia" w:hAnsiTheme="majorHAnsi" w:cstheme="majorBidi"/>
+                <w:noProof/>
+                <w:lang w:val="es-ES" w:eastAsia="zh-TW"/>
+              </w:rPr>
+              <w:pict>
+                <v:oval id="_x0000_s4097" style="position:absolute;margin-left:0;margin-top:0;width:49.35pt;height:49.35pt;z-index:251660288;mso-position-horizontal:center;mso-position-horizontal-relative:margin;mso-position-vertical:center;mso-position-vertical-relative:bottom-margin-area;v-text-anchor:middle" fillcolor="#365f91 [2404]" stroked="f">
+                  <v:textbox>
+                    <w:txbxContent>
+                      <w:p>
+                        <w:pPr>
+                          <w:pStyle w:val="Piedepgina"/>
+                          <w:jc w:val="center"/>
+                          <w:rPr>
+                            <w:b/>
+                            <w:color w:val="FFFFFF" w:themeColor="background1"/>
+                            <w:sz w:val="32"/>
+                            <w:szCs w:val="32"/>
+                          </w:rPr>
+                        </w:pPr>
+                        <w:fldSimple w:instr=" PAGE    \* MERGEFORMAT ">
+                          <w:r>
+                            <w:rPr>
+                              <w:b/>
+                              <w:noProof/>
+                              <w:color w:val="FFFFFF" w:themeColor="background1"/>
+                              <w:sz w:val="32"/>
+                              <w:szCs w:val="32"/>
+                            </w:rPr>
+                            <w:t>1</w:t>
+                          </w:r>
+                        </w:fldSimple>
+                      </w:p>
+                    </w:txbxContent>
+                  </v:textbox>
+                  <w10:wrap anchorx="margin" anchory="page"/>
+                </v:oval>
+              </w:pict>
+            </w:r>
+          </w:p>
+        </w:sdtContent>
+      </w:sdt>
+    </w:sdtContent>
+  </w:sdt>
+  <w:p>
+    <w:pPr>
+      <w:pStyle w:val="Piedepgina"/>
+    </w:pPr>
+  </w:p>
+</w:ftr>
+</file>
+
+<file path=word/footnotes.xml><?xml version="1.0" encoding="utf-8"?>
+<w:footnotes xmlns:ve="http://schemas.openxmlformats.org/markup-compatibility/2006" xmlns:o="urn:schemas-microsoft-com:office:office" xmlns:r="http://schemas.openxmlformats.org/officeDocument/2006/relationships" xmlns:m="http://schemas.openxmlformats.org/officeDocument/2006/math" xmlns:v="urn:schemas-microsoft-com:vml" xmlns:wp="http://schemas.openxmlformats.org/drawingml/2006/wordprocessingDrawing" xmlns:w10="urn:schemas-microsoft-com:office:word" xmlns:w="http://schemas.openxmlformats.org/wordprocessingml/2006/main" xmlns:wne="http://schemas.microsoft.com/office/word/2006/wordml">
+  <w:footnote w:type="separator" w:id="-1">
+    <w:p>
+      <w:pPr>
+        <w:spacing w:after="0" w:line="240" w:lineRule="auto"/>
+      </w:pPr>
+      <w:r>
+        <w:separator/>
+      </w:r>
+    </w:p>
+  </w:footnote>
+  <w:footnote w:type="continuationSeparator" w:id="0">
+    <w:p>
+      <w:pPr>
+        <w:spacing w:after="0" w:line="240" w:lineRule="auto"/>
+      </w:pPr>
+      <w:r>
+        <w:continuationSeparator/>
+      </w:r>
+    </w:p>
+  </w:footnote>
+</w:footnotes>
+</file>
+
+<file path=word/numbering.xml><?xml version="1.0" encoding="utf-8"?>
+<w:numbering xmlns:ve="http://schemas.openxmlformats.org/markup-compatibility/2006" xmlns:o="urn:schemas-microsoft-com:office:office" xmlns:r="http://schemas.openxmlformats.org/officeDocument/2006/relationships" xmlns:m="http://schemas.openxmlformats.org/officeDocument/2006/math" xmlns:v="urn:schemas-microsoft-com:vml" xmlns:wp="http://schemas.openxmlformats.org/drawingml/2006/wordprocessingDrawing" xmlns:w10="urn:schemas-microsoft-com:office:word" xmlns:w="http://schemas.openxmlformats.org/wordprocessingml/2006/main" xmlns:wne="http://schemas.microsoft.com/office/word/2006/wordml">
+  <w:abstractNum w:abstractNumId="0">
+    <w:nsid w:val="2D000ED9"/>
+    <w:multiLevelType w:val="hybridMultilevel"/>
+    <w:tmpl w:val="9CD41E82"/>
+    <w:lvl w:ilvl="0" w:tplc="04090001">
+      <w:start w:val="1"/>
+      <w:numFmt w:val="bullet"/>
+      <w:lvlText w:val=""/>
+      <w:lvlJc w:val="left"/>
+      <w:pPr>
+        <w:ind w:left="720" w:hanging="360"/>
+      </w:pPr>
+      <w:rPr>
+        <w:rFonts w:ascii="Symbol" w:hAnsi="Symbol" w:hint="default"/>
+      </w:rPr>
+    </w:lvl>
+    <w:lvl w:ilvl="1" w:tplc="04090003" w:tentative="1">
+      <w:start w:val="1"/>
+      <w:numFmt w:val="bullet"/>
+      <w:lvlText w:val="o"/>
+      <w:lvlJc w:val="left"/>
+      <w:pPr>
+        <w:ind w:left="1440" w:hanging="360"/>
+      </w:pPr>
+      <w:rPr>
+        <w:rFonts w:ascii="Courier New" w:hAnsi="Courier New" w:cs="Courier New" w:hint="default"/>
+      </w:rPr>
+    </w:lvl>
+    <w:lvl w:ilvl="2" w:tplc="04090005" w:tentative="1">
+      <w:start w:val="1"/>
+      <w:numFmt w:val="bullet"/>
+      <w:lvlText w:val=""/>
+      <w:lvlJc w:val="left"/>
+      <w:pPr>
+        <w:ind w:left="2160" w:hanging="360"/>
+      </w:pPr>
+      <w:rPr>
+        <w:rFonts w:ascii="Wingdings" w:hAnsi="Wingdings" w:hint="default"/>
+      </w:rPr>
+    </w:lvl>
+    <w:lvl w:ilvl="3" w:tplc="04090001" w:tentative="1">
+      <w:start w:val="1"/>
+      <w:numFmt w:val="bullet"/>
+      <w:lvlText w:val=""/>
+      <w:lvlJc w:val="left"/>
+      <w:pPr>
+        <w:ind w:left="2880" w:hanging="360"/>
+      </w:pPr>
+      <w:rPr>
+        <w:rFonts w:ascii="Symbol" w:hAnsi="Symbol" w:hint="default"/>
+      </w:rPr>
+    </w:lvl>
+    <w:lvl w:ilvl="4" w:tplc="04090003" w:tentative="1">
+      <w:start w:val="1"/>
+      <w:numFmt w:val="bullet"/>
+      <w:lvlText w:val="o"/>
+      <w:lvlJc w:val="left"/>
+      <w:pPr>
+        <w:ind w:left="3600" w:hanging="360"/>
+      </w:pPr>
+      <w:rPr>
+        <w:rFonts w:ascii="Courier New" w:hAnsi="Courier New" w:cs="Courier New" w:hint="default"/>
+      </w:rPr>
+    </w:lvl>
+    <w:lvl w:ilvl="5" w:tplc="04090005" w:tentative="1">
+      <w:start w:val="1"/>
+      <w:numFmt w:val="bullet"/>
+      <w:lvlText w:val=""/>
+      <w:lvlJc w:val="left"/>
+      <w:pPr>
+        <w:ind w:left="4320" w:hanging="360"/>
+      </w:pPr>
+      <w:rPr>
+        <w:rFonts w:ascii="Wingdings" w:hAnsi="Wingdings" w:hint="default"/>
+      </w:rPr>
+    </w:lvl>
+    <w:lvl w:ilvl="6" w:tplc="04090001" w:tentative="1">
+      <w:start w:val="1"/>
+      <w:numFmt w:val="bullet"/>
+      <w:lvlText w:val=""/>
+      <w:lvlJc w:val="left"/>
+      <w:pPr>
+        <w:ind w:left="5040" w:hanging="360"/>
+      </w:pPr>
+      <w:rPr>
+        <w:rFonts w:ascii="Symbol" w:hAnsi="Symbol" w:hint="default"/>
+      </w:rPr>
+    </w:lvl>
+    <w:lvl w:ilvl="7" w:tplc="04090003" w:tentative="1">
+      <w:start w:val="1"/>
+      <w:numFmt w:val="bullet"/>
+      <w:lvlText w:val="o"/>
+      <w:lvlJc w:val="left"/>
+      <w:pPr>
+        <w:ind w:left="5760" w:hanging="360"/>
+      </w:pPr>
+      <w:rPr>
+        <w:rFonts w:ascii="Courier New" w:hAnsi="Courier New" w:cs="Courier New" w:hint="default"/>
+      </w:rPr>
+    </w:lvl>
+    <w:lvl w:ilvl="8" w:tplc="04090005" w:tentative="1">
+      <w:start w:val="1"/>
+      <w:numFmt w:val="bullet"/>
+      <w:lvlText w:val=""/>
+      <w:lvlJc w:val="left"/>
+      <w:pPr>
+        <w:ind w:left="6480" w:hanging="360"/>
+      </w:pPr>
+      <w:rPr>
+        <w:rFonts w:ascii="Wingdings" w:hAnsi="Wingdings" w:hint="default"/>
+      </w:rPr>
+    </w:lvl>
+  </w:abstractNum>
+  <w:num w:numId="1">
+    <w:abstractNumId w:val="0"/>
+  </w:num>
+</w:numbering>
 </file>
 
 <file path=word/styles.xml><?xml version="1.0" encoding="utf-8"?>
@@ -933,6 +2822,7 @@
     <w:lsdException w:name="caption" w:uiPriority="35" w:qFormat="1"/>
     <w:lsdException w:name="Title" w:semiHidden="0" w:uiPriority="10" w:unhideWhenUsed="0" w:qFormat="1"/>
     <w:lsdException w:name="Default Paragraph Font" w:uiPriority="1"/>
+    <w:lsdException w:name="Body Text" w:uiPriority="0"/>
     <w:lsdException w:name="Subtitle" w:semiHidden="0" w:uiPriority="11" w:unhideWhenUsed="0" w:qFormat="1"/>
     <w:lsdException w:name="Strong" w:semiHidden="0" w:uiPriority="22" w:unhideWhenUsed="0" w:qFormat="1"/>
     <w:lsdException w:name="Emphasis" w:semiHidden="0" w:uiPriority="20" w:unhideWhenUsed="0" w:qFormat="1"/>
@@ -1197,6 +3087,258 @@
       <w:sz w:val="28"/>
       <w:szCs w:val="28"/>
     </w:rPr>
+  </w:style>
+  <w:style w:type="paragraph" w:styleId="Textodeglobo">
+    <w:name w:val="Balloon Text"/>
+    <w:basedOn w:val="Normal"/>
+    <w:link w:val="TextodegloboCar"/>
+    <w:uiPriority w:val="99"/>
+    <w:semiHidden/>
+    <w:unhideWhenUsed/>
+    <w:rsid w:val="00D30F4E"/>
+    <w:pPr>
+      <w:spacing w:after="0" w:line="240" w:lineRule="auto"/>
+    </w:pPr>
+    <w:rPr>
+      <w:rFonts w:ascii="Tahoma" w:hAnsi="Tahoma" w:cs="Tahoma"/>
+      <w:sz w:val="16"/>
+      <w:szCs w:val="16"/>
+    </w:rPr>
+  </w:style>
+  <w:style w:type="character" w:customStyle="1" w:styleId="TextodegloboCar">
+    <w:name w:val="Texto de globo Car"/>
+    <w:basedOn w:val="Fuentedeprrafopredeter"/>
+    <w:link w:val="Textodeglobo"/>
+    <w:uiPriority w:val="99"/>
+    <w:semiHidden/>
+    <w:rsid w:val="00D30F4E"/>
+    <w:rPr>
+      <w:rFonts w:ascii="Tahoma" w:hAnsi="Tahoma" w:cs="Tahoma"/>
+      <w:sz w:val="16"/>
+      <w:szCs w:val="16"/>
+    </w:rPr>
+  </w:style>
+  <w:style w:type="paragraph" w:styleId="Prrafodelista">
+    <w:name w:val="List Paragraph"/>
+    <w:basedOn w:val="Normal"/>
+    <w:uiPriority w:val="34"/>
+    <w:qFormat/>
+    <w:rsid w:val="007C2A3B"/>
+    <w:pPr>
+      <w:ind w:left="720"/>
+      <w:contextualSpacing/>
+    </w:pPr>
+  </w:style>
+  <w:style w:type="paragraph" w:styleId="Textoindependiente">
+    <w:name w:val="Body Text"/>
+    <w:basedOn w:val="Normal"/>
+    <w:link w:val="TextoindependienteCar"/>
+    <w:semiHidden/>
+    <w:rsid w:val="0099413E"/>
+    <w:pPr>
+      <w:spacing w:after="0" w:line="240" w:lineRule="auto"/>
+      <w:jc w:val="center"/>
+    </w:pPr>
+    <w:rPr>
+      <w:rFonts w:ascii="Times New Roman" w:eastAsia="Times New Roman" w:hAnsi="Times New Roman" w:cs="Times New Roman"/>
+      <w:b/>
+      <w:bCs/>
+      <w:sz w:val="96"/>
+      <w:szCs w:val="24"/>
+      <w:u w:val="single"/>
+      <w:lang w:val="es-ES" w:eastAsia="es-ES"/>
+    </w:rPr>
+  </w:style>
+  <w:style w:type="character" w:customStyle="1" w:styleId="TextoindependienteCar">
+    <w:name w:val="Texto independiente Car"/>
+    <w:basedOn w:val="Fuentedeprrafopredeter"/>
+    <w:link w:val="Textoindependiente"/>
+    <w:semiHidden/>
+    <w:rsid w:val="0099413E"/>
+    <w:rPr>
+      <w:rFonts w:ascii="Times New Roman" w:eastAsia="Times New Roman" w:hAnsi="Times New Roman" w:cs="Times New Roman"/>
+      <w:b/>
+      <w:bCs/>
+      <w:sz w:val="96"/>
+      <w:szCs w:val="24"/>
+      <w:u w:val="single"/>
+      <w:lang w:val="es-ES" w:eastAsia="es-ES"/>
+    </w:rPr>
+  </w:style>
+  <w:style w:type="table" w:styleId="Tablaconcuadrcula">
+    <w:name w:val="Table Grid"/>
+    <w:basedOn w:val="Tablanormal"/>
+    <w:uiPriority w:val="59"/>
+    <w:rsid w:val="00186224"/>
+    <w:pPr>
+      <w:spacing w:after="0" w:line="240" w:lineRule="auto"/>
+    </w:pPr>
+    <w:tblPr>
+      <w:tblInd w:w="0" w:type="dxa"/>
+      <w:tblBorders>
+        <w:top w:val="single" w:sz="4" w:space="0" w:color="auto"/>
+        <w:left w:val="single" w:sz="4" w:space="0" w:color="auto"/>
+        <w:bottom w:val="single" w:sz="4" w:space="0" w:color="auto"/>
+        <w:right w:val="single" w:sz="4" w:space="0" w:color="auto"/>
+        <w:insideH w:val="single" w:sz="4" w:space="0" w:color="auto"/>
+        <w:insideV w:val="single" w:sz="4" w:space="0" w:color="auto"/>
+      </w:tblBorders>
+      <w:tblCellMar>
+        <w:top w:w="0" w:type="dxa"/>
+        <w:left w:w="108" w:type="dxa"/>
+        <w:bottom w:w="0" w:type="dxa"/>
+        <w:right w:w="108" w:type="dxa"/>
+      </w:tblCellMar>
+    </w:tblPr>
+  </w:style>
+  <w:style w:type="table" w:styleId="Sombreadoclaro-nfasis1">
+    <w:name w:val="Light Shading Accent 1"/>
+    <w:basedOn w:val="Tablanormal"/>
+    <w:uiPriority w:val="60"/>
+    <w:rsid w:val="00186224"/>
+    <w:pPr>
+      <w:spacing w:after="0" w:line="240" w:lineRule="auto"/>
+    </w:pPr>
+    <w:rPr>
+      <w:color w:val="365F91" w:themeColor="accent1" w:themeShade="BF"/>
+    </w:rPr>
+    <w:tblPr>
+      <w:tblStyleRowBandSize w:val="1"/>
+      <w:tblStyleColBandSize w:val="1"/>
+      <w:tblInd w:w="0" w:type="dxa"/>
+      <w:tblBorders>
+        <w:top w:val="single" w:sz="8" w:space="0" w:color="4F81BD" w:themeColor="accent1"/>
+        <w:bottom w:val="single" w:sz="8" w:space="0" w:color="4F81BD" w:themeColor="accent1"/>
+      </w:tblBorders>
+      <w:tblCellMar>
+        <w:top w:w="0" w:type="dxa"/>
+        <w:left w:w="108" w:type="dxa"/>
+        <w:bottom w:w="0" w:type="dxa"/>
+        <w:right w:w="108" w:type="dxa"/>
+      </w:tblCellMar>
+    </w:tblPr>
+    <w:tblStylePr w:type="firstRow">
+      <w:pPr>
+        <w:spacing w:before="0" w:after="0" w:line="240" w:lineRule="auto"/>
+      </w:pPr>
+      <w:rPr>
+        <w:b/>
+        <w:bCs/>
+      </w:rPr>
+      <w:tblPr/>
+      <w:tcPr>
+        <w:tcBorders>
+          <w:top w:val="single" w:sz="8" w:space="0" w:color="4F81BD" w:themeColor="accent1"/>
+          <w:left w:val="nil"/>
+          <w:bottom w:val="single" w:sz="8" w:space="0" w:color="4F81BD" w:themeColor="accent1"/>
+          <w:right w:val="nil"/>
+          <w:insideH w:val="nil"/>
+          <w:insideV w:val="nil"/>
+        </w:tcBorders>
+      </w:tcPr>
+    </w:tblStylePr>
+    <w:tblStylePr w:type="lastRow">
+      <w:pPr>
+        <w:spacing w:before="0" w:after="0" w:line="240" w:lineRule="auto"/>
+      </w:pPr>
+      <w:rPr>
+        <w:b/>
+        <w:bCs/>
+      </w:rPr>
+      <w:tblPr/>
+      <w:tcPr>
+        <w:tcBorders>
+          <w:top w:val="single" w:sz="8" w:space="0" w:color="4F81BD" w:themeColor="accent1"/>
+          <w:left w:val="nil"/>
+          <w:bottom w:val="single" w:sz="8" w:space="0" w:color="4F81BD" w:themeColor="accent1"/>
+          <w:right w:val="nil"/>
+          <w:insideH w:val="nil"/>
+          <w:insideV w:val="nil"/>
+        </w:tcBorders>
+      </w:tcPr>
+    </w:tblStylePr>
+    <w:tblStylePr w:type="firstCol">
+      <w:rPr>
+        <w:b/>
+        <w:bCs/>
+      </w:rPr>
+    </w:tblStylePr>
+    <w:tblStylePr w:type="lastCol">
+      <w:rPr>
+        <w:b/>
+        <w:bCs/>
+      </w:rPr>
+    </w:tblStylePr>
+    <w:tblStylePr w:type="band1Vert">
+      <w:tblPr/>
+      <w:tcPr>
+        <w:tcBorders>
+          <w:left w:val="nil"/>
+          <w:right w:val="nil"/>
+          <w:insideH w:val="nil"/>
+          <w:insideV w:val="nil"/>
+        </w:tcBorders>
+        <w:shd w:val="clear" w:color="auto" w:fill="D3DFEE" w:themeFill="accent1" w:themeFillTint="3F"/>
+      </w:tcPr>
+    </w:tblStylePr>
+    <w:tblStylePr w:type="band1Horz">
+      <w:tblPr/>
+      <w:tcPr>
+        <w:tcBorders>
+          <w:left w:val="nil"/>
+          <w:right w:val="nil"/>
+          <w:insideH w:val="nil"/>
+          <w:insideV w:val="nil"/>
+        </w:tcBorders>
+        <w:shd w:val="clear" w:color="auto" w:fill="D3DFEE" w:themeFill="accent1" w:themeFillTint="3F"/>
+      </w:tcPr>
+    </w:tblStylePr>
+  </w:style>
+  <w:style w:type="paragraph" w:styleId="Encabezado">
+    <w:name w:val="header"/>
+    <w:basedOn w:val="Normal"/>
+    <w:link w:val="EncabezadoCar"/>
+    <w:uiPriority w:val="99"/>
+    <w:semiHidden/>
+    <w:unhideWhenUsed/>
+    <w:rsid w:val="000D621F"/>
+    <w:pPr>
+      <w:tabs>
+        <w:tab w:val="center" w:pos="4680"/>
+        <w:tab w:val="right" w:pos="9360"/>
+      </w:tabs>
+      <w:spacing w:after="0" w:line="240" w:lineRule="auto"/>
+    </w:pPr>
+  </w:style>
+  <w:style w:type="character" w:customStyle="1" w:styleId="EncabezadoCar">
+    <w:name w:val="Encabezado Car"/>
+    <w:basedOn w:val="Fuentedeprrafopredeter"/>
+    <w:link w:val="Encabezado"/>
+    <w:uiPriority w:val="99"/>
+    <w:semiHidden/>
+    <w:rsid w:val="000D621F"/>
+  </w:style>
+  <w:style w:type="paragraph" w:styleId="Piedepgina">
+    <w:name w:val="footer"/>
+    <w:basedOn w:val="Normal"/>
+    <w:link w:val="PiedepginaCar"/>
+    <w:uiPriority w:val="99"/>
+    <w:unhideWhenUsed/>
+    <w:rsid w:val="000D621F"/>
+    <w:pPr>
+      <w:tabs>
+        <w:tab w:val="center" w:pos="4680"/>
+        <w:tab w:val="right" w:pos="9360"/>
+      </w:tabs>
+      <w:spacing w:after="0" w:line="240" w:lineRule="auto"/>
+    </w:pPr>
+  </w:style>
+  <w:style w:type="character" w:customStyle="1" w:styleId="PiedepginaCar">
+    <w:name w:val="Pie de página Car"/>
+    <w:basedOn w:val="Fuentedeprrafopredeter"/>
+    <w:link w:val="Piedepgina"/>
+    <w:uiPriority w:val="99"/>
+    <w:rsid w:val="000D621F"/>
   </w:style>
 </w:styles>
 </file>
